--- a/static/pdf/cv.docx
+++ b/static/pdf/cv.docx
@@ -62,23 +62,7 @@
             <w:sz w:val="22"/>
             <w:szCs w:val="22"/>
           </w:rPr>
-          <w:t>sh</w:t>
-        </w:r>
-        <w:r>
-          <w:rPr>
-            <w:rStyle w:val="Hyperlink"/>
-            <w:sz w:val="22"/>
-            <w:szCs w:val="22"/>
-          </w:rPr>
-          <w:t>e</w:t>
-        </w:r>
-        <w:r>
-          <w:rPr>
-            <w:rStyle w:val="Hyperlink"/>
-            <w:sz w:val="22"/>
-            <w:szCs w:val="22"/>
-          </w:rPr>
-          <w:t>hadak</w:t>
+          <w:t>shehadak</w:t>
         </w:r>
         <w:proofErr w:type="spellEnd"/>
         <w:r>
@@ -90,6 +74,37 @@
           <w:t>/www</w:t>
         </w:r>
       </w:hyperlink>
+    </w:p>
+    <w:p>
+      <w:pPr>
+        <w:pBdr>
+          <w:bottom w:val="single" w:sz="4" w:space="1" w:color="auto"/>
+        </w:pBdr>
+        <w:jc w:val="center"/>
+        <w:rPr>
+          <w:color w:val="000000"/>
+          <w:sz w:val="4"/>
+          <w:szCs w:val="4"/>
+        </w:rPr>
+      </w:pPr>
+      <w:bookmarkStart w:id="0" w:name="_GoBack"/>
+      <w:bookmarkEnd w:id="0"/>
+    </w:p>
+    <w:p>
+      <w:pPr>
+        <w:suppressAutoHyphens/>
+        <w:autoSpaceDE w:val="0"/>
+        <w:autoSpaceDN w:val="0"/>
+        <w:adjustRightInd w:val="0"/>
+        <w:spacing w:line="288" w:lineRule="auto"/>
+        <w:jc w:val="center"/>
+        <w:textAlignment w:val="baseline"/>
+        <w:rPr>
+          <w:color w:val="000000"/>
+          <w:sz w:val="2"/>
+          <w:szCs w:val="2"/>
+        </w:rPr>
+      </w:pPr>
     </w:p>
     <w:p>
       <w:pPr>
@@ -2534,17 +2549,7 @@
           <w:sz w:val="22"/>
           <w:szCs w:val="22"/>
         </w:rPr>
-        <w:t>ame</w:t>
-      </w:r>
-      <w:bookmarkStart w:id="0" w:name="_GoBack"/>
-      <w:bookmarkEnd w:id="0"/>
-      <w:r>
-        <w:rPr>
-          <w:bCs/>
-          <w:sz w:val="22"/>
-          <w:szCs w:val="22"/>
-        </w:rPr>
-        <w:t>.</w:t>
+        <w:t>ame.</w:t>
       </w:r>
     </w:p>
     <w:p>
@@ -3645,6 +3650,50 @@
     <w:lsdException w:name="Subtitle" w:qFormat="1"/>
     <w:lsdException w:name="Strong" w:qFormat="1"/>
     <w:lsdException w:name="Emphasis" w:qFormat="1"/>
+    <w:lsdException w:name="Normal Table" w:semiHidden="1" w:unhideWhenUsed="1"/>
+    <w:lsdException w:name="Table Simple 1" w:semiHidden="1" w:unhideWhenUsed="1"/>
+    <w:lsdException w:name="Table Simple 2" w:semiHidden="1" w:unhideWhenUsed="1"/>
+    <w:lsdException w:name="Table Simple 3" w:semiHidden="1" w:unhideWhenUsed="1"/>
+    <w:lsdException w:name="Table Classic 1" w:semiHidden="1" w:unhideWhenUsed="1"/>
+    <w:lsdException w:name="Table Classic 2" w:semiHidden="1" w:unhideWhenUsed="1"/>
+    <w:lsdException w:name="Table Classic 3" w:semiHidden="1" w:unhideWhenUsed="1"/>
+    <w:lsdException w:name="Table Classic 4" w:semiHidden="1" w:unhideWhenUsed="1"/>
+    <w:lsdException w:name="Table Colorful 1" w:semiHidden="1" w:unhideWhenUsed="1"/>
+    <w:lsdException w:name="Table Colorful 2" w:semiHidden="1" w:unhideWhenUsed="1"/>
+    <w:lsdException w:name="Table Colorful 3" w:semiHidden="1" w:unhideWhenUsed="1"/>
+    <w:lsdException w:name="Table Columns 1" w:semiHidden="1" w:unhideWhenUsed="1"/>
+    <w:lsdException w:name="Table Columns 2" w:semiHidden="1" w:unhideWhenUsed="1"/>
+    <w:lsdException w:name="Table Columns 3" w:semiHidden="1" w:unhideWhenUsed="1"/>
+    <w:lsdException w:name="Table Columns 4" w:semiHidden="1" w:unhideWhenUsed="1"/>
+    <w:lsdException w:name="Table Columns 5" w:semiHidden="1" w:unhideWhenUsed="1"/>
+    <w:lsdException w:name="Table Grid 1" w:semiHidden="1" w:unhideWhenUsed="1"/>
+    <w:lsdException w:name="Table Grid 2" w:semiHidden="1" w:unhideWhenUsed="1"/>
+    <w:lsdException w:name="Table Grid 3" w:semiHidden="1" w:unhideWhenUsed="1"/>
+    <w:lsdException w:name="Table Grid 4" w:semiHidden="1" w:unhideWhenUsed="1"/>
+    <w:lsdException w:name="Table Grid 5" w:semiHidden="1" w:unhideWhenUsed="1"/>
+    <w:lsdException w:name="Table Grid 6" w:semiHidden="1" w:unhideWhenUsed="1"/>
+    <w:lsdException w:name="Table Grid 7" w:semiHidden="1" w:unhideWhenUsed="1"/>
+    <w:lsdException w:name="Table Grid 8" w:semiHidden="1" w:unhideWhenUsed="1"/>
+    <w:lsdException w:name="Table List 1" w:semiHidden="1" w:unhideWhenUsed="1"/>
+    <w:lsdException w:name="Table List 2" w:semiHidden="1" w:unhideWhenUsed="1"/>
+    <w:lsdException w:name="Table List 3" w:semiHidden="1" w:unhideWhenUsed="1"/>
+    <w:lsdException w:name="Table List 4" w:semiHidden="1" w:unhideWhenUsed="1"/>
+    <w:lsdException w:name="Table List 5" w:semiHidden="1" w:unhideWhenUsed="1"/>
+    <w:lsdException w:name="Table List 6" w:semiHidden="1" w:unhideWhenUsed="1"/>
+    <w:lsdException w:name="Table List 7" w:semiHidden="1" w:unhideWhenUsed="1"/>
+    <w:lsdException w:name="Table List 8" w:semiHidden="1" w:unhideWhenUsed="1"/>
+    <w:lsdException w:name="Table 3D effects 1" w:semiHidden="1" w:unhideWhenUsed="1"/>
+    <w:lsdException w:name="Table 3D effects 2" w:semiHidden="1" w:unhideWhenUsed="1"/>
+    <w:lsdException w:name="Table 3D effects 3" w:semiHidden="1" w:unhideWhenUsed="1"/>
+    <w:lsdException w:name="Table Contemporary" w:semiHidden="1" w:unhideWhenUsed="1"/>
+    <w:lsdException w:name="Table Elegant" w:semiHidden="1" w:unhideWhenUsed="1"/>
+    <w:lsdException w:name="Table Professional" w:semiHidden="1" w:unhideWhenUsed="1"/>
+    <w:lsdException w:name="Table Subtle 1" w:semiHidden="1" w:unhideWhenUsed="1"/>
+    <w:lsdException w:name="Table Subtle 2" w:semiHidden="1" w:unhideWhenUsed="1"/>
+    <w:lsdException w:name="Table Web 1" w:semiHidden="1" w:unhideWhenUsed="1"/>
+    <w:lsdException w:name="Table Web 2" w:semiHidden="1" w:unhideWhenUsed="1"/>
+    <w:lsdException w:name="Table Web 3" w:semiHidden="1" w:unhideWhenUsed="1"/>
+    <w:lsdException w:name="Table Theme" w:semiHidden="1" w:unhideWhenUsed="1"/>
     <w:lsdException w:name="Placeholder Text" w:semiHidden="1" w:uiPriority="99"/>
     <w:lsdException w:name="No Spacing" w:uiPriority="1" w:qFormat="1"/>
     <w:lsdException w:name="Light Shading" w:uiPriority="60"/>
@@ -3875,11 +3924,15 @@
   </w:style>
   <w:style w:type="character" w:default="1" w:styleId="DefaultParagraphFont">
     <w:name w:val="Default Paragraph Font"/>
+    <w:uiPriority w:val="1"/>
     <w:semiHidden/>
+    <w:unhideWhenUsed/>
   </w:style>
   <w:style w:type="table" w:default="1" w:styleId="TableNormal">
     <w:name w:val="Normal Table"/>
+    <w:uiPriority w:val="99"/>
     <w:semiHidden/>
+    <w:unhideWhenUsed/>
     <w:tblPr>
       <w:tblInd w:w="0" w:type="dxa"/>
       <w:tblCellMar>
@@ -3892,7 +3945,9 @@
   </w:style>
   <w:style w:type="numbering" w:default="1" w:styleId="NoList">
     <w:name w:val="No List"/>
+    <w:uiPriority w:val="99"/>
     <w:semiHidden/>
+    <w:unhideWhenUsed/>
   </w:style>
   <w:style w:type="character" w:styleId="Hyperlink">
     <w:name w:val="Hyperlink"/>

--- a/static/pdf/cv.docx
+++ b/static/pdf/cv.docx
@@ -4,91 +4,37 @@
   <w:body>
     <w:p>
       <w:pPr>
+        <w:jc w:val="center"/>
+      </w:pPr>
+      <w:r>
+        <w:rPr>
+          <w:b/>
+          <w:sz w:val="22"/>
+          <w:szCs w:val="22"/>
+        </w:rPr>
+        <w:t>Khaled K. Shehada</w:t>
+      </w:r>
+      <w:r>
+        <w:rPr>
+          <w:color w:val="000000"/>
+          <w:sz w:val="22"/>
+          <w:szCs w:val="22"/>
+        </w:rPr>
+        <w:t xml:space="preserve"> </w:t>
+      </w:r>
+    </w:p>
+    <w:p>
+      <w:pPr>
         <w:pBdr>
           <w:bottom w:val="single" w:sz="4" w:space="1" w:color="auto"/>
         </w:pBdr>
         <w:jc w:val="center"/>
         <w:rPr>
-          <w:b/>
-          <w:sz w:val="22"/>
-          <w:szCs w:val="22"/>
-        </w:rPr>
-      </w:pPr>
-      <w:r>
-        <w:rPr>
-          <w:b/>
-          <w:sz w:val="22"/>
-          <w:szCs w:val="22"/>
-        </w:rPr>
-        <w:t>Khaled K. Shehada</w:t>
-      </w:r>
-      <w:r>
-        <w:rPr>
-          <w:b/>
-          <w:sz w:val="22"/>
-          <w:szCs w:val="22"/>
-        </w:rPr>
-        <w:t xml:space="preserve"> </w:t>
-      </w:r>
-      <w:r>
-        <w:rPr>
-          <w:color w:val="000000"/>
-          <w:sz w:val="22"/>
-          <w:szCs w:val="22"/>
-        </w:rPr>
-        <w:t xml:space="preserve">• </w:t>
-      </w:r>
-      <w:hyperlink r:id="rId7" w:history="1">
-        <w:r>
-          <w:rPr>
-            <w:rStyle w:val="Hyperlink"/>
-            <w:sz w:val="22"/>
-            <w:szCs w:val="22"/>
-          </w:rPr>
-          <w:t>mit.edu/</w:t>
-        </w:r>
-        <w:r>
-          <w:rPr>
-            <w:rStyle w:val="Hyperlink"/>
-            <w:sz w:val="22"/>
-            <w:szCs w:val="22"/>
-          </w:rPr>
-          <w:t>~</w:t>
-        </w:r>
-        <w:proofErr w:type="spellStart"/>
-        <w:r>
-          <w:rPr>
-            <w:rStyle w:val="Hyperlink"/>
-            <w:sz w:val="22"/>
-            <w:szCs w:val="22"/>
-          </w:rPr>
-          <w:t>shehadak</w:t>
-        </w:r>
-        <w:proofErr w:type="spellEnd"/>
-        <w:r>
-          <w:rPr>
-            <w:rStyle w:val="Hyperlink"/>
-            <w:sz w:val="22"/>
-            <w:szCs w:val="22"/>
-          </w:rPr>
-          <w:t>/www</w:t>
-        </w:r>
-      </w:hyperlink>
-    </w:p>
-    <w:p>
-      <w:pPr>
-        <w:pBdr>
-          <w:bottom w:val="single" w:sz="4" w:space="1" w:color="auto"/>
-        </w:pBdr>
-        <w:jc w:val="center"/>
-        <w:rPr>
           <w:color w:val="000000"/>
           <w:sz w:val="4"/>
           <w:szCs w:val="4"/>
         </w:rPr>
       </w:pPr>
-      <w:bookmarkStart w:id="0" w:name="_GoBack"/>
-      <w:bookmarkEnd w:id="0"/>
     </w:p>
     <w:p>
       <w:pPr>
@@ -116,18 +62,26 @@
         <w:jc w:val="center"/>
         <w:textAlignment w:val="baseline"/>
         <w:rPr>
+          <w:b/>
+          <w:sz w:val="12"/>
+          <w:szCs w:val="12"/>
+        </w:rPr>
+      </w:pPr>
+      <w:r>
+        <w:rPr>
           <w:color w:val="000000"/>
           <w:sz w:val="22"/>
           <w:szCs w:val="22"/>
         </w:rPr>
-      </w:pPr>
+        <w:t>305</w:t>
+      </w:r>
       <w:r>
         <w:rPr>
           <w:color w:val="000000"/>
           <w:sz w:val="22"/>
           <w:szCs w:val="22"/>
         </w:rPr>
-        <w:t>305</w:t>
+        <w:t xml:space="preserve"> Memorial Drive</w:t>
       </w:r>
       <w:r>
         <w:rPr>
@@ -135,7 +89,7 @@
           <w:sz w:val="22"/>
           <w:szCs w:val="22"/>
         </w:rPr>
-        <w:t xml:space="preserve"> Memorial Drive</w:t>
+        <w:t xml:space="preserve"> • </w:t>
       </w:r>
       <w:r>
         <w:rPr>
@@ -143,57 +97,49 @@
           <w:sz w:val="22"/>
           <w:szCs w:val="22"/>
         </w:rPr>
+        <w:t>Cambridge</w:t>
+      </w:r>
+      <w:r>
+        <w:rPr>
+          <w:color w:val="000000"/>
+          <w:sz w:val="22"/>
+          <w:szCs w:val="22"/>
+        </w:rPr>
+        <w:t xml:space="preserve">, </w:t>
+      </w:r>
+      <w:r>
+        <w:rPr>
+          <w:color w:val="000000"/>
+          <w:sz w:val="22"/>
+          <w:szCs w:val="22"/>
+        </w:rPr>
+        <w:t>MA</w:t>
+      </w:r>
+      <w:r>
+        <w:rPr>
+          <w:color w:val="000000"/>
+          <w:sz w:val="22"/>
+          <w:szCs w:val="22"/>
+        </w:rPr>
+        <w:t xml:space="preserve"> </w:t>
+      </w:r>
+      <w:r>
+        <w:rPr>
+          <w:color w:val="000000"/>
+          <w:sz w:val="22"/>
+          <w:szCs w:val="22"/>
+        </w:rPr>
+        <w:t>02139</w:t>
+      </w:r>
+      <w:r>
+        <w:rPr>
+          <w:color w:val="000000"/>
+          <w:sz w:val="22"/>
+          <w:szCs w:val="22"/>
+        </w:rPr>
         <w:t xml:space="preserve"> • </w:t>
       </w:r>
-      <w:r>
-        <w:rPr>
-          <w:color w:val="000000"/>
-          <w:sz w:val="22"/>
-          <w:szCs w:val="22"/>
-        </w:rPr>
-        <w:t>Cambridge</w:t>
-      </w:r>
-      <w:r>
-        <w:rPr>
-          <w:color w:val="000000"/>
-          <w:sz w:val="22"/>
-          <w:szCs w:val="22"/>
-        </w:rPr>
-        <w:t xml:space="preserve">, </w:t>
-      </w:r>
-      <w:r>
-        <w:rPr>
-          <w:color w:val="000000"/>
-          <w:sz w:val="22"/>
-          <w:szCs w:val="22"/>
-        </w:rPr>
-        <w:t>MA</w:t>
-      </w:r>
-      <w:r>
-        <w:rPr>
-          <w:color w:val="000000"/>
-          <w:sz w:val="22"/>
-          <w:szCs w:val="22"/>
-        </w:rPr>
-        <w:t xml:space="preserve"> </w:t>
-      </w:r>
-      <w:r>
-        <w:rPr>
-          <w:color w:val="000000"/>
-          <w:sz w:val="22"/>
-          <w:szCs w:val="22"/>
-        </w:rPr>
-        <w:t>02139</w:t>
-      </w:r>
-      <w:r>
-        <w:rPr>
-          <w:color w:val="000000"/>
-          <w:sz w:val="22"/>
-          <w:szCs w:val="22"/>
-        </w:rPr>
-        <w:t xml:space="preserve"> • </w:t>
-      </w:r>
-      <w:hyperlink r:id="rId8" w:history="1">
+      <w:hyperlink r:id="rId7" w:history="1">
         <w:r>
           <w:rPr>
             <w:rStyle w:val="Hyperlink"/>
@@ -233,7 +179,7 @@
           <w:sz w:val="22"/>
           <w:szCs w:val="22"/>
         </w:rPr>
-        <w:t>(617) 386-9087</w:t>
+        <w:t>(</w:t>
       </w:r>
       <w:r>
         <w:rPr>
@@ -241,8 +187,86 @@
           <w:sz w:val="22"/>
           <w:szCs w:val="22"/>
         </w:rPr>
+        <w:t>857</w:t>
+      </w:r>
+      <w:r>
+        <w:rPr>
+          <w:color w:val="000000"/>
+          <w:sz w:val="22"/>
+          <w:szCs w:val="22"/>
+        </w:rPr>
+        <w:t xml:space="preserve">) </w:t>
+      </w:r>
+      <w:r>
+        <w:rPr>
+          <w:color w:val="000000"/>
+          <w:sz w:val="22"/>
+          <w:szCs w:val="22"/>
+        </w:rPr>
+        <w:t>225</w:t>
+      </w:r>
+      <w:r>
+        <w:rPr>
+          <w:color w:val="000000"/>
+          <w:sz w:val="22"/>
+          <w:szCs w:val="22"/>
+        </w:rPr>
+        <w:t>-</w:t>
+      </w:r>
+      <w:r>
+        <w:rPr>
+          <w:color w:val="000000"/>
+          <w:sz w:val="22"/>
+          <w:szCs w:val="22"/>
+        </w:rPr>
+        <w:t>3060</w:t>
+      </w:r>
+      <w:r>
+        <w:rPr>
+          <w:color w:val="000000"/>
+          <w:sz w:val="22"/>
+          <w:szCs w:val="22"/>
+        </w:rPr>
         <w:t xml:space="preserve"> </w:t>
       </w:r>
+      <w:r>
+        <w:rPr>
+          <w:color w:val="000000"/>
+          <w:sz w:val="22"/>
+          <w:szCs w:val="22"/>
+        </w:rPr>
+        <w:t xml:space="preserve">• </w:t>
+      </w:r>
+      <w:r>
+        <w:rPr>
+          <w:color w:val="000000"/>
+          <w:sz w:val="22"/>
+          <w:szCs w:val="22"/>
+        </w:rPr>
+        <w:t xml:space="preserve"> </w:t>
+      </w:r>
+      <w:hyperlink r:id="rId8" w:history="1">
+        <w:r>
+          <w:rPr>
+            <w:rStyle w:val="Hyperlink"/>
+          </w:rPr>
+          <w:t>mit.edu/</w:t>
+        </w:r>
+        <w:proofErr w:type="spellStart"/>
+        <w:r>
+          <w:rPr>
+            <w:rStyle w:val="Hyperlink"/>
+          </w:rPr>
+          <w:t>shehadak</w:t>
+        </w:r>
+        <w:proofErr w:type="spellEnd"/>
+        <w:r>
+          <w:rPr>
+            <w:rStyle w:val="Hyperlink"/>
+          </w:rPr>
+          <w:t>/www</w:t>
+        </w:r>
+      </w:hyperlink>
       <w:r>
         <w:rPr>
           <w:sz w:val="10"/>
@@ -250,6 +274,22 @@
         </w:rPr>
         <w:br/>
       </w:r>
+    </w:p>
+    <w:p>
+      <w:pPr>
+        <w:suppressAutoHyphens/>
+        <w:autoSpaceDE w:val="0"/>
+        <w:autoSpaceDN w:val="0"/>
+        <w:adjustRightInd w:val="0"/>
+        <w:spacing w:line="288" w:lineRule="auto"/>
+        <w:jc w:val="center"/>
+        <w:textAlignment w:val="baseline"/>
+        <w:rPr>
+          <w:b/>
+          <w:sz w:val="22"/>
+          <w:szCs w:val="22"/>
+        </w:rPr>
+      </w:pPr>
       <w:r>
         <w:rPr>
           <w:b/>
@@ -258,6 +298,22 @@
         </w:rPr>
         <w:t>Education</w:t>
       </w:r>
+    </w:p>
+    <w:p>
+      <w:pPr>
+        <w:suppressAutoHyphens/>
+        <w:autoSpaceDE w:val="0"/>
+        <w:autoSpaceDN w:val="0"/>
+        <w:adjustRightInd w:val="0"/>
+        <w:spacing w:line="288" w:lineRule="auto"/>
+        <w:jc w:val="center"/>
+        <w:textAlignment w:val="baseline"/>
+        <w:rPr>
+          <w:color w:val="000000"/>
+          <w:sz w:val="8"/>
+          <w:szCs w:val="8"/>
+        </w:rPr>
+      </w:pPr>
     </w:p>
     <w:p>
       <w:pPr>
@@ -282,7 +338,15 @@
           <w:sz w:val="22"/>
           <w:szCs w:val="22"/>
         </w:rPr>
-        <w:t>MIT - MASSACHUSETTS INSTITUTE OF TECHNOLOGY</w:t>
+        <w:t>MASSACHUSETTS INSTITUTE OF TECHNOLOGY</w:t>
+      </w:r>
+      <w:r>
+        <w:rPr>
+          <w:b/>
+          <w:sz w:val="22"/>
+          <w:szCs w:val="22"/>
+        </w:rPr>
+        <w:t xml:space="preserve"> (MIT)</w:t>
       </w:r>
       <w:r>
         <w:rPr>
@@ -312,7 +376,21 @@
           <w:szCs w:val="22"/>
         </w:rPr>
         <w:tab/>
-        <w:t xml:space="preserve">             </w:t>
+        <w:t xml:space="preserve">  </w:t>
+      </w:r>
+      <w:r>
+        <w:rPr>
+          <w:sz w:val="22"/>
+          <w:szCs w:val="22"/>
+        </w:rPr>
+        <w:t xml:space="preserve">          </w:t>
+      </w:r>
+      <w:r>
+        <w:rPr>
+          <w:sz w:val="22"/>
+          <w:szCs w:val="22"/>
+        </w:rPr>
+        <w:t xml:space="preserve"> </w:t>
       </w:r>
       <w:r>
         <w:rPr>
@@ -324,88 +402,57 @@
     </w:p>
     <w:p>
       <w:pPr>
-        <w:rPr>
-          <w:sz w:val="22"/>
-          <w:szCs w:val="22"/>
-        </w:rPr>
-      </w:pPr>
-      <w:r>
-        <w:rPr>
-          <w:sz w:val="22"/>
-          <w:szCs w:val="22"/>
-        </w:rPr>
-        <w:t>Bachelor of Science</w:t>
-      </w:r>
-      <w:r>
-        <w:rPr>
-          <w:sz w:val="22"/>
-          <w:szCs w:val="22"/>
-        </w:rPr>
-        <w:tab/>
-      </w:r>
-      <w:r>
-        <w:rPr>
-          <w:sz w:val="22"/>
-          <w:szCs w:val="22"/>
-        </w:rPr>
-        <w:tab/>
-      </w:r>
-      <w:r>
-        <w:rPr>
-          <w:sz w:val="22"/>
-          <w:szCs w:val="22"/>
-        </w:rPr>
-        <w:tab/>
-      </w:r>
-      <w:r>
-        <w:rPr>
-          <w:sz w:val="22"/>
-          <w:szCs w:val="22"/>
-        </w:rPr>
-        <w:tab/>
-      </w:r>
-      <w:r>
-        <w:rPr>
-          <w:sz w:val="22"/>
-          <w:szCs w:val="22"/>
-        </w:rPr>
-        <w:tab/>
-      </w:r>
-      <w:r>
-        <w:rPr>
-          <w:sz w:val="22"/>
-          <w:szCs w:val="22"/>
-        </w:rPr>
-        <w:tab/>
-      </w:r>
-      <w:r>
-        <w:rPr>
-          <w:sz w:val="22"/>
-          <w:szCs w:val="22"/>
-        </w:rPr>
-        <w:tab/>
-      </w:r>
-      <w:r>
-        <w:rPr>
-          <w:sz w:val="22"/>
-          <w:szCs w:val="22"/>
-        </w:rPr>
-        <w:tab/>
-      </w:r>
-      <w:r>
-        <w:rPr>
-          <w:sz w:val="22"/>
-          <w:szCs w:val="22"/>
-        </w:rPr>
-        <w:tab/>
-      </w:r>
-      <w:r>
-        <w:rPr>
-          <w:sz w:val="22"/>
-          <w:szCs w:val="22"/>
-        </w:rPr>
-        <w:tab/>
-        <w:t xml:space="preserve">      </w:t>
+        <w:pStyle w:val="ListParagraph"/>
+        <w:numPr>
+          <w:ilvl w:val="0"/>
+          <w:numId w:val="4"/>
+        </w:numPr>
+        <w:rPr>
+          <w:sz w:val="22"/>
+          <w:szCs w:val="22"/>
+        </w:rPr>
+      </w:pPr>
+      <w:r>
+        <w:rPr>
+          <w:sz w:val="22"/>
+          <w:szCs w:val="22"/>
+        </w:rPr>
+        <w:t>Bachelor of Science - Computer Science and Engineering</w:t>
+      </w:r>
+      <w:r>
+        <w:rPr>
+          <w:sz w:val="22"/>
+          <w:szCs w:val="22"/>
+        </w:rPr>
+        <w:tab/>
+      </w:r>
+      <w:r>
+        <w:rPr>
+          <w:sz w:val="22"/>
+          <w:szCs w:val="22"/>
+        </w:rPr>
+        <w:tab/>
+      </w:r>
+      <w:r>
+        <w:rPr>
+          <w:sz w:val="22"/>
+          <w:szCs w:val="22"/>
+        </w:rPr>
+        <w:tab/>
+      </w:r>
+      <w:r>
+        <w:rPr>
+          <w:sz w:val="22"/>
+          <w:szCs w:val="22"/>
+        </w:rPr>
+        <w:tab/>
+      </w:r>
+      <w:r>
+        <w:rPr>
+          <w:sz w:val="22"/>
+          <w:szCs w:val="22"/>
+        </w:rPr>
+        <w:tab/>
       </w:r>
       <w:r>
         <w:rPr>
@@ -425,21 +472,31 @@
     </w:p>
     <w:p>
       <w:pPr>
-        <w:rPr>
-          <w:sz w:val="22"/>
-          <w:szCs w:val="22"/>
-        </w:rPr>
-      </w:pPr>
-      <w:r>
-        <w:rPr>
-          <w:sz w:val="22"/>
-          <w:szCs w:val="22"/>
-        </w:rPr>
-        <w:t>Computer Science and Engineering</w:t>
-      </w:r>
-    </w:p>
-    <w:p>
-      <w:pPr>
+        <w:pStyle w:val="ListParagraph"/>
+        <w:numPr>
+          <w:ilvl w:val="0"/>
+          <w:numId w:val="4"/>
+        </w:numPr>
+        <w:rPr>
+          <w:sz w:val="22"/>
+          <w:szCs w:val="22"/>
+        </w:rPr>
+      </w:pPr>
+      <w:r>
+        <w:rPr>
+          <w:sz w:val="22"/>
+          <w:szCs w:val="22"/>
+        </w:rPr>
+        <w:t>Bachelor of Science – Brain and Cognitive Sciences</w:t>
+      </w:r>
+    </w:p>
+    <w:p>
+      <w:pPr>
+        <w:pStyle w:val="ListParagraph"/>
+        <w:numPr>
+          <w:ilvl w:val="0"/>
+          <w:numId w:val="4"/>
+        </w:numPr>
         <w:rPr>
           <w:sz w:val="22"/>
           <w:szCs w:val="22"/>
@@ -457,29 +514,97 @@
           <w:sz w:val="22"/>
           <w:szCs w:val="22"/>
         </w:rPr>
-        <w:t>GPA: 5.0/5.0</w:t>
-      </w:r>
-    </w:p>
-    <w:p>
-      <w:pPr>
-        <w:rPr>
-          <w:sz w:val="22"/>
-          <w:szCs w:val="22"/>
-        </w:rPr>
-      </w:pPr>
-      <w:r>
-        <w:rPr>
-          <w:sz w:val="22"/>
-          <w:szCs w:val="22"/>
-        </w:rPr>
-        <w:t>Relevant Coursework: Artificial Intelligence (6.034), Computational Thinking and Data Sciences</w:t>
-      </w:r>
-      <w:r>
-        <w:rPr>
-          <w:sz w:val="22"/>
-          <w:szCs w:val="22"/>
-        </w:rPr>
-        <w:t>, Computation Structures (6.004), Fundamentals of Programming (6.009), Introduction to Psychological Sciences (9.00).</w:t>
+        <w:t xml:space="preserve">GPA: </w:t>
+      </w:r>
+      <w:r>
+        <w:rPr>
+          <w:sz w:val="22"/>
+          <w:szCs w:val="22"/>
+        </w:rPr>
+        <w:t>4</w:t>
+      </w:r>
+      <w:r>
+        <w:rPr>
+          <w:sz w:val="22"/>
+          <w:szCs w:val="22"/>
+        </w:rPr>
+        <w:t>.</w:t>
+      </w:r>
+      <w:r>
+        <w:rPr>
+          <w:sz w:val="22"/>
+          <w:szCs w:val="22"/>
+        </w:rPr>
+        <w:t>7</w:t>
+      </w:r>
+      <w:r>
+        <w:rPr>
+          <w:sz w:val="22"/>
+          <w:szCs w:val="22"/>
+        </w:rPr>
+        <w:t>/5.0</w:t>
+      </w:r>
+    </w:p>
+    <w:p>
+      <w:pPr>
+        <w:pStyle w:val="ListParagraph"/>
+        <w:numPr>
+          <w:ilvl w:val="0"/>
+          <w:numId w:val="4"/>
+        </w:numPr>
+        <w:rPr>
+          <w:sz w:val="22"/>
+          <w:szCs w:val="22"/>
+        </w:rPr>
+      </w:pPr>
+      <w:r>
+        <w:rPr>
+          <w:sz w:val="22"/>
+          <w:szCs w:val="22"/>
+        </w:rPr>
+        <w:t>Relevant Coursework: Artificial Intelligence</w:t>
+      </w:r>
+      <w:r>
+        <w:rPr>
+          <w:sz w:val="22"/>
+          <w:szCs w:val="22"/>
+        </w:rPr>
+        <w:t>, Introduction to Machine Learning</w:t>
+      </w:r>
+      <w:r>
+        <w:rPr>
+          <w:sz w:val="22"/>
+          <w:szCs w:val="22"/>
+        </w:rPr>
+        <w:t>, Computation Structu</w:t>
+      </w:r>
+      <w:r>
+        <w:rPr>
+          <w:sz w:val="22"/>
+          <w:szCs w:val="22"/>
+        </w:rPr>
+        <w:t>res</w:t>
+      </w:r>
+      <w:r>
+        <w:rPr>
+          <w:sz w:val="22"/>
+          <w:szCs w:val="22"/>
+        </w:rPr>
+        <w:t xml:space="preserve">, </w:t>
+      </w:r>
+      <w:r>
+        <w:rPr>
+          <w:sz w:val="22"/>
+          <w:szCs w:val="22"/>
+        </w:rPr>
+        <w:t xml:space="preserve">Data Science, </w:t>
+      </w:r>
+      <w:r>
+        <w:rPr>
+          <w:sz w:val="22"/>
+          <w:szCs w:val="22"/>
+        </w:rPr>
+        <w:t xml:space="preserve">Introduction to Psychology, Calculus, Science Writing, Introduction to Linguistics, Introduction to Neuroscience. </w:t>
       </w:r>
     </w:p>
     <w:p>
@@ -852,21 +977,53 @@
           <w:sz w:val="22"/>
           <w:szCs w:val="22"/>
         </w:rPr>
-        <w:t>MASSACHUSETTS INSTITUTE OF TECHNOLOGY</w:t>
-      </w:r>
-      <w:r>
-        <w:rPr>
-          <w:sz w:val="22"/>
-          <w:szCs w:val="22"/>
-        </w:rPr>
-        <w:tab/>
-      </w:r>
-      <w:r>
-        <w:rPr>
-          <w:sz w:val="22"/>
-          <w:szCs w:val="22"/>
-        </w:rPr>
-        <w:tab/>
+        <w:t>AIM PHOTONICS ACADEMY</w:t>
+      </w:r>
+      <w:r>
+        <w:rPr>
+          <w:b/>
+          <w:sz w:val="22"/>
+          <w:szCs w:val="22"/>
+        </w:rPr>
+        <w:tab/>
+      </w:r>
+      <w:r>
+        <w:rPr>
+          <w:b/>
+          <w:sz w:val="22"/>
+          <w:szCs w:val="22"/>
+        </w:rPr>
+        <w:tab/>
+      </w:r>
+      <w:r>
+        <w:rPr>
+          <w:b/>
+          <w:sz w:val="22"/>
+          <w:szCs w:val="22"/>
+        </w:rPr>
+        <w:tab/>
+      </w:r>
+      <w:r>
+        <w:rPr>
+          <w:b/>
+          <w:sz w:val="22"/>
+          <w:szCs w:val="22"/>
+        </w:rPr>
+        <w:tab/>
+      </w:r>
+      <w:r>
+        <w:rPr>
+          <w:b/>
+          <w:sz w:val="22"/>
+          <w:szCs w:val="22"/>
+        </w:rPr>
+        <w:tab/>
+      </w:r>
+      <w:r>
+        <w:rPr>
+          <w:sz w:val="22"/>
+          <w:szCs w:val="22"/>
+        </w:rPr>
         <w:t xml:space="preserve">           </w:t>
       </w:r>
       <w:r>
@@ -883,14 +1040,38 @@
           <w:szCs w:val="22"/>
         </w:rPr>
         <w:tab/>
-        <w:t xml:space="preserve">    </w:t>
-      </w:r>
-      <w:r>
-        <w:rPr>
-          <w:sz w:val="22"/>
-          <w:szCs w:val="22"/>
-        </w:rPr>
-        <w:t xml:space="preserve">     </w:t>
+        <w:t xml:space="preserve">          </w:t>
+      </w:r>
+      <w:r>
+        <w:rPr>
+          <w:sz w:val="22"/>
+          <w:szCs w:val="22"/>
+        </w:rPr>
+        <w:tab/>
+        <w:t xml:space="preserve">             </w:t>
+      </w:r>
+      <w:r>
+        <w:rPr>
+          <w:sz w:val="22"/>
+          <w:szCs w:val="22"/>
+        </w:rPr>
+        <w:t>Cambridge, MA</w:t>
+      </w:r>
+    </w:p>
+    <w:p>
+      <w:pPr>
+        <w:rPr>
+          <w:sz w:val="22"/>
+          <w:szCs w:val="22"/>
+        </w:rPr>
+      </w:pPr>
+      <w:r>
+        <w:rPr>
+          <w:b/>
+          <w:sz w:val="22"/>
+          <w:szCs w:val="22"/>
+        </w:rPr>
+        <w:t>Unity3D Developer</w:t>
       </w:r>
       <w:r>
         <w:rPr>
@@ -905,117 +1086,86 @@
           <w:szCs w:val="22"/>
         </w:rPr>
         <w:tab/>
-        <w:t xml:space="preserve">             </w:t>
-      </w:r>
-      <w:r>
-        <w:rPr>
-          <w:sz w:val="22"/>
-          <w:szCs w:val="22"/>
-        </w:rPr>
-        <w:t>Cambridge</w:t>
-      </w:r>
-      <w:r>
-        <w:rPr>
-          <w:sz w:val="22"/>
-          <w:szCs w:val="22"/>
-        </w:rPr>
-        <w:t xml:space="preserve">, </w:t>
-      </w:r>
-      <w:r>
-        <w:rPr>
-          <w:sz w:val="22"/>
-          <w:szCs w:val="22"/>
-        </w:rPr>
-        <w:t>MA</w:t>
-      </w:r>
-    </w:p>
-    <w:p>
-      <w:pPr>
-        <w:rPr>
-          <w:sz w:val="22"/>
-          <w:szCs w:val="22"/>
-        </w:rPr>
-      </w:pPr>
-      <w:r>
-        <w:rPr>
-          <w:b/>
-          <w:sz w:val="22"/>
-          <w:szCs w:val="22"/>
-        </w:rPr>
-        <w:t>Undergraduate Researc</w:t>
-      </w:r>
-      <w:r>
-        <w:rPr>
-          <w:b/>
-          <w:sz w:val="22"/>
-          <w:szCs w:val="22"/>
-        </w:rPr>
-        <w:t>h</w:t>
-      </w:r>
-      <w:r>
-        <w:rPr>
-          <w:sz w:val="22"/>
-          <w:szCs w:val="22"/>
-        </w:rPr>
-        <w:t xml:space="preserve"> </w:t>
-      </w:r>
-      <w:r>
-        <w:rPr>
-          <w:sz w:val="22"/>
-          <w:szCs w:val="22"/>
-        </w:rPr>
-        <w:tab/>
-      </w:r>
-      <w:r>
-        <w:rPr>
-          <w:sz w:val="22"/>
-          <w:szCs w:val="22"/>
-        </w:rPr>
-        <w:tab/>
-      </w:r>
-      <w:r>
-        <w:rPr>
-          <w:sz w:val="22"/>
-          <w:szCs w:val="22"/>
-        </w:rPr>
-        <w:tab/>
-      </w:r>
-      <w:r>
-        <w:rPr>
-          <w:sz w:val="22"/>
-          <w:szCs w:val="22"/>
-        </w:rPr>
-        <w:tab/>
-      </w:r>
-      <w:r>
-        <w:rPr>
-          <w:sz w:val="22"/>
-          <w:szCs w:val="22"/>
-        </w:rPr>
-        <w:tab/>
-      </w:r>
-      <w:r>
-        <w:rPr>
-          <w:sz w:val="22"/>
-          <w:szCs w:val="22"/>
-        </w:rPr>
-        <w:tab/>
-        <w:t xml:space="preserve">           </w:t>
-      </w:r>
-      <w:r>
-        <w:rPr>
-          <w:sz w:val="22"/>
-          <w:szCs w:val="22"/>
-        </w:rPr>
-        <w:t xml:space="preserve">          </w:t>
-      </w:r>
-      <w:r>
-        <w:rPr>
-          <w:sz w:val="22"/>
-          <w:szCs w:val="22"/>
-        </w:rPr>
-        <w:tab/>
-        <w:t xml:space="preserve">          </w:t>
+      </w:r>
+      <w:r>
+        <w:rPr>
+          <w:sz w:val="22"/>
+          <w:szCs w:val="22"/>
+        </w:rPr>
+        <w:tab/>
+      </w:r>
+      <w:r>
+        <w:rPr>
+          <w:sz w:val="22"/>
+          <w:szCs w:val="22"/>
+        </w:rPr>
+        <w:tab/>
+      </w:r>
+      <w:r>
+        <w:rPr>
+          <w:sz w:val="22"/>
+          <w:szCs w:val="22"/>
+        </w:rPr>
+        <w:tab/>
+      </w:r>
+      <w:r>
+        <w:rPr>
+          <w:sz w:val="22"/>
+          <w:szCs w:val="22"/>
+        </w:rPr>
+        <w:tab/>
+      </w:r>
+      <w:r>
+        <w:rPr>
+          <w:sz w:val="22"/>
+          <w:szCs w:val="22"/>
+        </w:rPr>
+        <w:tab/>
+        <w:t xml:space="preserve">                     </w:t>
+      </w:r>
+      <w:r>
+        <w:rPr>
+          <w:sz w:val="22"/>
+          <w:szCs w:val="22"/>
+        </w:rPr>
+        <w:tab/>
+        <w:t xml:space="preserve">  </w:t>
+      </w:r>
+      <w:r>
+        <w:rPr>
+          <w:sz w:val="22"/>
+          <w:szCs w:val="22"/>
+        </w:rPr>
+        <w:tab/>
+        <w:t xml:space="preserve">  </w:t>
+      </w:r>
+      <w:r>
+        <w:rPr>
+          <w:sz w:val="22"/>
+          <w:szCs w:val="22"/>
+        </w:rPr>
+        <w:t xml:space="preserve">   June</w:t>
+      </w:r>
+      <w:r>
+        <w:rPr>
+          <w:sz w:val="22"/>
+          <w:szCs w:val="22"/>
+        </w:rPr>
+        <w:t xml:space="preserve"> 201</w:t>
+      </w:r>
+      <w:r>
+        <w:rPr>
+          <w:sz w:val="22"/>
+          <w:szCs w:val="22"/>
+        </w:rPr>
+        <w:t>9</w:t>
+      </w:r>
+      <w:r>
+        <w:rPr>
+          <w:sz w:val="22"/>
+          <w:szCs w:val="22"/>
+        </w:rPr>
+        <w:t xml:space="preserve"> – </w:t>
       </w:r>
       <w:r>
         <w:rPr>
@@ -1029,35 +1179,7 @@
           <w:sz w:val="22"/>
           <w:szCs w:val="22"/>
         </w:rPr>
-        <w:t xml:space="preserve"> </w:t>
-      </w:r>
-      <w:r>
-        <w:rPr>
-          <w:sz w:val="22"/>
-          <w:szCs w:val="22"/>
-        </w:rPr>
-        <w:t>2018</w:t>
-      </w:r>
-      <w:r>
-        <w:rPr>
-          <w:sz w:val="22"/>
-          <w:szCs w:val="22"/>
-        </w:rPr>
-        <w:t xml:space="preserve"> – </w:t>
-      </w:r>
-      <w:r>
-        <w:rPr>
-          <w:sz w:val="22"/>
-          <w:szCs w:val="22"/>
-        </w:rPr>
-        <w:t>P</w:t>
-      </w:r>
-      <w:r>
-        <w:rPr>
-          <w:sz w:val="22"/>
-          <w:szCs w:val="22"/>
-        </w:rPr>
-        <w:t>resent</w:t>
+        <w:t xml:space="preserve"> 2019</w:t>
       </w:r>
     </w:p>
     <w:p>
@@ -1076,35 +1198,7 @@
           <w:sz w:val="22"/>
           <w:szCs w:val="22"/>
         </w:rPr>
-        <w:t xml:space="preserve">Assisting the Lookit team by processing </w:t>
-      </w:r>
-      <w:r>
-        <w:rPr>
-          <w:sz w:val="22"/>
-          <w:szCs w:val="22"/>
-        </w:rPr>
-        <w:t xml:space="preserve">looking and behavior data from </w:t>
-      </w:r>
-      <w:r>
-        <w:rPr>
-          <w:sz w:val="22"/>
-          <w:szCs w:val="22"/>
-        </w:rPr>
-        <w:t>video</w:t>
-      </w:r>
-      <w:r>
-        <w:rPr>
-          <w:sz w:val="22"/>
-          <w:szCs w:val="22"/>
-        </w:rPr>
-        <w:t>s</w:t>
-      </w:r>
-      <w:r>
-        <w:rPr>
-          <w:sz w:val="22"/>
-          <w:szCs w:val="22"/>
-        </w:rPr>
-        <w:t xml:space="preserve"> of infant participants.</w:t>
+        <w:t>Expanding upon the Virtual Lab’s (VL) simulations by creating the first version of the MZI/MZM simulation.</w:t>
       </w:r>
     </w:p>
     <w:p>
@@ -1123,7 +1217,14 @@
           <w:sz w:val="22"/>
           <w:szCs w:val="22"/>
         </w:rPr>
-        <w:t>Working on the development of automatic machine learning classifiers for this type of video data.</w:t>
+        <w:t>Designing UI/UX and electric field animations for VL simulations</w:t>
+      </w:r>
+      <w:r>
+        <w:rPr>
+          <w:sz w:val="22"/>
+          <w:szCs w:val="22"/>
+        </w:rPr>
+        <w:t>.</w:t>
       </w:r>
     </w:p>
     <w:p>
@@ -1142,67 +1243,88 @@
           <w:sz w:val="22"/>
           <w:szCs w:val="22"/>
         </w:rPr>
-        <w:t>Converting existing datasets of eye-gaze tracking into a standard format for datasets (Psych-DS).</w:t>
-      </w:r>
-    </w:p>
-    <w:p>
-      <w:pPr>
-        <w:ind w:left="720"/>
-        <w:rPr>
-          <w:sz w:val="10"/>
-          <w:szCs w:val="10"/>
-        </w:rPr>
-      </w:pPr>
-    </w:p>
-    <w:p>
-      <w:pPr>
-        <w:rPr>
-          <w:sz w:val="22"/>
-          <w:szCs w:val="22"/>
-        </w:rPr>
-      </w:pPr>
-      <w:r>
-        <w:rPr>
-          <w:b/>
-          <w:sz w:val="22"/>
-          <w:szCs w:val="22"/>
-        </w:rPr>
-        <w:t>PALTEL GROUP FOUNDATION</w:t>
-      </w:r>
-      <w:r>
-        <w:rPr>
-          <w:sz w:val="22"/>
-          <w:szCs w:val="22"/>
-        </w:rPr>
-        <w:tab/>
-      </w:r>
-      <w:r>
-        <w:rPr>
-          <w:sz w:val="22"/>
-          <w:szCs w:val="22"/>
-        </w:rPr>
-        <w:tab/>
-      </w:r>
-      <w:r>
-        <w:rPr>
-          <w:sz w:val="22"/>
-          <w:szCs w:val="22"/>
-        </w:rPr>
-        <w:tab/>
-      </w:r>
-      <w:r>
-        <w:rPr>
-          <w:sz w:val="22"/>
-          <w:szCs w:val="22"/>
-        </w:rPr>
-        <w:tab/>
-      </w:r>
-      <w:r>
-        <w:rPr>
-          <w:sz w:val="22"/>
-          <w:szCs w:val="22"/>
-        </w:rPr>
-        <w:tab/>
+        <w:t>Prototyping game-based learning and</w:t>
+      </w:r>
+      <w:r>
+        <w:rPr>
+          <w:sz w:val="22"/>
+          <w:szCs w:val="22"/>
+        </w:rPr>
+        <w:t xml:space="preserve"> implementing</w:t>
+      </w:r>
+      <w:r>
+        <w:rPr>
+          <w:sz w:val="22"/>
+          <w:szCs w:val="22"/>
+        </w:rPr>
+        <w:t xml:space="preserve"> assessment</w:t>
+      </w:r>
+      <w:r>
+        <w:rPr>
+          <w:sz w:val="22"/>
+          <w:szCs w:val="22"/>
+        </w:rPr>
+        <w:t xml:space="preserve"> </w:t>
+      </w:r>
+      <w:r>
+        <w:rPr>
+          <w:sz w:val="22"/>
+          <w:szCs w:val="22"/>
+        </w:rPr>
+        <w:t>interface</w:t>
+      </w:r>
+      <w:r>
+        <w:rPr>
+          <w:sz w:val="22"/>
+          <w:szCs w:val="22"/>
+        </w:rPr>
+        <w:t>.</w:t>
+      </w:r>
+    </w:p>
+    <w:p>
+      <w:pPr>
+        <w:rPr>
+          <w:sz w:val="14"/>
+          <w:szCs w:val="14"/>
+        </w:rPr>
+      </w:pPr>
+    </w:p>
+    <w:p>
+      <w:pPr>
+        <w:rPr>
+          <w:sz w:val="22"/>
+          <w:szCs w:val="22"/>
+        </w:rPr>
+      </w:pPr>
+      <w:r>
+        <w:rPr>
+          <w:b/>
+          <w:sz w:val="22"/>
+          <w:szCs w:val="22"/>
+        </w:rPr>
+        <w:t>MASSACHUSETTS INSTITUTE OF TECHNOLOGY</w:t>
+      </w:r>
+      <w:r>
+        <w:rPr>
+          <w:b/>
+          <w:sz w:val="22"/>
+          <w:szCs w:val="22"/>
+        </w:rPr>
+        <w:t xml:space="preserve"> (MIT)</w:t>
+      </w:r>
+      <w:r>
+        <w:rPr>
+          <w:b/>
+          <w:sz w:val="22"/>
+          <w:szCs w:val="22"/>
+        </w:rPr>
+        <w:tab/>
+      </w:r>
+      <w:r>
+        <w:rPr>
+          <w:sz w:val="22"/>
+          <w:szCs w:val="22"/>
+        </w:rPr>
         <w:t xml:space="preserve">           </w:t>
       </w:r>
       <w:r>
@@ -1219,22 +1341,44 @@
           <w:szCs w:val="22"/>
         </w:rPr>
         <w:tab/>
-        <w:t xml:space="preserve">           </w:t>
-      </w:r>
-      <w:r>
-        <w:rPr>
-          <w:sz w:val="22"/>
-          <w:szCs w:val="22"/>
-        </w:rPr>
-        <w:tab/>
-        <w:t xml:space="preserve">   </w:t>
-      </w:r>
-      <w:r>
-        <w:rPr>
-          <w:sz w:val="22"/>
-          <w:szCs w:val="22"/>
-        </w:rPr>
-        <w:tab/>
+        <w:t xml:space="preserve">          </w:t>
+      </w:r>
+      <w:r>
+        <w:rPr>
+          <w:sz w:val="22"/>
+          <w:szCs w:val="22"/>
+        </w:rPr>
+        <w:tab/>
+        <w:t xml:space="preserve">             </w:t>
+      </w:r>
+      <w:r>
+        <w:rPr>
+          <w:sz w:val="22"/>
+          <w:szCs w:val="22"/>
+        </w:rPr>
+        <w:t>Cambridge, MA</w:t>
+      </w:r>
+    </w:p>
+    <w:p>
+      <w:pPr>
+        <w:rPr>
+          <w:sz w:val="22"/>
+          <w:szCs w:val="22"/>
+        </w:rPr>
+      </w:pPr>
+      <w:r>
+        <w:rPr>
+          <w:b/>
+          <w:sz w:val="22"/>
+          <w:szCs w:val="22"/>
+        </w:rPr>
+        <w:t>Undergraduate Research</w:t>
+      </w:r>
+      <w:r>
+        <w:rPr>
+          <w:sz w:val="22"/>
+          <w:szCs w:val="22"/>
+        </w:rPr>
         <w:t xml:space="preserve"> </w:t>
       </w:r>
       <w:r>
@@ -1242,119 +1386,65 @@
           <w:sz w:val="22"/>
           <w:szCs w:val="22"/>
         </w:rPr>
-        <w:t>Gaza, Palestine</w:t>
-      </w:r>
-    </w:p>
-    <w:p>
-      <w:pPr>
-        <w:rPr>
-          <w:sz w:val="22"/>
-          <w:szCs w:val="22"/>
-        </w:rPr>
-      </w:pPr>
-      <w:r>
-        <w:rPr>
-          <w:b/>
-          <w:sz w:val="22"/>
-          <w:szCs w:val="22"/>
-        </w:rPr>
-        <w:t>Trainee</w:t>
-      </w:r>
-      <w:r>
-        <w:rPr>
-          <w:b/>
-          <w:sz w:val="22"/>
-          <w:szCs w:val="22"/>
-        </w:rPr>
-        <w:tab/>
-      </w:r>
-      <w:r>
-        <w:rPr>
-          <w:b/>
-          <w:sz w:val="22"/>
-          <w:szCs w:val="22"/>
-        </w:rPr>
-        <w:tab/>
-      </w:r>
-      <w:r>
-        <w:rPr>
-          <w:b/>
-          <w:sz w:val="22"/>
-          <w:szCs w:val="22"/>
-        </w:rPr>
-        <w:tab/>
-      </w:r>
-      <w:r>
-        <w:rPr>
-          <w:sz w:val="22"/>
-          <w:szCs w:val="22"/>
-        </w:rPr>
-        <w:t xml:space="preserve"> </w:t>
-      </w:r>
-      <w:r>
-        <w:rPr>
-          <w:sz w:val="22"/>
-          <w:szCs w:val="22"/>
-        </w:rPr>
-        <w:tab/>
-      </w:r>
-      <w:r>
-        <w:rPr>
-          <w:sz w:val="22"/>
-          <w:szCs w:val="22"/>
-        </w:rPr>
-        <w:tab/>
-      </w:r>
-      <w:r>
-        <w:rPr>
-          <w:sz w:val="22"/>
-          <w:szCs w:val="22"/>
-        </w:rPr>
-        <w:tab/>
-      </w:r>
-      <w:r>
-        <w:rPr>
-          <w:sz w:val="22"/>
-          <w:szCs w:val="22"/>
-        </w:rPr>
-        <w:tab/>
-      </w:r>
-      <w:r>
-        <w:rPr>
-          <w:sz w:val="22"/>
-          <w:szCs w:val="22"/>
-        </w:rPr>
-        <w:tab/>
-      </w:r>
-      <w:r>
-        <w:rPr>
-          <w:sz w:val="22"/>
-          <w:szCs w:val="22"/>
-        </w:rPr>
-        <w:tab/>
-        <w:t xml:space="preserve">       </w:t>
-      </w:r>
-      <w:r>
-        <w:rPr>
-          <w:sz w:val="22"/>
-          <w:szCs w:val="22"/>
-        </w:rPr>
-        <w:tab/>
-      </w:r>
-      <w:r>
-        <w:rPr>
-          <w:sz w:val="22"/>
-          <w:szCs w:val="22"/>
-        </w:rPr>
-        <w:tab/>
-        <w:t xml:space="preserve">   </w:t>
-      </w:r>
-      <w:r>
-        <w:rPr>
-          <w:sz w:val="22"/>
-          <w:szCs w:val="22"/>
-        </w:rPr>
-        <w:t>July 2015 – May 2018</w:t>
+        <w:tab/>
+      </w:r>
+      <w:r>
+        <w:rPr>
+          <w:sz w:val="22"/>
+          <w:szCs w:val="22"/>
+        </w:rPr>
+        <w:tab/>
+      </w:r>
+      <w:r>
+        <w:rPr>
+          <w:sz w:val="22"/>
+          <w:szCs w:val="22"/>
+        </w:rPr>
+        <w:tab/>
+      </w:r>
+      <w:r>
+        <w:rPr>
+          <w:sz w:val="22"/>
+          <w:szCs w:val="22"/>
+        </w:rPr>
+        <w:tab/>
+      </w:r>
+      <w:r>
+        <w:rPr>
+          <w:sz w:val="22"/>
+          <w:szCs w:val="22"/>
+        </w:rPr>
+        <w:tab/>
+      </w:r>
+      <w:r>
+        <w:rPr>
+          <w:sz w:val="22"/>
+          <w:szCs w:val="22"/>
+        </w:rPr>
+        <w:tab/>
+        <w:t xml:space="preserve">                     </w:t>
+      </w:r>
+      <w:r>
+        <w:rPr>
+          <w:sz w:val="22"/>
+          <w:szCs w:val="22"/>
+        </w:rPr>
+        <w:tab/>
+        <w:t xml:space="preserve">  </w:t>
+      </w:r>
+      <w:r>
+        <w:rPr>
+          <w:sz w:val="22"/>
+          <w:szCs w:val="22"/>
+        </w:rPr>
+        <w:t xml:space="preserve">September 2018 – </w:t>
+      </w:r>
+      <w:r>
+        <w:rPr>
+          <w:sz w:val="22"/>
+          <w:szCs w:val="22"/>
+        </w:rPr>
+        <w:t>March 2019</w:t>
       </w:r>
     </w:p>
     <w:p>
@@ -1373,7 +1463,7 @@
           <w:sz w:val="22"/>
           <w:szCs w:val="22"/>
         </w:rPr>
-        <w:t>Learning basic and advanced programming over three years, supervised by alumni from Stanford University.</w:t>
+        <w:t>Assisting the Lookit team by processing looking and behavior data from videos of infant participants.</w:t>
       </w:r>
     </w:p>
     <w:p>
@@ -1392,6 +1482,324 @@
           <w:sz w:val="22"/>
           <w:szCs w:val="22"/>
         </w:rPr>
+        <w:t>Converting existing datasets of eye-gaze tracking into a standard format for datasets (Psych-DS).</w:t>
+      </w:r>
+    </w:p>
+    <w:p>
+      <w:pPr>
+        <w:numPr>
+          <w:ilvl w:val="0"/>
+          <w:numId w:val="1"/>
+        </w:numPr>
+        <w:rPr>
+          <w:sz w:val="22"/>
+          <w:szCs w:val="22"/>
+        </w:rPr>
+      </w:pPr>
+      <w:r>
+        <w:rPr>
+          <w:sz w:val="22"/>
+          <w:szCs w:val="22"/>
+        </w:rPr>
+        <w:t xml:space="preserve">Using </w:t>
+      </w:r>
+      <w:r>
+        <w:rPr>
+          <w:sz w:val="22"/>
+          <w:szCs w:val="22"/>
+        </w:rPr>
+        <w:t>machine learning</w:t>
+      </w:r>
+      <w:r>
+        <w:rPr>
+          <w:sz w:val="22"/>
+          <w:szCs w:val="22"/>
+        </w:rPr>
+        <w:t xml:space="preserve"> to </w:t>
+      </w:r>
+      <w:r>
+        <w:rPr>
+          <w:sz w:val="22"/>
+          <w:szCs w:val="22"/>
+        </w:rPr>
+        <w:t>develop</w:t>
+      </w:r>
+      <w:r>
+        <w:rPr>
+          <w:sz w:val="22"/>
+          <w:szCs w:val="22"/>
+        </w:rPr>
+        <w:t xml:space="preserve"> automated eye-tracking software for developmental psychology research.</w:t>
+      </w:r>
+    </w:p>
+    <w:p>
+      <w:pPr>
+        <w:ind w:left="720"/>
+        <w:rPr>
+          <w:sz w:val="14"/>
+          <w:szCs w:val="14"/>
+        </w:rPr>
+      </w:pPr>
+    </w:p>
+    <w:p>
+      <w:pPr>
+        <w:rPr>
+          <w:sz w:val="22"/>
+          <w:szCs w:val="22"/>
+        </w:rPr>
+      </w:pPr>
+      <w:r>
+        <w:rPr>
+          <w:b/>
+          <w:sz w:val="22"/>
+          <w:szCs w:val="22"/>
+        </w:rPr>
+        <w:t>PALTEL GROUP FOUNDATION</w:t>
+      </w:r>
+      <w:r>
+        <w:rPr>
+          <w:sz w:val="22"/>
+          <w:szCs w:val="22"/>
+        </w:rPr>
+        <w:tab/>
+      </w:r>
+      <w:r>
+        <w:rPr>
+          <w:sz w:val="22"/>
+          <w:szCs w:val="22"/>
+        </w:rPr>
+        <w:tab/>
+      </w:r>
+      <w:r>
+        <w:rPr>
+          <w:sz w:val="22"/>
+          <w:szCs w:val="22"/>
+        </w:rPr>
+        <w:tab/>
+      </w:r>
+      <w:r>
+        <w:rPr>
+          <w:sz w:val="22"/>
+          <w:szCs w:val="22"/>
+        </w:rPr>
+        <w:tab/>
+      </w:r>
+      <w:r>
+        <w:rPr>
+          <w:sz w:val="22"/>
+          <w:szCs w:val="22"/>
+        </w:rPr>
+        <w:tab/>
+        <w:t xml:space="preserve">           </w:t>
+      </w:r>
+      <w:r>
+        <w:rPr>
+          <w:sz w:val="22"/>
+          <w:szCs w:val="22"/>
+        </w:rPr>
+        <w:tab/>
+        <w:t xml:space="preserve">            </w:t>
+      </w:r>
+      <w:r>
+        <w:rPr>
+          <w:sz w:val="22"/>
+          <w:szCs w:val="22"/>
+        </w:rPr>
+        <w:tab/>
+        <w:t xml:space="preserve">           </w:t>
+      </w:r>
+      <w:r>
+        <w:rPr>
+          <w:sz w:val="22"/>
+          <w:szCs w:val="22"/>
+        </w:rPr>
+        <w:tab/>
+        <w:t xml:space="preserve">   </w:t>
+      </w:r>
+      <w:r>
+        <w:rPr>
+          <w:sz w:val="22"/>
+          <w:szCs w:val="22"/>
+        </w:rPr>
+        <w:tab/>
+        <w:t xml:space="preserve"> </w:t>
+      </w:r>
+      <w:r>
+        <w:rPr>
+          <w:sz w:val="22"/>
+          <w:szCs w:val="22"/>
+        </w:rPr>
+        <w:t>Gaza, Palestine</w:t>
+      </w:r>
+    </w:p>
+    <w:p>
+      <w:pPr>
+        <w:rPr>
+          <w:sz w:val="22"/>
+          <w:szCs w:val="22"/>
+        </w:rPr>
+      </w:pPr>
+      <w:r>
+        <w:rPr>
+          <w:b/>
+          <w:sz w:val="22"/>
+          <w:szCs w:val="22"/>
+        </w:rPr>
+        <w:t>Trainee</w:t>
+      </w:r>
+      <w:r>
+        <w:rPr>
+          <w:b/>
+          <w:sz w:val="22"/>
+          <w:szCs w:val="22"/>
+        </w:rPr>
+        <w:tab/>
+      </w:r>
+      <w:r>
+        <w:rPr>
+          <w:b/>
+          <w:sz w:val="22"/>
+          <w:szCs w:val="22"/>
+        </w:rPr>
+        <w:tab/>
+      </w:r>
+      <w:r>
+        <w:rPr>
+          <w:b/>
+          <w:sz w:val="22"/>
+          <w:szCs w:val="22"/>
+        </w:rPr>
+        <w:tab/>
+      </w:r>
+      <w:r>
+        <w:rPr>
+          <w:sz w:val="22"/>
+          <w:szCs w:val="22"/>
+        </w:rPr>
+        <w:t xml:space="preserve"> </w:t>
+      </w:r>
+      <w:r>
+        <w:rPr>
+          <w:sz w:val="22"/>
+          <w:szCs w:val="22"/>
+        </w:rPr>
+        <w:tab/>
+      </w:r>
+      <w:r>
+        <w:rPr>
+          <w:sz w:val="22"/>
+          <w:szCs w:val="22"/>
+        </w:rPr>
+        <w:tab/>
+      </w:r>
+      <w:r>
+        <w:rPr>
+          <w:sz w:val="22"/>
+          <w:szCs w:val="22"/>
+        </w:rPr>
+        <w:tab/>
+      </w:r>
+      <w:r>
+        <w:rPr>
+          <w:sz w:val="22"/>
+          <w:szCs w:val="22"/>
+        </w:rPr>
+        <w:tab/>
+      </w:r>
+      <w:r>
+        <w:rPr>
+          <w:sz w:val="22"/>
+          <w:szCs w:val="22"/>
+        </w:rPr>
+        <w:tab/>
+      </w:r>
+      <w:r>
+        <w:rPr>
+          <w:sz w:val="22"/>
+          <w:szCs w:val="22"/>
+        </w:rPr>
+        <w:tab/>
+        <w:t xml:space="preserve">       </w:t>
+      </w:r>
+      <w:r>
+        <w:rPr>
+          <w:sz w:val="22"/>
+          <w:szCs w:val="22"/>
+        </w:rPr>
+        <w:tab/>
+      </w:r>
+      <w:r>
+        <w:rPr>
+          <w:sz w:val="22"/>
+          <w:szCs w:val="22"/>
+        </w:rPr>
+        <w:tab/>
+        <w:t xml:space="preserve">   </w:t>
+      </w:r>
+      <w:r>
+        <w:rPr>
+          <w:sz w:val="22"/>
+          <w:szCs w:val="22"/>
+        </w:rPr>
+        <w:t>July 2015 – May 2018</w:t>
+      </w:r>
+    </w:p>
+    <w:p>
+      <w:pPr>
+        <w:numPr>
+          <w:ilvl w:val="0"/>
+          <w:numId w:val="1"/>
+        </w:numPr>
+        <w:rPr>
+          <w:sz w:val="22"/>
+          <w:szCs w:val="22"/>
+        </w:rPr>
+      </w:pPr>
+      <w:r>
+        <w:rPr>
+          <w:sz w:val="22"/>
+          <w:szCs w:val="22"/>
+        </w:rPr>
+        <w:t xml:space="preserve">Learning advanced programming </w:t>
+      </w:r>
+      <w:r>
+        <w:rPr>
+          <w:sz w:val="22"/>
+          <w:szCs w:val="22"/>
+        </w:rPr>
+        <w:t xml:space="preserve">concepts </w:t>
+      </w:r>
+      <w:r>
+        <w:rPr>
+          <w:sz w:val="22"/>
+          <w:szCs w:val="22"/>
+        </w:rPr>
+        <w:t xml:space="preserve">and data structures </w:t>
+      </w:r>
+      <w:r>
+        <w:rPr>
+          <w:sz w:val="22"/>
+          <w:szCs w:val="22"/>
+        </w:rPr>
+        <w:t>over three years, supervised by alumni from Stanford University.</w:t>
+      </w:r>
+    </w:p>
+    <w:p>
+      <w:pPr>
+        <w:numPr>
+          <w:ilvl w:val="0"/>
+          <w:numId w:val="1"/>
+        </w:numPr>
+        <w:rPr>
+          <w:sz w:val="22"/>
+          <w:szCs w:val="22"/>
+        </w:rPr>
+      </w:pPr>
+      <w:r>
+        <w:rPr>
+          <w:sz w:val="22"/>
+          <w:szCs w:val="22"/>
+        </w:rPr>
         <w:t xml:space="preserve">Using Design Thinking to identify real-world problems, generate </w:t>
       </w:r>
       <w:r>
@@ -1413,26 +1821,98 @@
       <w:pPr>
         <w:ind w:left="720"/>
         <w:rPr>
-          <w:sz w:val="10"/>
-          <w:szCs w:val="10"/>
-        </w:rPr>
-      </w:pPr>
-    </w:p>
-    <w:p>
-      <w:pPr>
-        <w:rPr>
-          <w:b/>
-          <w:sz w:val="22"/>
-          <w:szCs w:val="22"/>
-        </w:rPr>
-      </w:pPr>
-      <w:r>
-        <w:rPr>
-          <w:b/>
-          <w:sz w:val="22"/>
-          <w:szCs w:val="22"/>
-        </w:rPr>
-        <w:t>STEP- SCIENTIFIC ENTREPRENUERSHIP AND TECHNOLOGY PROGRAM</w:t>
+          <w:sz w:val="14"/>
+          <w:szCs w:val="14"/>
+        </w:rPr>
+      </w:pPr>
+    </w:p>
+    <w:p>
+      <w:pPr>
+        <w:rPr>
+          <w:b/>
+          <w:sz w:val="22"/>
+          <w:szCs w:val="22"/>
+        </w:rPr>
+      </w:pPr>
+      <w:r>
+        <w:rPr>
+          <w:b/>
+          <w:sz w:val="22"/>
+          <w:szCs w:val="22"/>
+        </w:rPr>
+        <w:t>A2</w:t>
+      </w:r>
+      <w:r>
+        <w:rPr>
+          <w:b/>
+          <w:sz w:val="22"/>
+          <w:szCs w:val="22"/>
+        </w:rPr>
+        <w:t>Z</w:t>
+      </w:r>
+      <w:r>
+        <w:rPr>
+          <w:b/>
+          <w:sz w:val="22"/>
+          <w:szCs w:val="22"/>
+        </w:rPr>
+        <w:tab/>
+      </w:r>
+      <w:r>
+        <w:rPr>
+          <w:b/>
+          <w:sz w:val="22"/>
+          <w:szCs w:val="22"/>
+        </w:rPr>
+        <w:tab/>
+      </w:r>
+      <w:r>
+        <w:rPr>
+          <w:b/>
+          <w:sz w:val="22"/>
+          <w:szCs w:val="22"/>
+        </w:rPr>
+        <w:tab/>
+      </w:r>
+      <w:r>
+        <w:rPr>
+          <w:b/>
+          <w:sz w:val="22"/>
+          <w:szCs w:val="22"/>
+        </w:rPr>
+        <w:tab/>
+      </w:r>
+      <w:r>
+        <w:rPr>
+          <w:b/>
+          <w:sz w:val="22"/>
+          <w:szCs w:val="22"/>
+        </w:rPr>
+        <w:tab/>
+      </w:r>
+      <w:r>
+        <w:rPr>
+          <w:b/>
+          <w:sz w:val="22"/>
+          <w:szCs w:val="22"/>
+        </w:rPr>
+        <w:tab/>
+      </w:r>
+      <w:r>
+        <w:rPr>
+          <w:b/>
+          <w:sz w:val="22"/>
+          <w:szCs w:val="22"/>
+        </w:rPr>
+        <w:tab/>
+      </w:r>
+      <w:r>
+        <w:rPr>
+          <w:b/>
+          <w:sz w:val="22"/>
+          <w:szCs w:val="22"/>
+        </w:rPr>
+        <w:tab/>
       </w:r>
       <w:r>
         <w:rPr>
@@ -1458,54 +1938,54 @@
           <w:szCs w:val="22"/>
         </w:rPr>
         <w:tab/>
+        <w:t xml:space="preserve">           </w:t>
+      </w:r>
+      <w:r>
+        <w:rPr>
+          <w:b/>
+          <w:sz w:val="22"/>
+          <w:szCs w:val="22"/>
+        </w:rPr>
+        <w:tab/>
+      </w:r>
+      <w:r>
+        <w:rPr>
+          <w:b/>
+          <w:sz w:val="22"/>
+          <w:szCs w:val="22"/>
+        </w:rPr>
+        <w:tab/>
+      </w:r>
+      <w:r>
+        <w:rPr>
+          <w:b/>
+          <w:sz w:val="22"/>
+          <w:szCs w:val="22"/>
+        </w:rPr>
         <w:t xml:space="preserve"> </w:t>
       </w:r>
       <w:r>
         <w:rPr>
-          <w:bCs/>
-          <w:sz w:val="22"/>
-          <w:szCs w:val="22"/>
-        </w:rPr>
-        <w:t>Gaza</w:t>
-      </w:r>
-      <w:r>
-        <w:rPr>
-          <w:sz w:val="22"/>
-          <w:szCs w:val="22"/>
-        </w:rPr>
-        <w:t>, Palestine</w:t>
-      </w:r>
-    </w:p>
-    <w:p>
-      <w:pPr>
-        <w:rPr>
-          <w:sz w:val="22"/>
-          <w:szCs w:val="22"/>
-        </w:rPr>
-      </w:pPr>
-      <w:r>
-        <w:rPr>
-          <w:b/>
-          <w:sz w:val="22"/>
-          <w:szCs w:val="22"/>
-        </w:rPr>
-        <w:t>Trainee</w:t>
-      </w:r>
-      <w:r>
-        <w:rPr>
-          <w:b/>
-          <w:sz w:val="22"/>
-          <w:szCs w:val="22"/>
-        </w:rPr>
-        <w:tab/>
-      </w:r>
-      <w:r>
-        <w:rPr>
-          <w:b/>
-          <w:sz w:val="22"/>
-          <w:szCs w:val="22"/>
-        </w:rPr>
-        <w:tab/>
+          <w:sz w:val="22"/>
+          <w:szCs w:val="22"/>
+        </w:rPr>
+        <w:t>Gaza, Palestine</w:t>
+      </w:r>
+    </w:p>
+    <w:p>
+      <w:pPr>
+        <w:rPr>
+          <w:sz w:val="22"/>
+          <w:szCs w:val="22"/>
+        </w:rPr>
+      </w:pPr>
+      <w:r>
+        <w:rPr>
+          <w:b/>
+          <w:sz w:val="22"/>
+          <w:szCs w:val="22"/>
+        </w:rPr>
+        <w:t>Programmer</w:t>
       </w:r>
       <w:r>
         <w:rPr>
@@ -1565,22 +2045,43 @@
           <w:szCs w:val="22"/>
         </w:rPr>
         <w:tab/>
-        <w:t xml:space="preserve">  </w:t>
-      </w:r>
-      <w:r>
-        <w:rPr>
-          <w:sz w:val="22"/>
-          <w:szCs w:val="22"/>
-        </w:rPr>
-        <w:tab/>
-        <w:t xml:space="preserve">     </w:t>
-      </w:r>
-      <w:r>
-        <w:rPr>
-          <w:sz w:val="22"/>
-          <w:szCs w:val="22"/>
-        </w:rPr>
-        <w:t xml:space="preserve"> January 2016 – August 2016</w:t>
+      </w:r>
+      <w:r>
+        <w:rPr>
+          <w:sz w:val="22"/>
+          <w:szCs w:val="22"/>
+        </w:rPr>
+        <w:tab/>
+      </w:r>
+      <w:r>
+        <w:rPr>
+          <w:sz w:val="22"/>
+          <w:szCs w:val="22"/>
+        </w:rPr>
+        <w:tab/>
+        <w:t xml:space="preserve">       </w:t>
+      </w:r>
+      <w:r>
+        <w:rPr>
+          <w:sz w:val="22"/>
+          <w:szCs w:val="22"/>
+        </w:rPr>
+        <w:tab/>
+        <w:t xml:space="preserve">          </w:t>
+      </w:r>
+      <w:r>
+        <w:rPr>
+          <w:sz w:val="22"/>
+          <w:szCs w:val="22"/>
+        </w:rPr>
+        <w:t xml:space="preserve">January 2014 – May </w:t>
+      </w:r>
+      <w:r>
+        <w:rPr>
+          <w:sz w:val="22"/>
+          <w:szCs w:val="22"/>
+        </w:rPr>
+        <w:t>2016</w:t>
       </w:r>
     </w:p>
     <w:p>
@@ -1599,7 +2100,49 @@
           <w:sz w:val="22"/>
           <w:szCs w:val="22"/>
         </w:rPr>
-        <w:t>Participating in an extensive scientific research training over six months, building my own research project, and winning in the program’s final competition.</w:t>
+        <w:t xml:space="preserve">Working </w:t>
+      </w:r>
+      <w:r>
+        <w:rPr>
+          <w:sz w:val="22"/>
+          <w:szCs w:val="22"/>
+        </w:rPr>
+        <w:t>with</w:t>
+      </w:r>
+      <w:r>
+        <w:rPr>
+          <w:sz w:val="22"/>
+          <w:szCs w:val="22"/>
+        </w:rPr>
+        <w:t xml:space="preserve"> start-up project</w:t>
+      </w:r>
+      <w:r>
+        <w:rPr>
+          <w:sz w:val="22"/>
+          <w:szCs w:val="22"/>
+        </w:rPr>
+        <w:t>s</w:t>
+      </w:r>
+      <w:r>
+        <w:rPr>
+          <w:sz w:val="22"/>
+          <w:szCs w:val="22"/>
+        </w:rPr>
+        <w:t xml:space="preserve"> and actively participating in developing the final product</w:t>
+      </w:r>
+      <w:r>
+        <w:rPr>
+          <w:sz w:val="22"/>
+          <w:szCs w:val="22"/>
+        </w:rPr>
+        <w:t>s</w:t>
+      </w:r>
+      <w:r>
+        <w:rPr>
+          <w:sz w:val="22"/>
+          <w:szCs w:val="22"/>
+        </w:rPr>
+        <w:t xml:space="preserve"> in a timely-manner.</w:t>
       </w:r>
     </w:p>
     <w:p>
@@ -1618,298 +2161,7 @@
           <w:sz w:val="22"/>
           <w:szCs w:val="22"/>
         </w:rPr>
-        <w:t>Participating, as a winner, in a traineeship program based at NASA Goddard and Space Flight Center, National Air and Space Museum (NASM), and University of Maryland.</w:t>
-      </w:r>
-    </w:p>
-    <w:p>
-      <w:pPr>
-        <w:rPr>
-          <w:b/>
-          <w:sz w:val="22"/>
-          <w:szCs w:val="22"/>
-        </w:rPr>
-      </w:pPr>
-      <w:r>
-        <w:rPr>
-          <w:b/>
-          <w:sz w:val="22"/>
-          <w:szCs w:val="22"/>
-        </w:rPr>
-        <w:t>A2</w:t>
-      </w:r>
-      <w:r>
-        <w:rPr>
-          <w:b/>
-          <w:sz w:val="22"/>
-          <w:szCs w:val="22"/>
-        </w:rPr>
-        <w:t>Z</w:t>
-      </w:r>
-      <w:r>
-        <w:rPr>
-          <w:b/>
-          <w:sz w:val="22"/>
-          <w:szCs w:val="22"/>
-        </w:rPr>
-        <w:tab/>
-      </w:r>
-      <w:r>
-        <w:rPr>
-          <w:b/>
-          <w:sz w:val="22"/>
-          <w:szCs w:val="22"/>
-        </w:rPr>
-        <w:tab/>
-      </w:r>
-      <w:r>
-        <w:rPr>
-          <w:b/>
-          <w:sz w:val="22"/>
-          <w:szCs w:val="22"/>
-        </w:rPr>
-        <w:tab/>
-      </w:r>
-      <w:r>
-        <w:rPr>
-          <w:b/>
-          <w:sz w:val="22"/>
-          <w:szCs w:val="22"/>
-        </w:rPr>
-        <w:tab/>
-      </w:r>
-      <w:r>
-        <w:rPr>
-          <w:b/>
-          <w:sz w:val="22"/>
-          <w:szCs w:val="22"/>
-        </w:rPr>
-        <w:tab/>
-      </w:r>
-      <w:r>
-        <w:rPr>
-          <w:b/>
-          <w:sz w:val="22"/>
-          <w:szCs w:val="22"/>
-        </w:rPr>
-        <w:tab/>
-      </w:r>
-      <w:r>
-        <w:rPr>
-          <w:b/>
-          <w:sz w:val="22"/>
-          <w:szCs w:val="22"/>
-        </w:rPr>
-        <w:tab/>
-      </w:r>
-      <w:r>
-        <w:rPr>
-          <w:b/>
-          <w:sz w:val="22"/>
-          <w:szCs w:val="22"/>
-        </w:rPr>
-        <w:tab/>
-      </w:r>
-      <w:r>
-        <w:rPr>
-          <w:b/>
-          <w:sz w:val="22"/>
-          <w:szCs w:val="22"/>
-        </w:rPr>
-        <w:tab/>
-        <w:t xml:space="preserve">           </w:t>
-      </w:r>
-      <w:r>
-        <w:rPr>
-          <w:b/>
-          <w:sz w:val="22"/>
-          <w:szCs w:val="22"/>
-        </w:rPr>
-        <w:tab/>
-      </w:r>
-      <w:r>
-        <w:rPr>
-          <w:b/>
-          <w:sz w:val="22"/>
-          <w:szCs w:val="22"/>
-        </w:rPr>
-        <w:tab/>
-        <w:t xml:space="preserve">           </w:t>
-      </w:r>
-      <w:r>
-        <w:rPr>
-          <w:b/>
-          <w:sz w:val="22"/>
-          <w:szCs w:val="22"/>
-        </w:rPr>
-        <w:tab/>
-      </w:r>
-      <w:r>
-        <w:rPr>
-          <w:b/>
-          <w:sz w:val="22"/>
-          <w:szCs w:val="22"/>
-        </w:rPr>
-        <w:tab/>
-      </w:r>
-      <w:r>
-        <w:rPr>
-          <w:b/>
-          <w:sz w:val="22"/>
-          <w:szCs w:val="22"/>
-        </w:rPr>
-        <w:t xml:space="preserve"> </w:t>
-      </w:r>
-      <w:r>
-        <w:rPr>
-          <w:sz w:val="22"/>
-          <w:szCs w:val="22"/>
-        </w:rPr>
-        <w:t>Gaza, Palestine</w:t>
-      </w:r>
-    </w:p>
-    <w:p>
-      <w:pPr>
-        <w:rPr>
-          <w:sz w:val="22"/>
-          <w:szCs w:val="22"/>
-        </w:rPr>
-      </w:pPr>
-      <w:r>
-        <w:rPr>
-          <w:b/>
-          <w:sz w:val="22"/>
-          <w:szCs w:val="22"/>
-        </w:rPr>
-        <w:t>Programmer</w:t>
-      </w:r>
-      <w:r>
-        <w:rPr>
-          <w:b/>
-          <w:sz w:val="22"/>
-          <w:szCs w:val="22"/>
-        </w:rPr>
-        <w:tab/>
-      </w:r>
-      <w:r>
-        <w:rPr>
-          <w:b/>
-          <w:sz w:val="22"/>
-          <w:szCs w:val="22"/>
-        </w:rPr>
-        <w:tab/>
-      </w:r>
-      <w:r>
-        <w:rPr>
-          <w:b/>
-          <w:sz w:val="22"/>
-          <w:szCs w:val="22"/>
-        </w:rPr>
-        <w:tab/>
-      </w:r>
-      <w:r>
-        <w:rPr>
-          <w:sz w:val="22"/>
-          <w:szCs w:val="22"/>
-        </w:rPr>
-        <w:t xml:space="preserve"> </w:t>
-      </w:r>
-      <w:r>
-        <w:rPr>
-          <w:sz w:val="22"/>
-          <w:szCs w:val="22"/>
-        </w:rPr>
-        <w:tab/>
-      </w:r>
-      <w:r>
-        <w:rPr>
-          <w:sz w:val="22"/>
-          <w:szCs w:val="22"/>
-        </w:rPr>
-        <w:tab/>
-      </w:r>
-      <w:r>
-        <w:rPr>
-          <w:sz w:val="22"/>
-          <w:szCs w:val="22"/>
-        </w:rPr>
-        <w:tab/>
-      </w:r>
-      <w:r>
-        <w:rPr>
-          <w:sz w:val="22"/>
-          <w:szCs w:val="22"/>
-        </w:rPr>
-        <w:tab/>
-      </w:r>
-      <w:r>
-        <w:rPr>
-          <w:sz w:val="22"/>
-          <w:szCs w:val="22"/>
-        </w:rPr>
-        <w:tab/>
-      </w:r>
-      <w:r>
-        <w:rPr>
-          <w:sz w:val="22"/>
-          <w:szCs w:val="22"/>
-        </w:rPr>
-        <w:tab/>
-        <w:t xml:space="preserve">       </w:t>
-      </w:r>
-      <w:r>
-        <w:rPr>
-          <w:sz w:val="22"/>
-          <w:szCs w:val="22"/>
-        </w:rPr>
-        <w:tab/>
-        <w:t xml:space="preserve">          </w:t>
-      </w:r>
-      <w:r>
-        <w:rPr>
-          <w:sz w:val="22"/>
-          <w:szCs w:val="22"/>
-        </w:rPr>
-        <w:t xml:space="preserve">January 2014 – May </w:t>
-      </w:r>
-      <w:r>
-        <w:rPr>
-          <w:sz w:val="22"/>
-          <w:szCs w:val="22"/>
-        </w:rPr>
-        <w:t>2016</w:t>
-      </w:r>
-    </w:p>
-    <w:p>
-      <w:pPr>
-        <w:numPr>
-          <w:ilvl w:val="0"/>
-          <w:numId w:val="2"/>
-        </w:numPr>
-        <w:rPr>
-          <w:sz w:val="22"/>
-          <w:szCs w:val="22"/>
-        </w:rPr>
-      </w:pPr>
-      <w:r>
-        <w:rPr>
-          <w:sz w:val="22"/>
-          <w:szCs w:val="22"/>
-        </w:rPr>
-        <w:t xml:space="preserve">Working </w:t>
-      </w:r>
-      <w:r>
-        <w:rPr>
-          <w:sz w:val="22"/>
-          <w:szCs w:val="22"/>
-        </w:rPr>
-        <w:t>with</w:t>
-      </w:r>
-      <w:r>
-        <w:rPr>
-          <w:sz w:val="22"/>
-          <w:szCs w:val="22"/>
-        </w:rPr>
-        <w:t xml:space="preserve"> start-up project</w:t>
+        <w:t>Participating in local and national competition</w:t>
       </w:r>
       <w:r>
         <w:rPr>
@@ -1923,53 +2175,6 @@
           <w:sz w:val="22"/>
           <w:szCs w:val="22"/>
         </w:rPr>
-        <w:t xml:space="preserve"> and actively participating in developing the final product</w:t>
-      </w:r>
-      <w:r>
-        <w:rPr>
-          <w:sz w:val="22"/>
-          <w:szCs w:val="22"/>
-        </w:rPr>
-        <w:t>s</w:t>
-      </w:r>
-      <w:r>
-        <w:rPr>
-          <w:sz w:val="22"/>
-          <w:szCs w:val="22"/>
-        </w:rPr>
-        <w:t xml:space="preserve"> in a timely-manner.</w:t>
-      </w:r>
-    </w:p>
-    <w:p>
-      <w:pPr>
-        <w:numPr>
-          <w:ilvl w:val="0"/>
-          <w:numId w:val="2"/>
-        </w:numPr>
-        <w:rPr>
-          <w:sz w:val="22"/>
-          <w:szCs w:val="22"/>
-        </w:rPr>
-      </w:pPr>
-      <w:r>
-        <w:rPr>
-          <w:sz w:val="22"/>
-          <w:szCs w:val="22"/>
-        </w:rPr>
-        <w:t>Participating in local and national competition</w:t>
-      </w:r>
-      <w:r>
-        <w:rPr>
-          <w:sz w:val="22"/>
-          <w:szCs w:val="22"/>
-        </w:rPr>
-        <w:t>s</w:t>
-      </w:r>
-      <w:r>
-        <w:rPr>
-          <w:sz w:val="22"/>
-          <w:szCs w:val="22"/>
-        </w:rPr>
         <w:t xml:space="preserve"> to receive fund</w:t>
       </w:r>
       <w:r>
@@ -2014,295 +2219,6 @@
         </w:rPr>
         <w:t>2015), SEED (2016).</w:t>
       </w:r>
-    </w:p>
-    <w:p>
-      <w:pPr>
-        <w:ind w:left="720"/>
-        <w:rPr>
-          <w:sz w:val="8"/>
-          <w:szCs w:val="8"/>
-        </w:rPr>
-      </w:pPr>
-    </w:p>
-    <w:p>
-      <w:pPr>
-        <w:rPr>
-          <w:b/>
-          <w:sz w:val="22"/>
-          <w:szCs w:val="22"/>
-        </w:rPr>
-      </w:pPr>
-      <w:r>
-        <w:rPr>
-          <w:b/>
-          <w:sz w:val="22"/>
-          <w:szCs w:val="22"/>
-        </w:rPr>
-        <w:t>A.M. QATTAN FOUNDATION</w:t>
-      </w:r>
-      <w:r>
-        <w:rPr>
-          <w:b/>
-          <w:sz w:val="22"/>
-          <w:szCs w:val="22"/>
-        </w:rPr>
-        <w:tab/>
-      </w:r>
-      <w:r>
-        <w:rPr>
-          <w:b/>
-          <w:sz w:val="22"/>
-          <w:szCs w:val="22"/>
-        </w:rPr>
-        <w:tab/>
-      </w:r>
-      <w:r>
-        <w:rPr>
-          <w:b/>
-          <w:sz w:val="22"/>
-          <w:szCs w:val="22"/>
-        </w:rPr>
-        <w:tab/>
-      </w:r>
-      <w:r>
-        <w:rPr>
-          <w:b/>
-          <w:sz w:val="22"/>
-          <w:szCs w:val="22"/>
-        </w:rPr>
-        <w:tab/>
-      </w:r>
-      <w:r>
-        <w:rPr>
-          <w:b/>
-          <w:sz w:val="22"/>
-          <w:szCs w:val="22"/>
-        </w:rPr>
-        <w:tab/>
-      </w:r>
-      <w:r>
-        <w:rPr>
-          <w:b/>
-          <w:sz w:val="22"/>
-          <w:szCs w:val="22"/>
-        </w:rPr>
-        <w:tab/>
-      </w:r>
-      <w:r>
-        <w:rPr>
-          <w:b/>
-          <w:sz w:val="22"/>
-          <w:szCs w:val="22"/>
-        </w:rPr>
-        <w:tab/>
-        <w:t xml:space="preserve">           </w:t>
-      </w:r>
-      <w:r>
-        <w:rPr>
-          <w:b/>
-          <w:sz w:val="22"/>
-          <w:szCs w:val="22"/>
-        </w:rPr>
-        <w:tab/>
-      </w:r>
-      <w:r>
-        <w:rPr>
-          <w:b/>
-          <w:sz w:val="22"/>
-          <w:szCs w:val="22"/>
-        </w:rPr>
-        <w:tab/>
-      </w:r>
-      <w:r>
-        <w:rPr>
-          <w:b/>
-          <w:sz w:val="22"/>
-          <w:szCs w:val="22"/>
-        </w:rPr>
-        <w:t xml:space="preserve"> </w:t>
-      </w:r>
-      <w:r>
-        <w:rPr>
-          <w:bCs/>
-          <w:sz w:val="22"/>
-          <w:szCs w:val="22"/>
-        </w:rPr>
-        <w:t>Gaza</w:t>
-      </w:r>
-      <w:r>
-        <w:rPr>
-          <w:sz w:val="22"/>
-          <w:szCs w:val="22"/>
-        </w:rPr>
-        <w:t>, Palestine</w:t>
-      </w:r>
-    </w:p>
-    <w:p>
-      <w:pPr>
-        <w:rPr>
-          <w:sz w:val="22"/>
-          <w:szCs w:val="22"/>
-        </w:rPr>
-      </w:pPr>
-      <w:r>
-        <w:rPr>
-          <w:b/>
-          <w:sz w:val="22"/>
-          <w:szCs w:val="22"/>
-        </w:rPr>
-        <w:t>Programming Trainer</w:t>
-      </w:r>
-      <w:r>
-        <w:rPr>
-          <w:b/>
-          <w:sz w:val="22"/>
-          <w:szCs w:val="22"/>
-        </w:rPr>
-        <w:tab/>
-      </w:r>
-      <w:r>
-        <w:rPr>
-          <w:b/>
-          <w:sz w:val="22"/>
-          <w:szCs w:val="22"/>
-        </w:rPr>
-        <w:tab/>
-      </w:r>
-      <w:r>
-        <w:rPr>
-          <w:b/>
-          <w:sz w:val="22"/>
-          <w:szCs w:val="22"/>
-        </w:rPr>
-        <w:tab/>
-      </w:r>
-      <w:r>
-        <w:rPr>
-          <w:b/>
-          <w:sz w:val="22"/>
-          <w:szCs w:val="22"/>
-        </w:rPr>
-        <w:tab/>
-      </w:r>
-      <w:r>
-        <w:rPr>
-          <w:sz w:val="22"/>
-          <w:szCs w:val="22"/>
-        </w:rPr>
-        <w:t xml:space="preserve"> </w:t>
-      </w:r>
-      <w:r>
-        <w:rPr>
-          <w:sz w:val="22"/>
-          <w:szCs w:val="22"/>
-        </w:rPr>
-        <w:tab/>
-      </w:r>
-      <w:r>
-        <w:rPr>
-          <w:sz w:val="22"/>
-          <w:szCs w:val="22"/>
-        </w:rPr>
-        <w:tab/>
-      </w:r>
-      <w:r>
-        <w:rPr>
-          <w:sz w:val="22"/>
-          <w:szCs w:val="22"/>
-        </w:rPr>
-        <w:tab/>
-      </w:r>
-      <w:r>
-        <w:rPr>
-          <w:sz w:val="22"/>
-          <w:szCs w:val="22"/>
-        </w:rPr>
-        <w:tab/>
-        <w:t xml:space="preserve">  </w:t>
-      </w:r>
-      <w:r>
-        <w:rPr>
-          <w:sz w:val="22"/>
-          <w:szCs w:val="22"/>
-        </w:rPr>
-        <w:tab/>
-      </w:r>
-      <w:r>
-        <w:rPr>
-          <w:sz w:val="22"/>
-          <w:szCs w:val="22"/>
-        </w:rPr>
-        <w:tab/>
-      </w:r>
-      <w:r>
-        <w:rPr>
-          <w:sz w:val="22"/>
-          <w:szCs w:val="22"/>
-        </w:rPr>
-        <w:tab/>
-        <w:t xml:space="preserve">   </w:t>
-      </w:r>
-      <w:r>
-        <w:rPr>
-          <w:sz w:val="22"/>
-          <w:szCs w:val="22"/>
-        </w:rPr>
-        <w:t xml:space="preserve"> </w:t>
-      </w:r>
-      <w:r>
-        <w:rPr>
-          <w:sz w:val="22"/>
-          <w:szCs w:val="22"/>
-        </w:rPr>
-        <w:t>January 2016</w:t>
-      </w:r>
-    </w:p>
-    <w:p>
-      <w:pPr>
-        <w:numPr>
-          <w:ilvl w:val="0"/>
-          <w:numId w:val="2"/>
-        </w:numPr>
-        <w:rPr>
-          <w:sz w:val="22"/>
-          <w:szCs w:val="22"/>
-        </w:rPr>
-      </w:pPr>
-      <w:r>
-        <w:rPr>
-          <w:sz w:val="22"/>
-          <w:szCs w:val="22"/>
-        </w:rPr>
-        <w:t>Teaching basic programming using Python to &gt;40 young, aspiring kids over a month.</w:t>
-      </w:r>
-    </w:p>
-    <w:p>
-      <w:pPr>
-        <w:numPr>
-          <w:ilvl w:val="0"/>
-          <w:numId w:val="2"/>
-        </w:numPr>
-        <w:rPr>
-          <w:sz w:val="22"/>
-          <w:szCs w:val="22"/>
-        </w:rPr>
-      </w:pPr>
-      <w:r>
-        <w:rPr>
-          <w:sz w:val="22"/>
-          <w:szCs w:val="22"/>
-        </w:rPr>
-        <w:t>Assisting trainees and other kids in building basic projects in Startup Weekend Kids.</w:t>
-      </w:r>
-    </w:p>
-    <w:p>
-      <w:pPr>
-        <w:ind w:left="720"/>
-        <w:rPr>
-          <w:sz w:val="6"/>
-          <w:szCs w:val="6"/>
-        </w:rPr>
-      </w:pPr>
     </w:p>
     <w:p>
       <w:pPr>
@@ -2353,8 +2269,8 @@
       <w:pPr>
         <w:rPr>
           <w:b/>
-          <w:sz w:val="4"/>
-          <w:szCs w:val="4"/>
+          <w:sz w:val="6"/>
+          <w:szCs w:val="6"/>
         </w:rPr>
       </w:pPr>
     </w:p>
@@ -2533,23 +2449,23 @@
           <w:sz w:val="22"/>
           <w:szCs w:val="22"/>
         </w:rPr>
-        <w:t>, Tkinter, Py</w:t>
-      </w:r>
-      <w:r>
-        <w:rPr>
-          <w:bCs/>
-          <w:sz w:val="22"/>
-          <w:szCs w:val="22"/>
-        </w:rPr>
-        <w:t>g</w:t>
-      </w:r>
-      <w:r>
-        <w:rPr>
-          <w:bCs/>
-          <w:sz w:val="22"/>
-          <w:szCs w:val="22"/>
-        </w:rPr>
-        <w:t>ame.</w:t>
+        <w:t xml:space="preserve">, </w:t>
+      </w:r>
+      <w:r>
+        <w:rPr>
+          <w:bCs/>
+          <w:sz w:val="22"/>
+          <w:szCs w:val="22"/>
+        </w:rPr>
+        <w:t>TensorFlow</w:t>
+      </w:r>
+      <w:r>
+        <w:rPr>
+          <w:bCs/>
+          <w:sz w:val="22"/>
+          <w:szCs w:val="22"/>
+        </w:rPr>
+        <w:t>.</w:t>
       </w:r>
     </w:p>
     <w:p>
@@ -2586,7 +2502,15 @@
           <w:sz w:val="22"/>
           <w:szCs w:val="22"/>
         </w:rPr>
-        <w:t>Symbolic AI, Machine learning, Data Analysis, Android Development, Web development, Computer Vision, Game Design</w:t>
+        <w:t>AI &amp;</w:t>
+      </w:r>
+      <w:r>
+        <w:rPr>
+          <w:bCs/>
+          <w:sz w:val="22"/>
+          <w:szCs w:val="22"/>
+        </w:rPr>
+        <w:t xml:space="preserve"> Machine learning, Data Analysis, Android Development, Web development, Computer Vision, Game Design</w:t>
       </w:r>
       <w:r>
         <w:rPr>
@@ -2630,7 +2554,14 @@
           <w:sz w:val="22"/>
           <w:szCs w:val="22"/>
         </w:rPr>
-        <w:t>: Proficient,</w:t>
+        <w:t>: Proficient</w:t>
+      </w:r>
+      <w:r>
+        <w:rPr>
+          <w:sz w:val="22"/>
+          <w:szCs w:val="22"/>
+        </w:rPr>
+        <w:t>;</w:t>
       </w:r>
       <w:r>
         <w:rPr>
@@ -2651,7 +2582,14 @@
           <w:sz w:val="22"/>
           <w:szCs w:val="22"/>
         </w:rPr>
-        <w:t>, and French</w:t>
+        <w:t xml:space="preserve">; </w:t>
+      </w:r>
+      <w:r>
+        <w:rPr>
+          <w:sz w:val="22"/>
+          <w:szCs w:val="22"/>
+        </w:rPr>
+        <w:t>and French</w:t>
       </w:r>
       <w:r>
         <w:rPr>
@@ -2731,10 +2669,12 @@
         <w:ind w:left="360"/>
         <w:rPr>
           <w:b/>
-          <w:sz w:val="10"/>
-          <w:szCs w:val="10"/>
-        </w:rPr>
-      </w:pPr>
+          <w:sz w:val="4"/>
+          <w:szCs w:val="4"/>
+        </w:rPr>
+      </w:pPr>
+      <w:bookmarkStart w:id="0" w:name="_GoBack"/>
+      <w:bookmarkEnd w:id="0"/>
     </w:p>
     <w:p>
       <w:pPr>
@@ -3611,6 +3551,119 @@
       </w:rPr>
     </w:lvl>
   </w:abstractNum>
+  <w:abstractNum w:abstractNumId="3" w15:restartNumberingAfterBreak="0">
+    <w:nsid w:val="5B5347CE"/>
+    <w:multiLevelType w:val="hybridMultilevel"/>
+    <w:tmpl w:val="F8020D08"/>
+    <w:lvl w:ilvl="0" w:tplc="04090001">
+      <w:start w:val="1"/>
+      <w:numFmt w:val="bullet"/>
+      <w:lvlText w:val=""/>
+      <w:lvlJc w:val="left"/>
+      <w:pPr>
+        <w:ind w:left="450" w:hanging="360"/>
+      </w:pPr>
+      <w:rPr>
+        <w:rFonts w:ascii="Symbol" w:hAnsi="Symbol" w:hint="default"/>
+      </w:rPr>
+    </w:lvl>
+    <w:lvl w:ilvl="1" w:tplc="04090003" w:tentative="1">
+      <w:start w:val="1"/>
+      <w:numFmt w:val="bullet"/>
+      <w:lvlText w:val="o"/>
+      <w:lvlJc w:val="left"/>
+      <w:pPr>
+        <w:ind w:left="1170" w:hanging="360"/>
+      </w:pPr>
+      <w:rPr>
+        <w:rFonts w:ascii="Courier New" w:hAnsi="Courier New" w:cs="Courier New" w:hint="default"/>
+      </w:rPr>
+    </w:lvl>
+    <w:lvl w:ilvl="2" w:tplc="04090005" w:tentative="1">
+      <w:start w:val="1"/>
+      <w:numFmt w:val="bullet"/>
+      <w:lvlText w:val=""/>
+      <w:lvlJc w:val="left"/>
+      <w:pPr>
+        <w:ind w:left="1890" w:hanging="360"/>
+      </w:pPr>
+      <w:rPr>
+        <w:rFonts w:ascii="Wingdings" w:hAnsi="Wingdings" w:hint="default"/>
+      </w:rPr>
+    </w:lvl>
+    <w:lvl w:ilvl="3" w:tplc="04090001" w:tentative="1">
+      <w:start w:val="1"/>
+      <w:numFmt w:val="bullet"/>
+      <w:lvlText w:val=""/>
+      <w:lvlJc w:val="left"/>
+      <w:pPr>
+        <w:ind w:left="2610" w:hanging="360"/>
+      </w:pPr>
+      <w:rPr>
+        <w:rFonts w:ascii="Symbol" w:hAnsi="Symbol" w:hint="default"/>
+      </w:rPr>
+    </w:lvl>
+    <w:lvl w:ilvl="4" w:tplc="04090003" w:tentative="1">
+      <w:start w:val="1"/>
+      <w:numFmt w:val="bullet"/>
+      <w:lvlText w:val="o"/>
+      <w:lvlJc w:val="left"/>
+      <w:pPr>
+        <w:ind w:left="3330" w:hanging="360"/>
+      </w:pPr>
+      <w:rPr>
+        <w:rFonts w:ascii="Courier New" w:hAnsi="Courier New" w:cs="Courier New" w:hint="default"/>
+      </w:rPr>
+    </w:lvl>
+    <w:lvl w:ilvl="5" w:tplc="04090005" w:tentative="1">
+      <w:start w:val="1"/>
+      <w:numFmt w:val="bullet"/>
+      <w:lvlText w:val=""/>
+      <w:lvlJc w:val="left"/>
+      <w:pPr>
+        <w:ind w:left="4050" w:hanging="360"/>
+      </w:pPr>
+      <w:rPr>
+        <w:rFonts w:ascii="Wingdings" w:hAnsi="Wingdings" w:hint="default"/>
+      </w:rPr>
+    </w:lvl>
+    <w:lvl w:ilvl="6" w:tplc="04090001" w:tentative="1">
+      <w:start w:val="1"/>
+      <w:numFmt w:val="bullet"/>
+      <w:lvlText w:val=""/>
+      <w:lvlJc w:val="left"/>
+      <w:pPr>
+        <w:ind w:left="4770" w:hanging="360"/>
+      </w:pPr>
+      <w:rPr>
+        <w:rFonts w:ascii="Symbol" w:hAnsi="Symbol" w:hint="default"/>
+      </w:rPr>
+    </w:lvl>
+    <w:lvl w:ilvl="7" w:tplc="04090003" w:tentative="1">
+      <w:start w:val="1"/>
+      <w:numFmt w:val="bullet"/>
+      <w:lvlText w:val="o"/>
+      <w:lvlJc w:val="left"/>
+      <w:pPr>
+        <w:ind w:left="5490" w:hanging="360"/>
+      </w:pPr>
+      <w:rPr>
+        <w:rFonts w:ascii="Courier New" w:hAnsi="Courier New" w:cs="Courier New" w:hint="default"/>
+      </w:rPr>
+    </w:lvl>
+    <w:lvl w:ilvl="8" w:tplc="04090005" w:tentative="1">
+      <w:start w:val="1"/>
+      <w:numFmt w:val="bullet"/>
+      <w:lvlText w:val=""/>
+      <w:lvlJc w:val="left"/>
+      <w:pPr>
+        <w:ind w:left="6210" w:hanging="360"/>
+      </w:pPr>
+      <w:rPr>
+        <w:rFonts w:ascii="Wingdings" w:hAnsi="Wingdings" w:hint="default"/>
+      </w:rPr>
+    </w:lvl>
+  </w:abstractNum>
   <w:num w:numId="1">
     <w:abstractNumId w:val="1"/>
   </w:num>
@@ -3619,6 +3672,9 @@
   </w:num>
   <w:num w:numId="3">
     <w:abstractNumId w:val="0"/>
+  </w:num>
+  <w:num w:numId="4">
+    <w:abstractNumId w:val="3"/>
   </w:num>
 </w:numbering>
 </file>
@@ -3634,7 +3690,7 @@
     </w:rPrDefault>
     <w:pPrDefault/>
   </w:docDefaults>
-  <w:latentStyles w:defLockedState="0" w:defUIPriority="0" w:defSemiHidden="0" w:defUnhideWhenUsed="0" w:defQFormat="0" w:count="375">
+  <w:latentStyles w:defLockedState="0" w:defUIPriority="0" w:defSemiHidden="0" w:defUnhideWhenUsed="0" w:defQFormat="0" w:count="376">
     <w:lsdException w:name="Normal" w:qFormat="1"/>
     <w:lsdException w:name="heading 1" w:qFormat="1"/>
     <w:lsdException w:name="heading 2" w:semiHidden="1" w:unhideWhenUsed="1" w:qFormat="1"/>
@@ -3650,7 +3706,9 @@
     <w:lsdException w:name="Subtitle" w:qFormat="1"/>
     <w:lsdException w:name="Strong" w:qFormat="1"/>
     <w:lsdException w:name="Emphasis" w:qFormat="1"/>
+    <w:lsdException w:name="HTML Variable" w:semiHidden="1" w:unhideWhenUsed="1"/>
     <w:lsdException w:name="Normal Table" w:semiHidden="1" w:unhideWhenUsed="1"/>
+    <w:lsdException w:name="Outline List 3" w:semiHidden="1" w:unhideWhenUsed="1"/>
     <w:lsdException w:name="Table Simple 1" w:semiHidden="1" w:unhideWhenUsed="1"/>
     <w:lsdException w:name="Table Simple 2" w:semiHidden="1" w:unhideWhenUsed="1"/>
     <w:lsdException w:name="Table Simple 3" w:semiHidden="1" w:unhideWhenUsed="1"/>
@@ -3693,6 +3751,7 @@
     <w:lsdException w:name="Table Web 1" w:semiHidden="1" w:unhideWhenUsed="1"/>
     <w:lsdException w:name="Table Web 2" w:semiHidden="1" w:unhideWhenUsed="1"/>
     <w:lsdException w:name="Table Web 3" w:semiHidden="1" w:unhideWhenUsed="1"/>
+    <w:lsdException w:name="Balloon Text" w:semiHidden="1" w:unhideWhenUsed="1"/>
     <w:lsdException w:name="Table Theme" w:semiHidden="1" w:unhideWhenUsed="1"/>
     <w:lsdException w:name="Placeholder Text" w:semiHidden="1" w:uiPriority="99"/>
     <w:lsdException w:name="No Spacing" w:uiPriority="1" w:qFormat="1"/>
@@ -3913,6 +3972,7 @@
     <w:lsdException w:name="Smart Hyperlink" w:semiHidden="1" w:uiPriority="99" w:unhideWhenUsed="1"/>
     <w:lsdException w:name="Hashtag" w:semiHidden="1" w:uiPriority="99" w:unhideWhenUsed="1"/>
     <w:lsdException w:name="Unresolved Mention" w:semiHidden="1" w:uiPriority="99" w:unhideWhenUsed="1"/>
+    <w:lsdException w:name="Smart Link" w:semiHidden="1" w:uiPriority="99" w:unhideWhenUsed="1"/>
   </w:latentStyles>
   <w:style w:type="paragraph" w:default="1" w:styleId="Normal">
     <w:name w:val="Normal"/>
@@ -4019,6 +4079,17 @@
       <w:sz w:val="24"/>
       <w:szCs w:val="24"/>
     </w:rPr>
+  </w:style>
+  <w:style w:type="paragraph" w:styleId="ListParagraph">
+    <w:name w:val="List Paragraph"/>
+    <w:basedOn w:val="Normal"/>
+    <w:uiPriority w:val="34"/>
+    <w:qFormat/>
+    <w:rsid w:val="00832ED4"/>
+    <w:pPr>
+      <w:ind w:left="720"/>
+      <w:contextualSpacing/>
+    </w:pPr>
   </w:style>
 </w:styles>
 </file>

--- a/static/pdf/cv.docx
+++ b/static/pdf/cv.docx
@@ -5,22 +5,20 @@
     <w:p>
       <w:pPr>
         <w:jc w:val="center"/>
-      </w:pPr>
-      <w:r>
-        <w:rPr>
-          <w:b/>
-          <w:sz w:val="22"/>
-          <w:szCs w:val="22"/>
+        <w:rPr>
+          <w:b/>
+          <w:color w:val="000000"/>
+          <w:sz w:val="30"/>
+          <w:szCs w:val="30"/>
+        </w:rPr>
+      </w:pPr>
+      <w:r>
+        <w:rPr>
+          <w:b/>
+          <w:sz w:val="30"/>
+          <w:szCs w:val="30"/>
         </w:rPr>
         <w:t>Khaled K. Shehada</w:t>
-      </w:r>
-      <w:r>
-        <w:rPr>
-          <w:color w:val="000000"/>
-          <w:sz w:val="22"/>
-          <w:szCs w:val="22"/>
-        </w:rPr>
-        <w:t xml:space="preserve"> </w:t>
       </w:r>
     </w:p>
     <w:p>
@@ -54,17 +52,10 @@
     </w:p>
     <w:p>
       <w:pPr>
-        <w:suppressAutoHyphens/>
-        <w:autoSpaceDE w:val="0"/>
-        <w:autoSpaceDN w:val="0"/>
-        <w:adjustRightInd w:val="0"/>
-        <w:spacing w:line="288" w:lineRule="auto"/>
         <w:jc w:val="center"/>
-        <w:textAlignment w:val="baseline"/>
-        <w:rPr>
-          <w:b/>
-          <w:sz w:val="12"/>
-          <w:szCs w:val="12"/>
+        <w:rPr>
+          <w:sz w:val="26"/>
+          <w:szCs w:val="26"/>
         </w:rPr>
       </w:pPr>
       <w:r>
@@ -250,30 +241,22 @@
           <w:rPr>
             <w:rStyle w:val="Hyperlink"/>
           </w:rPr>
-          <w:t>mit.edu/</w:t>
-        </w:r>
-        <w:proofErr w:type="spellStart"/>
-        <w:r>
-          <w:rPr>
-            <w:rStyle w:val="Hyperlink"/>
-          </w:rPr>
-          <w:t>shehadak</w:t>
-        </w:r>
-        <w:proofErr w:type="spellEnd"/>
-        <w:r>
-          <w:rPr>
-            <w:rStyle w:val="Hyperlink"/>
-          </w:rPr>
-          <w:t>/www</w:t>
+          <w:t>mit.edu/shehadak/www</w:t>
         </w:r>
       </w:hyperlink>
-      <w:r>
-        <w:rPr>
-          <w:sz w:val="10"/>
-          <w:szCs w:val="10"/>
-        </w:rPr>
-        <w:br/>
-      </w:r>
+    </w:p>
+    <w:p>
+      <w:pPr>
+        <w:pBdr>
+          <w:bottom w:val="single" w:sz="4" w:space="1" w:color="auto"/>
+        </w:pBdr>
+        <w:jc w:val="center"/>
+        <w:rPr>
+          <w:color w:val="000000"/>
+          <w:sz w:val="4"/>
+          <w:szCs w:val="4"/>
+        </w:rPr>
+      </w:pPr>
     </w:p>
     <w:p>
       <w:pPr>
@@ -286,18 +269,10 @@
         <w:textAlignment w:val="baseline"/>
         <w:rPr>
           <w:b/>
-          <w:sz w:val="22"/>
-          <w:szCs w:val="22"/>
-        </w:rPr>
-      </w:pPr>
-      <w:r>
-        <w:rPr>
-          <w:b/>
-          <w:sz w:val="22"/>
-          <w:szCs w:val="22"/>
-        </w:rPr>
-        <w:t>Education</w:t>
-      </w:r>
+          <w:sz w:val="12"/>
+          <w:szCs w:val="12"/>
+        </w:rPr>
+      </w:pPr>
     </w:p>
     <w:p>
       <w:pPr>
@@ -309,9 +284,33 @@
         <w:jc w:val="center"/>
         <w:textAlignment w:val="baseline"/>
         <w:rPr>
+          <w:b/>
+          <w:sz w:val="22"/>
+          <w:szCs w:val="22"/>
+        </w:rPr>
+      </w:pPr>
+      <w:r>
+        <w:rPr>
+          <w:b/>
+          <w:sz w:val="22"/>
+          <w:szCs w:val="22"/>
+        </w:rPr>
+        <w:t>Education</w:t>
+      </w:r>
+    </w:p>
+    <w:p>
+      <w:pPr>
+        <w:suppressAutoHyphens/>
+        <w:autoSpaceDE w:val="0"/>
+        <w:autoSpaceDN w:val="0"/>
+        <w:adjustRightInd w:val="0"/>
+        <w:spacing w:line="288" w:lineRule="auto"/>
+        <w:jc w:val="center"/>
+        <w:textAlignment w:val="baseline"/>
+        <w:rPr>
           <w:color w:val="000000"/>
-          <w:sz w:val="8"/>
-          <w:szCs w:val="8"/>
+          <w:sz w:val="6"/>
+          <w:szCs w:val="6"/>
         </w:rPr>
       </w:pPr>
     </w:p>
@@ -338,18 +337,27 @@
           <w:sz w:val="22"/>
           <w:szCs w:val="22"/>
         </w:rPr>
-        <w:t>MASSACHUSETTS INSTITUTE OF TECHNOLOGY</w:t>
-      </w:r>
-      <w:r>
-        <w:rPr>
-          <w:b/>
-          <w:sz w:val="22"/>
-          <w:szCs w:val="22"/>
-        </w:rPr>
-        <w:t xml:space="preserve"> (MIT)</w:t>
-      </w:r>
-      <w:r>
-        <w:rPr>
+        <w:t>Massachusetts Institute of Technology (MIT)</w:t>
+      </w:r>
+      <w:r>
+        <w:rPr>
+          <w:b/>
+          <w:sz w:val="22"/>
+          <w:szCs w:val="22"/>
+        </w:rPr>
+        <w:tab/>
+      </w:r>
+      <w:r>
+        <w:rPr>
+          <w:b/>
+          <w:sz w:val="22"/>
+          <w:szCs w:val="22"/>
+        </w:rPr>
+        <w:tab/>
+      </w:r>
+      <w:r>
+        <w:rPr>
+          <w:b/>
           <w:sz w:val="22"/>
           <w:szCs w:val="22"/>
         </w:rPr>
@@ -391,6 +399,14 @@
           <w:szCs w:val="22"/>
         </w:rPr>
         <w:t xml:space="preserve"> </w:t>
+      </w:r>
+      <w:r>
+        <w:rPr>
+          <w:sz w:val="22"/>
+          <w:szCs w:val="22"/>
+        </w:rPr>
+        <w:tab/>
+        <w:t xml:space="preserve">            </w:t>
       </w:r>
       <w:r>
         <w:rPr>
@@ -417,21 +433,14 @@
           <w:sz w:val="22"/>
           <w:szCs w:val="22"/>
         </w:rPr>
-        <w:t>Bachelor of Science - Computer Science and Engineering</w:t>
-      </w:r>
-      <w:r>
-        <w:rPr>
-          <w:sz w:val="22"/>
-          <w:szCs w:val="22"/>
-        </w:rPr>
-        <w:tab/>
-      </w:r>
-      <w:r>
-        <w:rPr>
-          <w:sz w:val="22"/>
-          <w:szCs w:val="22"/>
-        </w:rPr>
-        <w:tab/>
+        <w:t>Bachelor of Scienc</w:t>
+      </w:r>
+      <w:r>
+        <w:rPr>
+          <w:sz w:val="22"/>
+          <w:szCs w:val="22"/>
+        </w:rPr>
+        <w:t>e – Computer Science and Engineering</w:t>
       </w:r>
       <w:r>
         <w:rPr>
@@ -467,7 +476,14 @@
           <w:sz w:val="22"/>
           <w:szCs w:val="22"/>
         </w:rPr>
-        <w:t>2018-2022</w:t>
+        <w:t xml:space="preserve">   </w:t>
+      </w:r>
+      <w:r>
+        <w:rPr>
+          <w:sz w:val="22"/>
+          <w:szCs w:val="22"/>
+        </w:rPr>
+        <w:t>August 2018 – June 2022</w:t>
       </w:r>
     </w:p>
     <w:p>
@@ -569,7 +585,7 @@
           <w:sz w:val="22"/>
           <w:szCs w:val="22"/>
         </w:rPr>
-        <w:t>, Introduction to Machine Learning</w:t>
+        <w:t>, Machine Learning</w:t>
       </w:r>
       <w:r>
         <w:rPr>
@@ -604,7 +620,14 @@
           <w:sz w:val="22"/>
           <w:szCs w:val="22"/>
         </w:rPr>
-        <w:t xml:space="preserve">Introduction to Psychology, Calculus, Science Writing, Introduction to Linguistics, Introduction to Neuroscience. </w:t>
+        <w:t xml:space="preserve">Algorithms, </w:t>
+      </w:r>
+      <w:r>
+        <w:rPr>
+          <w:sz w:val="22"/>
+          <w:szCs w:val="22"/>
+        </w:rPr>
+        <w:t>Psychology, Calculus, Science Writing, Linguistics, Neuroscience.</w:t>
       </w:r>
     </w:p>
     <w:p>
@@ -620,93 +643,123 @@
         <w:rPr>
           <w:sz w:val="22"/>
           <w:szCs w:val="22"/>
-        </w:rPr>
-      </w:pPr>
-      <w:r>
-        <w:rPr>
-          <w:b/>
-          <w:sz w:val="22"/>
-          <w:szCs w:val="22"/>
-        </w:rPr>
-        <w:t>LYCEE PIERRE MECHAI</w:t>
-      </w:r>
-      <w:r>
-        <w:rPr>
-          <w:b/>
-          <w:sz w:val="22"/>
-          <w:szCs w:val="22"/>
-        </w:rPr>
-        <w:t>N</w:t>
-      </w:r>
-      <w:r>
-        <w:rPr>
-          <w:b/>
-          <w:sz w:val="22"/>
-          <w:szCs w:val="22"/>
-        </w:rPr>
-        <w:tab/>
-      </w:r>
-      <w:r>
-        <w:rPr>
-          <w:b/>
-          <w:sz w:val="22"/>
-          <w:szCs w:val="22"/>
-        </w:rPr>
-        <w:tab/>
-      </w:r>
-      <w:r>
-        <w:rPr>
-          <w:b/>
-          <w:sz w:val="22"/>
-          <w:szCs w:val="22"/>
-        </w:rPr>
-        <w:tab/>
-      </w:r>
-      <w:r>
-        <w:rPr>
-          <w:b/>
-          <w:sz w:val="22"/>
-          <w:szCs w:val="22"/>
-        </w:rPr>
-        <w:tab/>
-      </w:r>
-      <w:r>
-        <w:rPr>
-          <w:b/>
-          <w:sz w:val="22"/>
-          <w:szCs w:val="22"/>
-        </w:rPr>
-        <w:tab/>
-      </w:r>
-      <w:r>
-        <w:rPr>
-          <w:b/>
-          <w:sz w:val="22"/>
-          <w:szCs w:val="22"/>
-        </w:rPr>
-        <w:tab/>
-      </w:r>
-      <w:r>
-        <w:rPr>
-          <w:b/>
-          <w:sz w:val="22"/>
-          <w:szCs w:val="22"/>
-        </w:rPr>
-        <w:tab/>
-      </w:r>
-      <w:r>
-        <w:rPr>
-          <w:b/>
-          <w:sz w:val="22"/>
-          <w:szCs w:val="22"/>
-        </w:rPr>
-        <w:tab/>
-      </w:r>
-      <w:r>
-        <w:rPr>
-          <w:b/>
-          <w:sz w:val="22"/>
-          <w:szCs w:val="22"/>
+          <w:lang w:val="fr-FR"/>
+        </w:rPr>
+      </w:pPr>
+      <w:r>
+        <w:rPr>
+          <w:b/>
+          <w:sz w:val="22"/>
+          <w:szCs w:val="22"/>
+          <w:lang w:val="fr-FR"/>
+        </w:rPr>
+        <w:t>Lycée Pierre M</w:t>
+      </w:r>
+      <w:r>
+        <w:rPr>
+          <w:b/>
+          <w:sz w:val="22"/>
+          <w:szCs w:val="22"/>
+          <w:lang w:val="fr-FR"/>
+        </w:rPr>
+        <w:t>é</w:t>
+      </w:r>
+      <w:r>
+        <w:rPr>
+          <w:b/>
+          <w:sz w:val="22"/>
+          <w:szCs w:val="22"/>
+          <w:lang w:val="fr-FR"/>
+        </w:rPr>
+        <w:t>chain</w:t>
+      </w:r>
+      <w:r>
+        <w:rPr>
+          <w:b/>
+          <w:sz w:val="22"/>
+          <w:szCs w:val="22"/>
+          <w:lang w:val="fr-FR"/>
+        </w:rPr>
+        <w:tab/>
+      </w:r>
+      <w:r>
+        <w:rPr>
+          <w:b/>
+          <w:sz w:val="22"/>
+          <w:szCs w:val="22"/>
+          <w:lang w:val="fr-FR"/>
+        </w:rPr>
+        <w:tab/>
+      </w:r>
+      <w:r>
+        <w:rPr>
+          <w:b/>
+          <w:sz w:val="22"/>
+          <w:szCs w:val="22"/>
+          <w:lang w:val="fr-FR"/>
+        </w:rPr>
+        <w:tab/>
+      </w:r>
+      <w:r>
+        <w:rPr>
+          <w:b/>
+          <w:sz w:val="22"/>
+          <w:szCs w:val="22"/>
+          <w:lang w:val="fr-FR"/>
+        </w:rPr>
+        <w:tab/>
+      </w:r>
+      <w:r>
+        <w:rPr>
+          <w:b/>
+          <w:sz w:val="22"/>
+          <w:szCs w:val="22"/>
+          <w:lang w:val="fr-FR"/>
+        </w:rPr>
+        <w:tab/>
+      </w:r>
+      <w:r>
+        <w:rPr>
+          <w:b/>
+          <w:sz w:val="22"/>
+          <w:szCs w:val="22"/>
+          <w:lang w:val="fr-FR"/>
+        </w:rPr>
+        <w:tab/>
+      </w:r>
+      <w:r>
+        <w:rPr>
+          <w:b/>
+          <w:sz w:val="22"/>
+          <w:szCs w:val="22"/>
+          <w:lang w:val="fr-FR"/>
+        </w:rPr>
+        <w:tab/>
+      </w:r>
+      <w:r>
+        <w:rPr>
+          <w:b/>
+          <w:sz w:val="22"/>
+          <w:szCs w:val="22"/>
+          <w:lang w:val="fr-FR"/>
+        </w:rPr>
+        <w:tab/>
+      </w:r>
+      <w:r>
+        <w:rPr>
+          <w:b/>
+          <w:sz w:val="22"/>
+          <w:szCs w:val="22"/>
+          <w:lang w:val="fr-FR"/>
+        </w:rPr>
+        <w:tab/>
+      </w:r>
+      <w:r>
+        <w:rPr>
+          <w:b/>
+          <w:sz w:val="22"/>
+          <w:szCs w:val="22"/>
+          <w:lang w:val="fr-FR"/>
         </w:rPr>
         <w:tab/>
         <w:t xml:space="preserve">  </w:t>
@@ -716,6 +769,7 @@
           <w:b/>
           <w:sz w:val="22"/>
           <w:szCs w:val="22"/>
+          <w:lang w:val="fr-FR"/>
         </w:rPr>
         <w:tab/>
         <w:t xml:space="preserve">     </w:t>
@@ -724,6 +778,7 @@
         <w:rPr>
           <w:sz w:val="22"/>
           <w:szCs w:val="22"/>
+          <w:lang w:val="fr-FR"/>
         </w:rPr>
         <w:t>Laon</w:t>
       </w:r>
@@ -731,6 +786,7 @@
         <w:rPr>
           <w:sz w:val="22"/>
           <w:szCs w:val="22"/>
+          <w:lang w:val="fr-FR"/>
         </w:rPr>
         <w:t xml:space="preserve">, </w:t>
       </w:r>
@@ -738,12 +794,18 @@
         <w:rPr>
           <w:sz w:val="22"/>
           <w:szCs w:val="22"/>
+          <w:lang w:val="fr-FR"/>
         </w:rPr>
         <w:t>France</w:t>
       </w:r>
     </w:p>
     <w:p>
       <w:pPr>
+        <w:pStyle w:val="ListParagraph"/>
+        <w:numPr>
+          <w:ilvl w:val="0"/>
+          <w:numId w:val="4"/>
+        </w:numPr>
         <w:rPr>
           <w:sz w:val="22"/>
           <w:szCs w:val="22"/>
@@ -756,7 +818,6 @@
         </w:rPr>
         <w:t xml:space="preserve">French General </w:t>
       </w:r>
-      <w:proofErr w:type="spellStart"/>
       <w:r>
         <w:rPr>
           <w:sz w:val="22"/>
@@ -764,41 +825,18 @@
         </w:rPr>
         <w:t>Baccalauréate</w:t>
       </w:r>
-      <w:proofErr w:type="spellEnd"/>
-      <w:r>
-        <w:rPr>
-          <w:sz w:val="22"/>
-          <w:szCs w:val="22"/>
-        </w:rPr>
-        <w:tab/>
-      </w:r>
-      <w:r>
-        <w:rPr>
-          <w:sz w:val="22"/>
-          <w:szCs w:val="22"/>
-        </w:rPr>
-        <w:tab/>
-      </w:r>
-      <w:r>
-        <w:rPr>
-          <w:sz w:val="22"/>
-          <w:szCs w:val="22"/>
-        </w:rPr>
-        <w:tab/>
-      </w:r>
-      <w:r>
-        <w:rPr>
-          <w:sz w:val="22"/>
-          <w:szCs w:val="22"/>
-        </w:rPr>
-        <w:tab/>
-      </w:r>
-      <w:r>
-        <w:rPr>
-          <w:sz w:val="22"/>
-          <w:szCs w:val="22"/>
-        </w:rPr>
-        <w:tab/>
+      <w:r>
+        <w:rPr>
+          <w:sz w:val="22"/>
+          <w:szCs w:val="22"/>
+        </w:rPr>
+        <w:tab/>
+      </w:r>
+      <w:r>
+        <w:rPr>
+          <w:sz w:val="22"/>
+          <w:szCs w:val="22"/>
+        </w:rPr>
         <w:t xml:space="preserve">      </w:t>
       </w:r>
       <w:r>
@@ -836,46 +874,42 @@
           <w:szCs w:val="22"/>
         </w:rPr>
         <w:tab/>
-        <w:t xml:space="preserve">        </w:t>
-      </w:r>
-      <w:r>
-        <w:rPr>
-          <w:sz w:val="22"/>
-          <w:szCs w:val="22"/>
-        </w:rPr>
-        <w:t>2017-2018</w:t>
-      </w:r>
-    </w:p>
-    <w:p>
-      <w:pPr>
-        <w:rPr>
-          <w:sz w:val="22"/>
-          <w:szCs w:val="22"/>
-        </w:rPr>
-      </w:pPr>
-      <w:r>
-        <w:rPr>
-          <w:sz w:val="22"/>
-          <w:szCs w:val="22"/>
-        </w:rPr>
-        <w:t>Scientific Track · Specialization in Mathematics</w:t>
-      </w:r>
-    </w:p>
-    <w:p>
-      <w:pPr>
-        <w:rPr>
-          <w:sz w:val="6"/>
-          <w:szCs w:val="6"/>
-        </w:rPr>
-      </w:pPr>
-    </w:p>
-    <w:p>
-      <w:pPr>
-        <w:rPr>
-          <w:sz w:val="4"/>
-          <w:szCs w:val="4"/>
-        </w:rPr>
-      </w:pPr>
+        <w:t xml:space="preserve">       </w:t>
+      </w:r>
+      <w:r>
+        <w:rPr>
+          <w:sz w:val="22"/>
+          <w:szCs w:val="22"/>
+        </w:rPr>
+        <w:t xml:space="preserve">            </w:t>
+      </w:r>
+      <w:r>
+        <w:rPr>
+          <w:sz w:val="22"/>
+          <w:szCs w:val="22"/>
+        </w:rPr>
+        <w:t>September 2017 – June 2018</w:t>
+      </w:r>
+    </w:p>
+    <w:p>
+      <w:pPr>
+        <w:pStyle w:val="ListParagraph"/>
+        <w:numPr>
+          <w:ilvl w:val="0"/>
+          <w:numId w:val="4"/>
+        </w:numPr>
+        <w:rPr>
+          <w:sz w:val="22"/>
+          <w:szCs w:val="22"/>
+        </w:rPr>
+      </w:pPr>
+      <w:r>
+        <w:rPr>
+          <w:sz w:val="22"/>
+          <w:szCs w:val="22"/>
+        </w:rPr>
+        <w:t>Scientific Track – Specialization in Mathematics</w:t>
+      </w:r>
     </w:p>
     <w:p>
       <w:pPr>
@@ -883,8 +917,8 @@
           <w:bottom w:val="single" w:sz="12" w:space="1" w:color="auto"/>
         </w:pBdr>
         <w:rPr>
-          <w:sz w:val="2"/>
-          <w:szCs w:val="2"/>
+          <w:sz w:val="12"/>
+          <w:szCs w:val="12"/>
         </w:rPr>
       </w:pPr>
     </w:p>
@@ -921,44 +955,6 @@
         <w:jc w:val="center"/>
         <w:rPr>
           <w:b/>
-          <w:sz w:val="4"/>
-          <w:szCs w:val="4"/>
-        </w:rPr>
-      </w:pPr>
-    </w:p>
-    <w:p>
-      <w:pPr>
-        <w:jc w:val="center"/>
-        <w:rPr>
-          <w:b/>
-          <w:sz w:val="22"/>
-          <w:szCs w:val="22"/>
-        </w:rPr>
-      </w:pPr>
-      <w:r>
-        <w:rPr>
-          <w:b/>
-          <w:sz w:val="22"/>
-          <w:szCs w:val="22"/>
-        </w:rPr>
-        <w:t>Experience</w:t>
-      </w:r>
-    </w:p>
-    <w:p>
-      <w:pPr>
-        <w:jc w:val="center"/>
-        <w:rPr>
-          <w:b/>
-          <w:sz w:val="4"/>
-          <w:szCs w:val="4"/>
-        </w:rPr>
-      </w:pPr>
-    </w:p>
-    <w:p>
-      <w:pPr>
-        <w:jc w:val="center"/>
-        <w:rPr>
-          <w:b/>
           <w:sz w:val="6"/>
           <w:szCs w:val="6"/>
         </w:rPr>
@@ -966,18 +962,62 @@
     </w:p>
     <w:p>
       <w:pPr>
-        <w:rPr>
-          <w:sz w:val="22"/>
-          <w:szCs w:val="22"/>
-        </w:rPr>
-      </w:pPr>
-      <w:r>
-        <w:rPr>
-          <w:b/>
-          <w:sz w:val="22"/>
-          <w:szCs w:val="22"/>
-        </w:rPr>
-        <w:t>AIM PHOTONICS ACADEMY</w:t>
+        <w:jc w:val="center"/>
+        <w:rPr>
+          <w:b/>
+          <w:sz w:val="22"/>
+          <w:szCs w:val="22"/>
+        </w:rPr>
+      </w:pPr>
+      <w:r>
+        <w:rPr>
+          <w:b/>
+          <w:sz w:val="22"/>
+          <w:szCs w:val="22"/>
+        </w:rPr>
+        <w:t>Experience</w:t>
+      </w:r>
+    </w:p>
+    <w:p>
+      <w:pPr>
+        <w:jc w:val="center"/>
+        <w:rPr>
+          <w:b/>
+          <w:sz w:val="6"/>
+          <w:szCs w:val="6"/>
+        </w:rPr>
+      </w:pPr>
+    </w:p>
+    <w:p>
+      <w:pPr>
+        <w:rPr>
+          <w:sz w:val="22"/>
+          <w:szCs w:val="22"/>
+        </w:rPr>
+      </w:pPr>
+      <w:r>
+        <w:rPr>
+          <w:b/>
+          <w:sz w:val="22"/>
+          <w:szCs w:val="22"/>
+        </w:rPr>
+        <w:t>Unity3D Developer</w:t>
+      </w:r>
+      <w:r>
+        <w:rPr>
+          <w:b/>
+          <w:sz w:val="22"/>
+          <w:szCs w:val="22"/>
+        </w:rPr>
+        <w:tab/>
+      </w:r>
+      <w:r>
+        <w:rPr>
+          <w:b/>
+          <w:sz w:val="22"/>
+          <w:szCs w:val="22"/>
+        </w:rPr>
+        <w:tab/>
       </w:r>
       <w:r>
         <w:rPr>
@@ -1048,7 +1088,7 @@
           <w:szCs w:val="22"/>
         </w:rPr>
         <w:tab/>
-        <w:t xml:space="preserve">             </w:t>
+        <w:t xml:space="preserve">            </w:t>
       </w:r>
       <w:r>
         <w:rPr>
@@ -1068,10 +1108,12 @@
       <w:r>
         <w:rPr>
           <w:b/>
-          <w:sz w:val="22"/>
-          <w:szCs w:val="22"/>
-        </w:rPr>
-        <w:t>Unity3D Developer</w:t>
+          <w:i/>
+          <w:iCs/>
+          <w:sz w:val="22"/>
+          <w:szCs w:val="22"/>
+        </w:rPr>
+        <w:t>AIM Photonics Academy</w:t>
       </w:r>
       <w:r>
         <w:rPr>
@@ -1079,13 +1121,6 @@
           <w:szCs w:val="22"/>
         </w:rPr>
         <w:t xml:space="preserve"> </w:t>
-      </w:r>
-      <w:r>
-        <w:rPr>
-          <w:sz w:val="22"/>
-          <w:szCs w:val="22"/>
-        </w:rPr>
-        <w:tab/>
       </w:r>
       <w:r>
         <w:rPr>
@@ -1198,7 +1233,42 @@
           <w:sz w:val="22"/>
           <w:szCs w:val="22"/>
         </w:rPr>
-        <w:t>Expanding upon the Virtual Lab’s (VL) simulations by creating the first version of the MZI/MZM simulation.</w:t>
+        <w:t>Creat</w:t>
+      </w:r>
+      <w:r>
+        <w:rPr>
+          <w:sz w:val="22"/>
+          <w:szCs w:val="22"/>
+        </w:rPr>
+        <w:t>ed</w:t>
+      </w:r>
+      <w:r>
+        <w:rPr>
+          <w:sz w:val="22"/>
+          <w:szCs w:val="22"/>
+        </w:rPr>
+        <w:t xml:space="preserve"> </w:t>
+      </w:r>
+      <w:r>
+        <w:rPr>
+          <w:sz w:val="22"/>
+          <w:szCs w:val="22"/>
+        </w:rPr>
+        <w:t xml:space="preserve">two </w:t>
+      </w:r>
+      <w:r>
+        <w:rPr>
+          <w:sz w:val="22"/>
+          <w:szCs w:val="22"/>
+        </w:rPr>
+        <w:t>educational simulations for an integrated photonics edX course</w:t>
+      </w:r>
+      <w:r>
+        <w:rPr>
+          <w:sz w:val="22"/>
+          <w:szCs w:val="22"/>
+        </w:rPr>
+        <w:t>.</w:t>
       </w:r>
     </w:p>
     <w:p>
@@ -1217,7 +1287,35 @@
           <w:sz w:val="22"/>
           <w:szCs w:val="22"/>
         </w:rPr>
-        <w:t>Designing UI/UX and electric field animations for VL simulations</w:t>
+        <w:t>Desig</w:t>
+      </w:r>
+      <w:r>
+        <w:rPr>
+          <w:sz w:val="22"/>
+          <w:szCs w:val="22"/>
+        </w:rPr>
+        <w:t>ned</w:t>
+      </w:r>
+      <w:r>
+        <w:rPr>
+          <w:sz w:val="22"/>
+          <w:szCs w:val="22"/>
+        </w:rPr>
+        <w:t xml:space="preserve"> UI/UX and electric field animations for </w:t>
+      </w:r>
+      <w:r>
+        <w:rPr>
+          <w:sz w:val="22"/>
+          <w:szCs w:val="22"/>
+        </w:rPr>
+        <w:t>these</w:t>
+      </w:r>
+      <w:r>
+        <w:rPr>
+          <w:sz w:val="22"/>
+          <w:szCs w:val="22"/>
+        </w:rPr>
+        <w:t xml:space="preserve"> simulations</w:t>
       </w:r>
       <w:r>
         <w:rPr>
@@ -1243,15 +1341,38 @@
           <w:sz w:val="22"/>
           <w:szCs w:val="22"/>
         </w:rPr>
-        <w:t>Prototyping game-based learning and</w:t>
-      </w:r>
-      <w:r>
-        <w:rPr>
-          <w:sz w:val="22"/>
-          <w:szCs w:val="22"/>
-        </w:rPr>
-        <w:t xml:space="preserve"> implementing</w:t>
-      </w:r>
+        <w:t>Prototyp</w:t>
+      </w:r>
+      <w:r>
+        <w:rPr>
+          <w:sz w:val="22"/>
+          <w:szCs w:val="22"/>
+        </w:rPr>
+        <w:t>ed</w:t>
+      </w:r>
+      <w:r>
+        <w:rPr>
+          <w:sz w:val="22"/>
+          <w:szCs w:val="22"/>
+        </w:rPr>
+        <w:t xml:space="preserve"> game-based learning and</w:t>
+      </w:r>
+      <w:r>
+        <w:rPr>
+          <w:sz w:val="22"/>
+          <w:szCs w:val="22"/>
+        </w:rPr>
+        <w:t xml:space="preserve"> </w:t>
+      </w:r>
+      <w:r>
+        <w:rPr>
+          <w:sz w:val="22"/>
+          <w:szCs w:val="22"/>
+        </w:rPr>
+        <w:t>implemented</w:t>
+      </w:r>
+      <w:bookmarkStart w:id="0" w:name="_GoBack"/>
+      <w:bookmarkEnd w:id="0"/>
       <w:r>
         <w:rPr>
           <w:sz w:val="22"/>
@@ -1302,33 +1423,84 @@
           <w:sz w:val="22"/>
           <w:szCs w:val="22"/>
         </w:rPr>
-        <w:t>MASSACHUSETTS INSTITUTE OF TECHNOLOGY</w:t>
-      </w:r>
-      <w:r>
-        <w:rPr>
-          <w:b/>
-          <w:sz w:val="22"/>
-          <w:szCs w:val="22"/>
-        </w:rPr>
-        <w:t xml:space="preserve"> (MIT)</w:t>
-      </w:r>
-      <w:r>
-        <w:rPr>
-          <w:b/>
-          <w:sz w:val="22"/>
-          <w:szCs w:val="22"/>
-        </w:rPr>
-        <w:tab/>
-      </w:r>
-      <w:r>
-        <w:rPr>
-          <w:sz w:val="22"/>
-          <w:szCs w:val="22"/>
-        </w:rPr>
-        <w:t xml:space="preserve">           </w:t>
-      </w:r>
-      <w:r>
-        <w:rPr>
+        <w:t>Undergraduate Research</w:t>
+      </w:r>
+      <w:r>
+        <w:rPr>
+          <w:b/>
+          <w:bCs/>
+          <w:sz w:val="22"/>
+          <w:szCs w:val="22"/>
+        </w:rPr>
+        <w:t>er</w:t>
+      </w:r>
+      <w:r>
+        <w:rPr>
+          <w:b/>
+          <w:sz w:val="22"/>
+          <w:szCs w:val="22"/>
+        </w:rPr>
+        <w:tab/>
+      </w:r>
+      <w:r>
+        <w:rPr>
+          <w:b/>
+          <w:sz w:val="22"/>
+          <w:szCs w:val="22"/>
+        </w:rPr>
+        <w:tab/>
+      </w:r>
+      <w:r>
+        <w:rPr>
+          <w:b/>
+          <w:sz w:val="22"/>
+          <w:szCs w:val="22"/>
+        </w:rPr>
+        <w:tab/>
+      </w:r>
+      <w:r>
+        <w:rPr>
+          <w:b/>
+          <w:sz w:val="22"/>
+          <w:szCs w:val="22"/>
+        </w:rPr>
+        <w:tab/>
+      </w:r>
+      <w:r>
+        <w:rPr>
+          <w:b/>
+          <w:sz w:val="22"/>
+          <w:szCs w:val="22"/>
+        </w:rPr>
+        <w:tab/>
+      </w:r>
+      <w:r>
+        <w:rPr>
+          <w:b/>
+          <w:sz w:val="22"/>
+          <w:szCs w:val="22"/>
+        </w:rPr>
+        <w:tab/>
+      </w:r>
+      <w:r>
+        <w:rPr>
+          <w:b/>
+          <w:sz w:val="22"/>
+          <w:szCs w:val="22"/>
+        </w:rPr>
+        <w:tab/>
+      </w:r>
+      <w:r>
+        <w:rPr>
+          <w:b/>
+          <w:sz w:val="22"/>
+          <w:szCs w:val="22"/>
+        </w:rPr>
+        <w:tab/>
+      </w:r>
+      <w:r>
+        <w:rPr>
+          <w:b/>
           <w:sz w:val="22"/>
           <w:szCs w:val="22"/>
         </w:rPr>
@@ -1340,22 +1512,6 @@
           <w:sz w:val="22"/>
           <w:szCs w:val="22"/>
         </w:rPr>
-        <w:tab/>
-        <w:t xml:space="preserve">          </w:t>
-      </w:r>
-      <w:r>
-        <w:rPr>
-          <w:sz w:val="22"/>
-          <w:szCs w:val="22"/>
-        </w:rPr>
-        <w:tab/>
-        <w:t xml:space="preserve">             </w:t>
-      </w:r>
-      <w:r>
-        <w:rPr>
-          <w:sz w:val="22"/>
-          <w:szCs w:val="22"/>
-        </w:rPr>
         <w:t>Cambridge, MA</w:t>
       </w:r>
     </w:p>
@@ -1369,20 +1525,18 @@
       <w:r>
         <w:rPr>
           <w:b/>
-          <w:sz w:val="22"/>
-          <w:szCs w:val="22"/>
-        </w:rPr>
-        <w:t>Undergraduate Research</w:t>
-      </w:r>
-      <w:r>
-        <w:rPr>
-          <w:sz w:val="22"/>
-          <w:szCs w:val="22"/>
-        </w:rPr>
-        <w:t xml:space="preserve"> </w:t>
-      </w:r>
-      <w:r>
-        <w:rPr>
+          <w:i/>
+          <w:iCs/>
+          <w:sz w:val="22"/>
+          <w:szCs w:val="22"/>
+        </w:rPr>
+        <w:t>MIT Quest for Intelligence</w:t>
+      </w:r>
+      <w:r>
+        <w:rPr>
+          <w:b/>
+          <w:i/>
+          <w:iCs/>
           <w:sz w:val="22"/>
           <w:szCs w:val="22"/>
         </w:rPr>
@@ -1463,7 +1617,35 @@
           <w:sz w:val="22"/>
           <w:szCs w:val="22"/>
         </w:rPr>
-        <w:t>Assisting the Lookit team by processing looking and behavior data from videos of infant participants.</w:t>
+        <w:t>Analyz</w:t>
+      </w:r>
+      <w:r>
+        <w:rPr>
+          <w:sz w:val="22"/>
+          <w:szCs w:val="22"/>
+        </w:rPr>
+        <w:t>ed</w:t>
+      </w:r>
+      <w:r>
+        <w:rPr>
+          <w:sz w:val="22"/>
+          <w:szCs w:val="22"/>
+        </w:rPr>
+        <w:t xml:space="preserve"> and process</w:t>
+      </w:r>
+      <w:r>
+        <w:rPr>
+          <w:sz w:val="22"/>
+          <w:szCs w:val="22"/>
+        </w:rPr>
+        <w:t>ed</w:t>
+      </w:r>
+      <w:r>
+        <w:rPr>
+          <w:sz w:val="22"/>
+          <w:szCs w:val="22"/>
+        </w:rPr>
+        <w:t xml:space="preserve"> looking and behavior data from videos of infant participants.</w:t>
       </w:r>
     </w:p>
     <w:p>
@@ -1482,7 +1664,21 @@
           <w:sz w:val="22"/>
           <w:szCs w:val="22"/>
         </w:rPr>
-        <w:t>Converting existing datasets of eye-gaze tracking into a standard format for datasets (Psych-DS).</w:t>
+        <w:t>Convert</w:t>
+      </w:r>
+      <w:r>
+        <w:rPr>
+          <w:sz w:val="22"/>
+          <w:szCs w:val="22"/>
+        </w:rPr>
+        <w:t>ed</w:t>
+      </w:r>
+      <w:r>
+        <w:rPr>
+          <w:sz w:val="22"/>
+          <w:szCs w:val="22"/>
+        </w:rPr>
+        <w:t xml:space="preserve"> existing datasets of eye-gaze tracking into a standard format for datasets (Psych-DS).</w:t>
       </w:r>
     </w:p>
     <w:p>
@@ -1501,35 +1697,35 @@
           <w:sz w:val="22"/>
           <w:szCs w:val="22"/>
         </w:rPr>
-        <w:t xml:space="preserve">Using </w:t>
-      </w:r>
-      <w:r>
-        <w:rPr>
-          <w:sz w:val="22"/>
-          <w:szCs w:val="22"/>
-        </w:rPr>
-        <w:t>machine learning</w:t>
-      </w:r>
-      <w:r>
-        <w:rPr>
-          <w:sz w:val="22"/>
-          <w:szCs w:val="22"/>
-        </w:rPr>
-        <w:t xml:space="preserve"> to </w:t>
-      </w:r>
-      <w:r>
-        <w:rPr>
-          <w:sz w:val="22"/>
-          <w:szCs w:val="22"/>
-        </w:rPr>
-        <w:t>develop</w:t>
-      </w:r>
-      <w:r>
-        <w:rPr>
-          <w:sz w:val="22"/>
-          <w:szCs w:val="22"/>
-        </w:rPr>
-        <w:t xml:space="preserve"> automated eye-tracking software for developmental psychology research.</w:t>
+        <w:t>Develop</w:t>
+      </w:r>
+      <w:r>
+        <w:rPr>
+          <w:sz w:val="22"/>
+          <w:szCs w:val="22"/>
+        </w:rPr>
+        <w:t>ed</w:t>
+      </w:r>
+      <w:r>
+        <w:rPr>
+          <w:sz w:val="22"/>
+          <w:szCs w:val="22"/>
+        </w:rPr>
+        <w:t xml:space="preserve"> </w:t>
+      </w:r>
+      <w:r>
+        <w:rPr>
+          <w:sz w:val="22"/>
+          <w:szCs w:val="22"/>
+        </w:rPr>
+        <w:t>automated eye-tracking software for developmental psychology research</w:t>
+      </w:r>
+      <w:r>
+        <w:rPr>
+          <w:sz w:val="22"/>
+          <w:szCs w:val="22"/>
+        </w:rPr>
+        <w:t xml:space="preserve"> computer vision.</w:t>
       </w:r>
     </w:p>
     <w:p>
@@ -1551,10 +1747,18 @@
       <w:r>
         <w:rPr>
           <w:b/>
-          <w:sz w:val="22"/>
-          <w:szCs w:val="22"/>
-        </w:rPr>
-        <w:t>PALTEL GROUP FOUNDATION</w:t>
+          <w:bCs/>
+          <w:sz w:val="22"/>
+          <w:szCs w:val="22"/>
+        </w:rPr>
+        <w:t>Trainee</w:t>
+      </w:r>
+      <w:r>
+        <w:rPr>
+          <w:sz w:val="22"/>
+          <w:szCs w:val="22"/>
+        </w:rPr>
+        <w:tab/>
       </w:r>
       <w:r>
         <w:rPr>
@@ -1622,6 +1826,26 @@
           <w:szCs w:val="22"/>
         </w:rPr>
         <w:tab/>
+      </w:r>
+      <w:r>
+        <w:rPr>
+          <w:sz w:val="22"/>
+          <w:szCs w:val="22"/>
+        </w:rPr>
+        <w:tab/>
+      </w:r>
+      <w:r>
+        <w:rPr>
+          <w:sz w:val="22"/>
+          <w:szCs w:val="22"/>
+        </w:rPr>
+        <w:tab/>
+      </w:r>
+      <w:r>
+        <w:rPr>
+          <w:sz w:val="22"/>
+          <w:szCs w:val="22"/>
+        </w:rPr>
         <w:t xml:space="preserve"> </w:t>
       </w:r>
       <w:r>
@@ -1642,55 +1866,42 @@
       <w:r>
         <w:rPr>
           <w:b/>
-          <w:sz w:val="22"/>
-          <w:szCs w:val="22"/>
-        </w:rPr>
-        <w:t>Trainee</w:t>
-      </w:r>
-      <w:r>
-        <w:rPr>
-          <w:b/>
-          <w:sz w:val="22"/>
-          <w:szCs w:val="22"/>
-        </w:rPr>
-        <w:tab/>
-      </w:r>
-      <w:r>
-        <w:rPr>
-          <w:b/>
-          <w:sz w:val="22"/>
-          <w:szCs w:val="22"/>
-        </w:rPr>
-        <w:tab/>
-      </w:r>
-      <w:r>
-        <w:rPr>
-          <w:b/>
-          <w:sz w:val="22"/>
-          <w:szCs w:val="22"/>
-        </w:rPr>
-        <w:tab/>
-      </w:r>
-      <w:r>
-        <w:rPr>
-          <w:sz w:val="22"/>
-          <w:szCs w:val="22"/>
-        </w:rPr>
-        <w:t xml:space="preserve"> </w:t>
-      </w:r>
-      <w:r>
-        <w:rPr>
-          <w:sz w:val="22"/>
-          <w:szCs w:val="22"/>
-        </w:rPr>
-        <w:tab/>
-      </w:r>
-      <w:r>
-        <w:rPr>
-          <w:sz w:val="22"/>
-          <w:szCs w:val="22"/>
-        </w:rPr>
-        <w:tab/>
+          <w:i/>
+          <w:iCs/>
+          <w:sz w:val="22"/>
+          <w:szCs w:val="22"/>
+        </w:rPr>
+        <w:t>P</w:t>
+      </w:r>
+      <w:r>
+        <w:rPr>
+          <w:b/>
+          <w:i/>
+          <w:iCs/>
+          <w:sz w:val="22"/>
+          <w:szCs w:val="22"/>
+        </w:rPr>
+        <w:t>alestinian Telecommunication</w:t>
+      </w:r>
+      <w:r>
+        <w:rPr>
+          <w:b/>
+          <w:i/>
+          <w:iCs/>
+          <w:sz w:val="22"/>
+          <w:szCs w:val="22"/>
+        </w:rPr>
+        <w:t xml:space="preserve"> Group Foundati</w:t>
+      </w:r>
+      <w:r>
+        <w:rPr>
+          <w:b/>
+          <w:i/>
+          <w:iCs/>
+          <w:sz w:val="22"/>
+          <w:szCs w:val="22"/>
+        </w:rPr>
+        <w:t>on</w:t>
       </w:r>
       <w:r>
         <w:rPr>
@@ -1760,14 +1971,28 @@
           <w:sz w:val="22"/>
           <w:szCs w:val="22"/>
         </w:rPr>
-        <w:t xml:space="preserve">Learning advanced programming </w:t>
-      </w:r>
-      <w:r>
-        <w:rPr>
-          <w:sz w:val="22"/>
-          <w:szCs w:val="22"/>
-        </w:rPr>
-        <w:t xml:space="preserve">concepts </w:t>
+        <w:t>Learn</w:t>
+      </w:r>
+      <w:r>
+        <w:rPr>
+          <w:sz w:val="22"/>
+          <w:szCs w:val="22"/>
+        </w:rPr>
+        <w:t>ed</w:t>
+      </w:r>
+      <w:r>
+        <w:rPr>
+          <w:sz w:val="22"/>
+          <w:szCs w:val="22"/>
+        </w:rPr>
+        <w:t xml:space="preserve"> </w:t>
+      </w:r>
+      <w:r>
+        <w:rPr>
+          <w:sz w:val="22"/>
+          <w:szCs w:val="22"/>
+        </w:rPr>
+        <w:t xml:space="preserve">algorithmic design </w:t>
       </w:r>
       <w:r>
         <w:rPr>
@@ -1781,7 +2006,35 @@
           <w:sz w:val="22"/>
           <w:szCs w:val="22"/>
         </w:rPr>
-        <w:t>over three years, supervised by alumni from Stanford University.</w:t>
+        <w:t xml:space="preserve">over three years, supervised by </w:t>
+      </w:r>
+      <w:r>
+        <w:rPr>
+          <w:sz w:val="22"/>
+          <w:szCs w:val="22"/>
+        </w:rPr>
+        <w:t xml:space="preserve">Stanford University </w:t>
+      </w:r>
+      <w:r>
+        <w:rPr>
+          <w:sz w:val="22"/>
+          <w:szCs w:val="22"/>
+        </w:rPr>
+        <w:t>alumn</w:t>
+      </w:r>
+      <w:r>
+        <w:rPr>
+          <w:sz w:val="22"/>
+          <w:szCs w:val="22"/>
+        </w:rPr>
+        <w:t>i</w:t>
+      </w:r>
+      <w:r>
+        <w:rPr>
+          <w:sz w:val="22"/>
+          <w:szCs w:val="22"/>
+        </w:rPr>
+        <w:t>.</w:t>
       </w:r>
     </w:p>
     <w:p>
@@ -1800,7 +2053,28 @@
           <w:sz w:val="22"/>
           <w:szCs w:val="22"/>
         </w:rPr>
-        <w:t xml:space="preserve">Using Design Thinking to identify real-world problems, generate </w:t>
+        <w:t>Identified</w:t>
+      </w:r>
+      <w:r>
+        <w:rPr>
+          <w:sz w:val="22"/>
+          <w:szCs w:val="22"/>
+        </w:rPr>
+        <w:t xml:space="preserve"> real-world problems, genera</w:t>
+      </w:r>
+      <w:r>
+        <w:rPr>
+          <w:sz w:val="22"/>
+          <w:szCs w:val="22"/>
+        </w:rPr>
+        <w:t>ted</w:t>
+      </w:r>
+      <w:r>
+        <w:rPr>
+          <w:sz w:val="22"/>
+          <w:szCs w:val="22"/>
+        </w:rPr>
+        <w:t xml:space="preserve"> </w:t>
       </w:r>
       <w:r>
         <w:rPr>
@@ -1814,7 +2088,49 @@
           <w:sz w:val="22"/>
           <w:szCs w:val="22"/>
         </w:rPr>
-        <w:t>, and design human-centered interfaces.</w:t>
+        <w:t>, and design</w:t>
+      </w:r>
+      <w:r>
+        <w:rPr>
+          <w:sz w:val="22"/>
+          <w:szCs w:val="22"/>
+        </w:rPr>
+        <w:t>ed</w:t>
+      </w:r>
+      <w:r>
+        <w:rPr>
+          <w:sz w:val="22"/>
+          <w:szCs w:val="22"/>
+        </w:rPr>
+        <w:t xml:space="preserve"> human-centered interface</w:t>
+      </w:r>
+      <w:r>
+        <w:rPr>
+          <w:sz w:val="22"/>
+          <w:szCs w:val="22"/>
+        </w:rPr>
+        <w:t xml:space="preserve"> based on the </w:t>
+      </w:r>
+      <w:r>
+        <w:rPr>
+          <w:sz w:val="22"/>
+          <w:szCs w:val="22"/>
+        </w:rPr>
+        <w:t>Design Thinking</w:t>
+      </w:r>
+      <w:r>
+        <w:rPr>
+          <w:sz w:val="22"/>
+          <w:szCs w:val="22"/>
+        </w:rPr>
+        <w:t xml:space="preserve"> model</w:t>
+      </w:r>
+      <w:r>
+        <w:rPr>
+          <w:sz w:val="22"/>
+          <w:szCs w:val="22"/>
+        </w:rPr>
+        <w:t>.</w:t>
       </w:r>
     </w:p>
     <w:p>
@@ -1840,15 +2156,15 @@
           <w:sz w:val="22"/>
           <w:szCs w:val="22"/>
         </w:rPr>
-        <w:t>A2</w:t>
-      </w:r>
-      <w:r>
-        <w:rPr>
-          <w:b/>
-          <w:sz w:val="22"/>
-          <w:szCs w:val="22"/>
-        </w:rPr>
-        <w:t>Z</w:t>
+        <w:t>P</w:t>
+      </w:r>
+      <w:r>
+        <w:rPr>
+          <w:b/>
+          <w:sz w:val="22"/>
+          <w:szCs w:val="22"/>
+        </w:rPr>
+        <w:t>rogrammer</w:t>
       </w:r>
       <w:r>
         <w:rPr>
@@ -1929,32 +2245,7 @@
           <w:sz w:val="22"/>
           <w:szCs w:val="22"/>
         </w:rPr>
-        <w:tab/>
-      </w:r>
-      <w:r>
-        <w:rPr>
-          <w:b/>
-          <w:sz w:val="22"/>
-          <w:szCs w:val="22"/>
-        </w:rPr>
-        <w:tab/>
-        <w:t xml:space="preserve">           </w:t>
-      </w:r>
-      <w:r>
-        <w:rPr>
-          <w:b/>
-          <w:sz w:val="22"/>
-          <w:szCs w:val="22"/>
-        </w:rPr>
-        <w:tab/>
-      </w:r>
-      <w:r>
-        <w:rPr>
-          <w:b/>
-          <w:sz w:val="22"/>
-          <w:szCs w:val="22"/>
-        </w:rPr>
-        <w:tab/>
+        <w:t xml:space="preserve">  </w:t>
       </w:r>
       <w:r>
         <w:rPr>
@@ -1966,56 +2257,19 @@
       </w:r>
       <w:r>
         <w:rPr>
-          <w:sz w:val="22"/>
-          <w:szCs w:val="22"/>
-        </w:rPr>
-        <w:t>Gaza, Palestine</w:t>
-      </w:r>
-    </w:p>
-    <w:p>
-      <w:pPr>
-        <w:rPr>
-          <w:sz w:val="22"/>
-          <w:szCs w:val="22"/>
-        </w:rPr>
-      </w:pPr>
-      <w:r>
-        <w:rPr>
-          <w:b/>
-          <w:sz w:val="22"/>
-          <w:szCs w:val="22"/>
-        </w:rPr>
-        <w:t>Programmer</w:t>
-      </w:r>
-      <w:r>
-        <w:rPr>
-          <w:b/>
-          <w:sz w:val="22"/>
-          <w:szCs w:val="22"/>
-        </w:rPr>
-        <w:tab/>
-      </w:r>
-      <w:r>
-        <w:rPr>
-          <w:b/>
-          <w:sz w:val="22"/>
-          <w:szCs w:val="22"/>
-        </w:rPr>
-        <w:tab/>
-      </w:r>
-      <w:r>
-        <w:rPr>
-          <w:b/>
-          <w:sz w:val="22"/>
-          <w:szCs w:val="22"/>
-        </w:rPr>
-        <w:tab/>
-      </w:r>
-      <w:r>
-        <w:rPr>
-          <w:sz w:val="22"/>
-          <w:szCs w:val="22"/>
-        </w:rPr>
+          <w:b/>
+          <w:sz w:val="22"/>
+          <w:szCs w:val="22"/>
+        </w:rPr>
+        <w:tab/>
+      </w:r>
+      <w:r>
+        <w:rPr>
+          <w:b/>
+          <w:sz w:val="22"/>
+          <w:szCs w:val="22"/>
+        </w:rPr>
+        <w:tab/>
         <w:t xml:space="preserve"> </w:t>
       </w:r>
       <w:r>
@@ -2023,6 +2277,75 @@
           <w:sz w:val="22"/>
           <w:szCs w:val="22"/>
         </w:rPr>
+        <w:t>Gaza,</w:t>
+      </w:r>
+      <w:r>
+        <w:rPr>
+          <w:sz w:val="22"/>
+          <w:szCs w:val="22"/>
+        </w:rPr>
+        <w:t xml:space="preserve"> </w:t>
+      </w:r>
+      <w:r>
+        <w:rPr>
+          <w:sz w:val="22"/>
+          <w:szCs w:val="22"/>
+        </w:rPr>
+        <w:t>Palestine</w:t>
+      </w:r>
+    </w:p>
+    <w:p>
+      <w:pPr>
+        <w:rPr>
+          <w:sz w:val="22"/>
+          <w:szCs w:val="22"/>
+        </w:rPr>
+      </w:pPr>
+      <w:r>
+        <w:rPr>
+          <w:b/>
+          <w:i/>
+          <w:iCs/>
+          <w:sz w:val="22"/>
+          <w:szCs w:val="22"/>
+        </w:rPr>
+        <w:t>Freelance</w:t>
+      </w:r>
+      <w:r>
+        <w:rPr>
+          <w:b/>
+          <w:sz w:val="22"/>
+          <w:szCs w:val="22"/>
+        </w:rPr>
+        <w:tab/>
+      </w:r>
+      <w:r>
+        <w:rPr>
+          <w:b/>
+          <w:sz w:val="22"/>
+          <w:szCs w:val="22"/>
+        </w:rPr>
+        <w:tab/>
+      </w:r>
+      <w:r>
+        <w:rPr>
+          <w:sz w:val="22"/>
+          <w:szCs w:val="22"/>
+        </w:rPr>
+        <w:t xml:space="preserve"> </w:t>
+      </w:r>
+      <w:r>
+        <w:rPr>
+          <w:sz w:val="22"/>
+          <w:szCs w:val="22"/>
+        </w:rPr>
+        <w:tab/>
+      </w:r>
+      <w:r>
+        <w:rPr>
+          <w:sz w:val="22"/>
+          <w:szCs w:val="22"/>
+        </w:rPr>
         <w:tab/>
       </w:r>
       <w:r>
@@ -2081,7 +2404,14 @@
           <w:sz w:val="22"/>
           <w:szCs w:val="22"/>
         </w:rPr>
-        <w:t>2016</w:t>
+        <w:t>201</w:t>
+      </w:r>
+      <w:r>
+        <w:rPr>
+          <w:sz w:val="22"/>
+          <w:szCs w:val="22"/>
+        </w:rPr>
+        <w:t>7</w:t>
       </w:r>
     </w:p>
     <w:p>
@@ -2100,21 +2430,35 @@
           <w:sz w:val="22"/>
           <w:szCs w:val="22"/>
         </w:rPr>
-        <w:t xml:space="preserve">Working </w:t>
-      </w:r>
-      <w:r>
-        <w:rPr>
-          <w:sz w:val="22"/>
-          <w:szCs w:val="22"/>
-        </w:rPr>
-        <w:t>with</w:t>
-      </w:r>
-      <w:r>
-        <w:rPr>
-          <w:sz w:val="22"/>
-          <w:szCs w:val="22"/>
-        </w:rPr>
-        <w:t xml:space="preserve"> start-up project</w:t>
+        <w:t>Buil</w:t>
+      </w:r>
+      <w:r>
+        <w:rPr>
+          <w:sz w:val="22"/>
+          <w:szCs w:val="22"/>
+        </w:rPr>
+        <w:t>t</w:t>
+      </w:r>
+      <w:r>
+        <w:rPr>
+          <w:sz w:val="22"/>
+          <w:szCs w:val="22"/>
+        </w:rPr>
+        <w:t xml:space="preserve"> </w:t>
+      </w:r>
+      <w:r>
+        <w:rPr>
+          <w:sz w:val="22"/>
+          <w:szCs w:val="22"/>
+        </w:rPr>
+        <w:t xml:space="preserve">three </w:t>
+      </w:r>
+      <w:r>
+        <w:rPr>
+          <w:sz w:val="22"/>
+          <w:szCs w:val="22"/>
+        </w:rPr>
+        <w:t>start-up project</w:t>
       </w:r>
       <w:r>
         <w:rPr>
@@ -2128,21 +2472,35 @@
           <w:sz w:val="22"/>
           <w:szCs w:val="22"/>
         </w:rPr>
-        <w:t xml:space="preserve"> and actively participating in developing the final product</w:t>
-      </w:r>
-      <w:r>
-        <w:rPr>
-          <w:sz w:val="22"/>
-          <w:szCs w:val="22"/>
-        </w:rPr>
-        <w:t>s</w:t>
-      </w:r>
-      <w:r>
-        <w:rPr>
-          <w:sz w:val="22"/>
-          <w:szCs w:val="22"/>
-        </w:rPr>
-        <w:t xml:space="preserve"> in a timely-manner.</w:t>
+        <w:t xml:space="preserve"> and develop</w:t>
+      </w:r>
+      <w:r>
+        <w:rPr>
+          <w:sz w:val="22"/>
+          <w:szCs w:val="22"/>
+        </w:rPr>
+        <w:t>ed</w:t>
+      </w:r>
+      <w:r>
+        <w:rPr>
+          <w:sz w:val="22"/>
+          <w:szCs w:val="22"/>
+        </w:rPr>
+        <w:t xml:space="preserve"> </w:t>
+      </w:r>
+      <w:r>
+        <w:rPr>
+          <w:sz w:val="22"/>
+          <w:szCs w:val="22"/>
+        </w:rPr>
+        <w:t xml:space="preserve">a </w:t>
+      </w:r>
+      <w:r>
+        <w:rPr>
+          <w:sz w:val="22"/>
+          <w:szCs w:val="22"/>
+        </w:rPr>
+        <w:t>final product in a timely-manner.</w:t>
       </w:r>
     </w:p>
     <w:p>
@@ -2161,7 +2519,42 @@
           <w:sz w:val="22"/>
           <w:szCs w:val="22"/>
         </w:rPr>
-        <w:t>Participating in local and national competition</w:t>
+        <w:t>Rais</w:t>
+      </w:r>
+      <w:r>
+        <w:rPr>
+          <w:sz w:val="22"/>
+          <w:szCs w:val="22"/>
+        </w:rPr>
+        <w:t>ed</w:t>
+      </w:r>
+      <w:r>
+        <w:rPr>
+          <w:sz w:val="22"/>
+          <w:szCs w:val="22"/>
+        </w:rPr>
+        <w:t xml:space="preserve"> funds</w:t>
+      </w:r>
+      <w:r>
+        <w:rPr>
+          <w:sz w:val="22"/>
+          <w:szCs w:val="22"/>
+        </w:rPr>
+        <w:t xml:space="preserve"> </w:t>
+      </w:r>
+      <w:r>
+        <w:rPr>
+          <w:sz w:val="22"/>
+          <w:szCs w:val="22"/>
+        </w:rPr>
+        <w:t xml:space="preserve">for start-up ideas </w:t>
+      </w:r>
+      <w:r>
+        <w:rPr>
+          <w:sz w:val="22"/>
+          <w:szCs w:val="22"/>
+        </w:rPr>
+        <w:t>in local and national competition</w:t>
       </w:r>
       <w:r>
         <w:rPr>
@@ -2175,35 +2568,7 @@
           <w:sz w:val="22"/>
           <w:szCs w:val="22"/>
         </w:rPr>
-        <w:t xml:space="preserve"> to receive fund</w:t>
-      </w:r>
-      <w:r>
-        <w:rPr>
-          <w:sz w:val="22"/>
-          <w:szCs w:val="22"/>
-        </w:rPr>
-        <w:t xml:space="preserve"> for start</w:t>
-      </w:r>
-      <w:r>
-        <w:rPr>
-          <w:sz w:val="22"/>
-          <w:szCs w:val="22"/>
-        </w:rPr>
-        <w:t>-</w:t>
-      </w:r>
-      <w:r>
-        <w:rPr>
-          <w:sz w:val="22"/>
-          <w:szCs w:val="22"/>
-        </w:rPr>
-        <w:t>up ideas</w:t>
-      </w:r>
-      <w:r>
-        <w:rPr>
-          <w:sz w:val="22"/>
-          <w:szCs w:val="22"/>
-        </w:rPr>
-        <w:t>, including and beyond World Imagine Cup (2014), Startup Weekend Gaza (</w:t>
+        <w:t>, including World Imagine Cup (2014), Startup Weekend Gaza (</w:t>
       </w:r>
       <w:r>
         <w:rPr>
@@ -2219,22 +2584,6 @@
         </w:rPr>
         <w:t>2015), SEED (2016).</w:t>
       </w:r>
-    </w:p>
-    <w:p>
-      <w:pPr>
-        <w:rPr>
-          <w:sz w:val="4"/>
-          <w:szCs w:val="4"/>
-        </w:rPr>
-      </w:pPr>
-    </w:p>
-    <w:p>
-      <w:pPr>
-        <w:rPr>
-          <w:sz w:val="4"/>
-          <w:szCs w:val="4"/>
-        </w:rPr>
-      </w:pPr>
     </w:p>
     <w:p>
       <w:pPr>
@@ -2242,10 +2591,404 @@
           <w:bottom w:val="single" w:sz="12" w:space="1" w:color="auto"/>
         </w:pBdr>
         <w:rPr>
-          <w:sz w:val="2"/>
-          <w:szCs w:val="2"/>
-        </w:rPr>
-      </w:pPr>
+          <w:sz w:val="12"/>
+          <w:szCs w:val="12"/>
+        </w:rPr>
+      </w:pPr>
+    </w:p>
+    <w:p>
+      <w:pPr>
+        <w:rPr>
+          <w:sz w:val="8"/>
+          <w:szCs w:val="8"/>
+        </w:rPr>
+      </w:pPr>
+    </w:p>
+    <w:p>
+      <w:pPr>
+        <w:jc w:val="center"/>
+        <w:rPr>
+          <w:b/>
+          <w:sz w:val="6"/>
+          <w:szCs w:val="6"/>
+        </w:rPr>
+      </w:pPr>
+    </w:p>
+    <w:p>
+      <w:pPr>
+        <w:jc w:val="center"/>
+        <w:rPr>
+          <w:b/>
+          <w:sz w:val="22"/>
+          <w:szCs w:val="22"/>
+        </w:rPr>
+      </w:pPr>
+      <w:r>
+        <w:rPr>
+          <w:b/>
+          <w:sz w:val="22"/>
+          <w:szCs w:val="22"/>
+        </w:rPr>
+        <w:t>Skills &amp; Interests</w:t>
+      </w:r>
+    </w:p>
+    <w:p>
+      <w:pPr>
+        <w:jc w:val="center"/>
+        <w:rPr>
+          <w:b/>
+          <w:sz w:val="6"/>
+          <w:szCs w:val="6"/>
+        </w:rPr>
+      </w:pPr>
+    </w:p>
+    <w:p>
+      <w:pPr>
+        <w:pStyle w:val="ListParagraph"/>
+        <w:numPr>
+          <w:ilvl w:val="0"/>
+          <w:numId w:val="2"/>
+        </w:numPr>
+        <w:rPr>
+          <w:b/>
+          <w:sz w:val="22"/>
+          <w:szCs w:val="22"/>
+        </w:rPr>
+      </w:pPr>
+      <w:r>
+        <w:rPr>
+          <w:b/>
+          <w:sz w:val="22"/>
+          <w:szCs w:val="22"/>
+        </w:rPr>
+        <w:t>Programming &amp; Markup Languages</w:t>
+      </w:r>
+      <w:r>
+        <w:rPr>
+          <w:b/>
+          <w:sz w:val="22"/>
+          <w:szCs w:val="22"/>
+        </w:rPr>
+        <w:t>:</w:t>
+      </w:r>
+      <w:r>
+        <w:rPr>
+          <w:bCs/>
+          <w:sz w:val="22"/>
+          <w:szCs w:val="22"/>
+        </w:rPr>
+        <w:t xml:space="preserve"> Python, Java, HTML, CSS, JavaScript, R, C#</w:t>
+      </w:r>
+      <w:r>
+        <w:rPr>
+          <w:bCs/>
+          <w:sz w:val="22"/>
+          <w:szCs w:val="22"/>
+        </w:rPr>
+        <w:t>.</w:t>
+      </w:r>
+    </w:p>
+    <w:p>
+      <w:pPr>
+        <w:pStyle w:val="ListParagraph"/>
+        <w:numPr>
+          <w:ilvl w:val="0"/>
+          <w:numId w:val="2"/>
+        </w:numPr>
+        <w:rPr>
+          <w:b/>
+          <w:sz w:val="22"/>
+          <w:szCs w:val="22"/>
+        </w:rPr>
+      </w:pPr>
+      <w:r>
+        <w:rPr>
+          <w:b/>
+          <w:sz w:val="22"/>
+          <w:szCs w:val="22"/>
+        </w:rPr>
+        <w:t xml:space="preserve">Programming </w:t>
+      </w:r>
+      <w:r>
+        <w:rPr>
+          <w:b/>
+          <w:sz w:val="22"/>
+          <w:szCs w:val="22"/>
+        </w:rPr>
+        <w:t>Frameworks</w:t>
+      </w:r>
+      <w:r>
+        <w:rPr>
+          <w:b/>
+          <w:sz w:val="22"/>
+          <w:szCs w:val="22"/>
+        </w:rPr>
+        <w:t xml:space="preserve"> &amp; Platforms</w:t>
+      </w:r>
+      <w:r>
+        <w:rPr>
+          <w:b/>
+          <w:sz w:val="22"/>
+          <w:szCs w:val="22"/>
+        </w:rPr>
+        <w:t>:</w:t>
+      </w:r>
+      <w:r>
+        <w:rPr>
+          <w:bCs/>
+          <w:sz w:val="22"/>
+          <w:szCs w:val="22"/>
+        </w:rPr>
+        <w:t xml:space="preserve"> Flask, Django, </w:t>
+      </w:r>
+      <w:r>
+        <w:rPr>
+          <w:bCs/>
+          <w:sz w:val="22"/>
+          <w:szCs w:val="22"/>
+        </w:rPr>
+        <w:t xml:space="preserve">Android Studio, </w:t>
+      </w:r>
+      <w:r>
+        <w:rPr>
+          <w:bCs/>
+          <w:sz w:val="22"/>
+          <w:szCs w:val="22"/>
+        </w:rPr>
+        <w:t xml:space="preserve">Git, </w:t>
+      </w:r>
+      <w:r>
+        <w:rPr>
+          <w:bCs/>
+          <w:sz w:val="22"/>
+          <w:szCs w:val="22"/>
+        </w:rPr>
+        <w:t>Unity3D, OpenCV</w:t>
+      </w:r>
+      <w:r>
+        <w:rPr>
+          <w:bCs/>
+          <w:sz w:val="22"/>
+          <w:szCs w:val="22"/>
+        </w:rPr>
+        <w:t xml:space="preserve">, </w:t>
+      </w:r>
+      <w:r>
+        <w:rPr>
+          <w:bCs/>
+          <w:sz w:val="22"/>
+          <w:szCs w:val="22"/>
+        </w:rPr>
+        <w:t>TensorFlow</w:t>
+      </w:r>
+      <w:r>
+        <w:rPr>
+          <w:bCs/>
+          <w:sz w:val="22"/>
+          <w:szCs w:val="22"/>
+        </w:rPr>
+        <w:t>.</w:t>
+      </w:r>
+    </w:p>
+    <w:p>
+      <w:pPr>
+        <w:pStyle w:val="ListParagraph"/>
+        <w:numPr>
+          <w:ilvl w:val="0"/>
+          <w:numId w:val="2"/>
+        </w:numPr>
+        <w:rPr>
+          <w:b/>
+          <w:sz w:val="22"/>
+          <w:szCs w:val="22"/>
+        </w:rPr>
+      </w:pPr>
+      <w:r>
+        <w:rPr>
+          <w:b/>
+          <w:sz w:val="22"/>
+          <w:szCs w:val="22"/>
+        </w:rPr>
+        <w:t>Experience with</w:t>
+      </w:r>
+      <w:r>
+        <w:rPr>
+          <w:b/>
+          <w:sz w:val="22"/>
+          <w:szCs w:val="22"/>
+        </w:rPr>
+        <w:t xml:space="preserve">: </w:t>
+      </w:r>
+      <w:r>
+        <w:rPr>
+          <w:bCs/>
+          <w:sz w:val="22"/>
+          <w:szCs w:val="22"/>
+        </w:rPr>
+        <w:t>AI &amp;</w:t>
+      </w:r>
+      <w:r>
+        <w:rPr>
+          <w:bCs/>
+          <w:sz w:val="22"/>
+          <w:szCs w:val="22"/>
+        </w:rPr>
+        <w:t xml:space="preserve"> Machine learning, Data Analysis, Web development, Computer Vision, Game Design</w:t>
+      </w:r>
+      <w:r>
+        <w:rPr>
+          <w:bCs/>
+          <w:sz w:val="22"/>
+          <w:szCs w:val="22"/>
+        </w:rPr>
+        <w:t>.</w:t>
+      </w:r>
+    </w:p>
+    <w:p>
+      <w:pPr>
+        <w:pStyle w:val="ListParagraph"/>
+        <w:numPr>
+          <w:ilvl w:val="0"/>
+          <w:numId w:val="2"/>
+        </w:numPr>
+        <w:rPr>
+          <w:b/>
+          <w:sz w:val="22"/>
+          <w:szCs w:val="22"/>
+        </w:rPr>
+      </w:pPr>
+      <w:r>
+        <w:rPr>
+          <w:b/>
+          <w:bCs/>
+          <w:sz w:val="22"/>
+          <w:szCs w:val="22"/>
+        </w:rPr>
+        <w:t xml:space="preserve">Languages spoken: </w:t>
+      </w:r>
+      <w:r>
+        <w:rPr>
+          <w:sz w:val="22"/>
+          <w:szCs w:val="22"/>
+        </w:rPr>
+        <w:t>Arabic</w:t>
+      </w:r>
+      <w:r>
+        <w:rPr>
+          <w:sz w:val="22"/>
+          <w:szCs w:val="22"/>
+        </w:rPr>
+        <w:t>: Proficient</w:t>
+      </w:r>
+      <w:r>
+        <w:rPr>
+          <w:sz w:val="22"/>
+          <w:szCs w:val="22"/>
+        </w:rPr>
+        <w:t>;</w:t>
+      </w:r>
+      <w:r>
+        <w:rPr>
+          <w:sz w:val="22"/>
+          <w:szCs w:val="22"/>
+        </w:rPr>
+        <w:t xml:space="preserve"> English</w:t>
+      </w:r>
+      <w:r>
+        <w:rPr>
+          <w:sz w:val="22"/>
+          <w:szCs w:val="22"/>
+        </w:rPr>
+        <w:t>: Proficient</w:t>
+      </w:r>
+      <w:r>
+        <w:rPr>
+          <w:sz w:val="22"/>
+          <w:szCs w:val="22"/>
+        </w:rPr>
+        <w:t xml:space="preserve">; </w:t>
+      </w:r>
+      <w:r>
+        <w:rPr>
+          <w:sz w:val="22"/>
+          <w:szCs w:val="22"/>
+        </w:rPr>
+        <w:t>and French</w:t>
+      </w:r>
+      <w:r>
+        <w:rPr>
+          <w:sz w:val="22"/>
+          <w:szCs w:val="22"/>
+        </w:rPr>
+        <w:t>: Intermediate</w:t>
+      </w:r>
+      <w:r>
+        <w:rPr>
+          <w:sz w:val="22"/>
+          <w:szCs w:val="22"/>
+        </w:rPr>
+        <w:t>.</w:t>
+      </w:r>
+    </w:p>
+    <w:p>
+      <w:pPr>
+        <w:pStyle w:val="ListParagraph"/>
+        <w:numPr>
+          <w:ilvl w:val="0"/>
+          <w:numId w:val="2"/>
+        </w:numPr>
+        <w:rPr>
+          <w:b/>
+          <w:sz w:val="22"/>
+          <w:szCs w:val="22"/>
+        </w:rPr>
+      </w:pPr>
+      <w:r>
+        <w:rPr>
+          <w:b/>
+          <w:bCs/>
+          <w:sz w:val="22"/>
+          <w:szCs w:val="22"/>
+        </w:rPr>
+        <w:t>Interests</w:t>
+      </w:r>
+      <w:r>
+        <w:rPr>
+          <w:b/>
+          <w:bCs/>
+          <w:sz w:val="22"/>
+          <w:szCs w:val="22"/>
+        </w:rPr>
+        <w:t>:</w:t>
+      </w:r>
+      <w:r>
+        <w:rPr>
+          <w:sz w:val="22"/>
+          <w:szCs w:val="22"/>
+        </w:rPr>
+        <w:t xml:space="preserve"> Model United Nation, debates, reading, watching movies, </w:t>
+      </w:r>
+      <w:r>
+        <w:rPr>
+          <w:sz w:val="22"/>
+          <w:szCs w:val="22"/>
+        </w:rPr>
+        <w:t xml:space="preserve">swimming, hiking, </w:t>
+      </w:r>
+      <w:r>
+        <w:rPr>
+          <w:sz w:val="22"/>
+          <w:szCs w:val="22"/>
+        </w:rPr>
+        <w:t>and cooking</w:t>
+      </w:r>
+      <w:r>
+        <w:rPr>
+          <w:sz w:val="22"/>
+          <w:szCs w:val="22"/>
+        </w:rPr>
+        <w:t>.</w:t>
+      </w:r>
     </w:p>
     <w:p>
       <w:pPr>
@@ -2253,20 +2996,15 @@
           <w:bottom w:val="single" w:sz="12" w:space="1" w:color="auto"/>
         </w:pBdr>
         <w:rPr>
-          <w:sz w:val="2"/>
-          <w:szCs w:val="2"/>
-        </w:rPr>
-      </w:pPr>
-      <w:r>
-        <w:rPr>
-          <w:sz w:val="2"/>
-          <w:szCs w:val="2"/>
-        </w:rPr>
-        <w:t>_________</w:t>
-      </w:r>
-    </w:p>
-    <w:p>
-      <w:pPr>
+          <w:sz w:val="12"/>
+          <w:szCs w:val="12"/>
+        </w:rPr>
+      </w:pPr>
+    </w:p>
+    <w:p>
+      <w:pPr>
+        <w:ind w:left="360"/>
+        <w:jc w:val="center"/>
         <w:rPr>
           <w:b/>
           <w:sz w:val="6"/>
@@ -2276,44 +3014,26 @@
     </w:p>
     <w:p>
       <w:pPr>
+        <w:ind w:left="360"/>
         <w:jc w:val="center"/>
         <w:rPr>
           <w:b/>
-          <w:sz w:val="4"/>
-          <w:szCs w:val="4"/>
-        </w:rPr>
-      </w:pPr>
-    </w:p>
-    <w:p>
-      <w:pPr>
-        <w:jc w:val="center"/>
-        <w:rPr>
-          <w:b/>
-          <w:sz w:val="22"/>
-          <w:szCs w:val="22"/>
-        </w:rPr>
-      </w:pPr>
-      <w:r>
-        <w:rPr>
-          <w:b/>
-          <w:sz w:val="22"/>
-          <w:szCs w:val="22"/>
-        </w:rPr>
-        <w:t>Skills &amp; Interests</w:t>
-      </w:r>
-    </w:p>
-    <w:p>
-      <w:pPr>
-        <w:jc w:val="center"/>
-        <w:rPr>
-          <w:b/>
-          <w:sz w:val="4"/>
-          <w:szCs w:val="4"/>
-        </w:rPr>
-      </w:pPr>
-    </w:p>
-    <w:p>
-      <w:pPr>
+          <w:sz w:val="22"/>
+          <w:szCs w:val="22"/>
+        </w:rPr>
+      </w:pPr>
+      <w:r>
+        <w:rPr>
+          <w:b/>
+          <w:sz w:val="22"/>
+          <w:szCs w:val="22"/>
+        </w:rPr>
+        <w:t>Awards</w:t>
+      </w:r>
+    </w:p>
+    <w:p>
+      <w:pPr>
+        <w:ind w:left="360"/>
         <w:jc w:val="center"/>
         <w:rPr>
           <w:b/>
@@ -2324,54 +3044,113 @@
     </w:p>
     <w:p>
       <w:pPr>
+        <w:pStyle w:val="ListParagraph"/>
         <w:numPr>
           <w:ilvl w:val="0"/>
-          <w:numId w:val="3"/>
+          <w:numId w:val="2"/>
         </w:numPr>
         <w:rPr>
-          <w:b/>
-          <w:sz w:val="22"/>
-          <w:szCs w:val="22"/>
-        </w:rPr>
-      </w:pPr>
-      <w:r>
-        <w:rPr>
-          <w:b/>
-          <w:sz w:val="22"/>
-          <w:szCs w:val="22"/>
-        </w:rPr>
-        <w:t>Programming &amp; Markup Languages</w:t>
-      </w:r>
-      <w:r>
-        <w:rPr>
-          <w:b/>
-          <w:sz w:val="22"/>
-          <w:szCs w:val="22"/>
-        </w:rPr>
-        <w:t>:</w:t>
-      </w:r>
-      <w:r>
-        <w:rPr>
-          <w:bCs/>
-          <w:sz w:val="22"/>
-          <w:szCs w:val="22"/>
-        </w:rPr>
-        <w:t xml:space="preserve"> Python, Java, HTML, CSS, JavaScript, R, C#</w:t>
-      </w:r>
-      <w:r>
-        <w:rPr>
-          <w:bCs/>
-          <w:sz w:val="22"/>
-          <w:szCs w:val="22"/>
-        </w:rPr>
-        <w:t>.</w:t>
-      </w:r>
-    </w:p>
-    <w:p>
-      <w:pPr>
+          <w:bCs/>
+          <w:sz w:val="22"/>
+          <w:szCs w:val="22"/>
+        </w:rPr>
+      </w:pPr>
+      <w:r>
+        <w:rPr>
+          <w:bCs/>
+          <w:sz w:val="22"/>
+          <w:szCs w:val="22"/>
+        </w:rPr>
+        <w:t>2</w:t>
+      </w:r>
+      <w:r>
+        <w:rPr>
+          <w:bCs/>
+          <w:sz w:val="22"/>
+          <w:szCs w:val="22"/>
+          <w:vertAlign w:val="superscript"/>
+        </w:rPr>
+        <w:t>nd</w:t>
+      </w:r>
+      <w:r>
+        <w:rPr>
+          <w:bCs/>
+          <w:sz w:val="22"/>
+          <w:szCs w:val="22"/>
+        </w:rPr>
+        <w:t xml:space="preserve"> Place - National Mathematics Competition 2017.</w:t>
+      </w:r>
+      <w:r>
+        <w:rPr>
+          <w:bCs/>
+          <w:sz w:val="22"/>
+          <w:szCs w:val="22"/>
+        </w:rPr>
+        <w:tab/>
+      </w:r>
+      <w:r>
+        <w:rPr>
+          <w:bCs/>
+          <w:sz w:val="22"/>
+          <w:szCs w:val="22"/>
+        </w:rPr>
+        <w:tab/>
+      </w:r>
+      <w:r>
+        <w:rPr>
+          <w:bCs/>
+          <w:sz w:val="22"/>
+          <w:szCs w:val="22"/>
+        </w:rPr>
+        <w:tab/>
+      </w:r>
+      <w:r>
+        <w:rPr>
+          <w:bCs/>
+          <w:sz w:val="22"/>
+          <w:szCs w:val="22"/>
+        </w:rPr>
+        <w:tab/>
+      </w:r>
+      <w:r>
+        <w:rPr>
+          <w:bCs/>
+          <w:sz w:val="22"/>
+          <w:szCs w:val="22"/>
+        </w:rPr>
+        <w:tab/>
+      </w:r>
+      <w:r>
+        <w:rPr>
+          <w:bCs/>
+          <w:sz w:val="22"/>
+          <w:szCs w:val="22"/>
+        </w:rPr>
+        <w:t xml:space="preserve">            </w:t>
+      </w:r>
+      <w:r>
+        <w:rPr>
+          <w:bCs/>
+          <w:sz w:val="22"/>
+          <w:szCs w:val="22"/>
+        </w:rPr>
+        <w:t>2017</w:t>
+      </w:r>
+      <w:r>
+        <w:rPr>
+          <w:bCs/>
+          <w:sz w:val="22"/>
+          <w:szCs w:val="22"/>
+        </w:rPr>
+        <w:t xml:space="preserve"> – Palestine</w:t>
+      </w:r>
+    </w:p>
+    <w:p>
+      <w:pPr>
+        <w:pStyle w:val="ListParagraph"/>
         <w:numPr>
           <w:ilvl w:val="0"/>
-          <w:numId w:val="3"/>
+          <w:numId w:val="2"/>
         </w:numPr>
         <w:rPr>
           <w:b/>
@@ -2381,136 +3160,75 @@
       </w:pPr>
       <w:r>
         <w:rPr>
-          <w:b/>
-          <w:sz w:val="22"/>
-          <w:szCs w:val="22"/>
-        </w:rPr>
-        <w:t xml:space="preserve">Programming </w:t>
-      </w:r>
-      <w:r>
-        <w:rPr>
-          <w:b/>
-          <w:sz w:val="22"/>
-          <w:szCs w:val="22"/>
-        </w:rPr>
-        <w:t>Frameworks</w:t>
-      </w:r>
-      <w:r>
-        <w:rPr>
-          <w:b/>
-          <w:sz w:val="22"/>
-          <w:szCs w:val="22"/>
-        </w:rPr>
-        <w:t xml:space="preserve"> &amp; Platforms</w:t>
-      </w:r>
-      <w:r>
-        <w:rPr>
-          <w:b/>
-          <w:sz w:val="22"/>
-          <w:szCs w:val="22"/>
-        </w:rPr>
-        <w:t>:</w:t>
-      </w:r>
-      <w:r>
-        <w:rPr>
-          <w:bCs/>
-          <w:sz w:val="22"/>
-          <w:szCs w:val="22"/>
-        </w:rPr>
-        <w:t xml:space="preserve"> Flask, Django, </w:t>
-      </w:r>
-      <w:r>
-        <w:rPr>
-          <w:bCs/>
-          <w:sz w:val="22"/>
-          <w:szCs w:val="22"/>
-        </w:rPr>
-        <w:t xml:space="preserve">Android Studio, </w:t>
-      </w:r>
-      <w:r>
-        <w:rPr>
-          <w:bCs/>
-          <w:sz w:val="22"/>
-          <w:szCs w:val="22"/>
-        </w:rPr>
-        <w:t xml:space="preserve">Git, </w:t>
-      </w:r>
-      <w:r>
-        <w:rPr>
-          <w:bCs/>
-          <w:sz w:val="22"/>
-          <w:szCs w:val="22"/>
-        </w:rPr>
-        <w:t>Unity3D, OpenCV</w:t>
-      </w:r>
-      <w:r>
-        <w:rPr>
-          <w:bCs/>
-          <w:sz w:val="22"/>
-          <w:szCs w:val="22"/>
-        </w:rPr>
-        <w:t xml:space="preserve">, </w:t>
-      </w:r>
-      <w:r>
-        <w:rPr>
-          <w:bCs/>
-          <w:sz w:val="22"/>
-          <w:szCs w:val="22"/>
-        </w:rPr>
-        <w:t>TensorFlow</w:t>
-      </w:r>
-      <w:r>
-        <w:rPr>
-          <w:bCs/>
-          <w:sz w:val="22"/>
-          <w:szCs w:val="22"/>
-        </w:rPr>
-        <w:t>.</w:t>
-      </w:r>
-    </w:p>
-    <w:p>
-      <w:pPr>
+          <w:sz w:val="22"/>
+          <w:szCs w:val="22"/>
+        </w:rPr>
+        <w:t>National Winner - Scientific &amp; Technological Entrepreneurship Program (S.T.E.P.) 2016.</w:t>
+      </w:r>
+      <w:r>
+        <w:rPr>
+          <w:sz w:val="22"/>
+          <w:szCs w:val="22"/>
+        </w:rPr>
+        <w:tab/>
+      </w:r>
+      <w:r>
+        <w:rPr>
+          <w:sz w:val="22"/>
+          <w:szCs w:val="22"/>
+        </w:rPr>
+        <w:t xml:space="preserve">            </w:t>
+      </w:r>
+      <w:r>
+        <w:rPr>
+          <w:sz w:val="22"/>
+          <w:szCs w:val="22"/>
+        </w:rPr>
+        <w:t>2016</w:t>
+      </w:r>
+      <w:r>
+        <w:rPr>
+          <w:sz w:val="22"/>
+          <w:szCs w:val="22"/>
+        </w:rPr>
+        <w:t xml:space="preserve"> </w:t>
+      </w:r>
+      <w:r>
+        <w:rPr>
+          <w:bCs/>
+          <w:sz w:val="22"/>
+          <w:szCs w:val="22"/>
+        </w:rPr>
+        <w:t>–</w:t>
+      </w:r>
+      <w:r>
+        <w:rPr>
+          <w:sz w:val="22"/>
+          <w:szCs w:val="22"/>
+        </w:rPr>
+        <w:t xml:space="preserve"> Palestine</w:t>
+      </w:r>
+    </w:p>
+    <w:p>
+      <w:pPr>
+        <w:pStyle w:val="ListParagraph"/>
         <w:numPr>
           <w:ilvl w:val="0"/>
-          <w:numId w:val="3"/>
+          <w:numId w:val="2"/>
         </w:numPr>
         <w:rPr>
-          <w:b/>
-          <w:sz w:val="22"/>
-          <w:szCs w:val="22"/>
-        </w:rPr>
-      </w:pPr>
-      <w:r>
-        <w:rPr>
-          <w:b/>
-          <w:sz w:val="22"/>
-          <w:szCs w:val="22"/>
-        </w:rPr>
-        <w:t>Experience with</w:t>
-      </w:r>
-      <w:r>
-        <w:rPr>
-          <w:b/>
-          <w:sz w:val="22"/>
-          <w:szCs w:val="22"/>
-        </w:rPr>
-        <w:t xml:space="preserve">: </w:t>
-      </w:r>
-      <w:r>
-        <w:rPr>
-          <w:bCs/>
-          <w:sz w:val="22"/>
-          <w:szCs w:val="22"/>
-        </w:rPr>
-        <w:t>AI &amp;</w:t>
-      </w:r>
-      <w:r>
-        <w:rPr>
-          <w:bCs/>
-          <w:sz w:val="22"/>
-          <w:szCs w:val="22"/>
-        </w:rPr>
-        <w:t xml:space="preserve"> Machine learning, Data Analysis, Android Development, Web development, Computer Vision, Game Design</w:t>
+          <w:bCs/>
+          <w:sz w:val="22"/>
+          <w:szCs w:val="22"/>
+        </w:rPr>
+      </w:pPr>
+      <w:r>
+        <w:rPr>
+          <w:bCs/>
+          <w:sz w:val="22"/>
+          <w:szCs w:val="22"/>
+        </w:rPr>
+        <w:t>National Finalist - Microsoft Imagine Cup 2014</w:t>
       </w:r>
       <w:r>
         <w:rPr>
@@ -2520,221 +3238,242 @@
         </w:rPr>
         <w:t>.</w:t>
       </w:r>
-    </w:p>
-    <w:p>
-      <w:pPr>
+      <w:r>
+        <w:rPr>
+          <w:bCs/>
+          <w:sz w:val="22"/>
+          <w:szCs w:val="22"/>
+        </w:rPr>
+        <w:tab/>
+      </w:r>
+      <w:r>
+        <w:rPr>
+          <w:bCs/>
+          <w:sz w:val="22"/>
+          <w:szCs w:val="22"/>
+        </w:rPr>
+        <w:tab/>
+      </w:r>
+      <w:r>
+        <w:rPr>
+          <w:bCs/>
+          <w:sz w:val="22"/>
+          <w:szCs w:val="22"/>
+        </w:rPr>
+        <w:tab/>
+      </w:r>
+      <w:r>
+        <w:rPr>
+          <w:bCs/>
+          <w:sz w:val="22"/>
+          <w:szCs w:val="22"/>
+        </w:rPr>
+        <w:tab/>
+      </w:r>
+      <w:r>
+        <w:rPr>
+          <w:bCs/>
+          <w:sz w:val="22"/>
+          <w:szCs w:val="22"/>
+        </w:rPr>
+        <w:tab/>
+      </w:r>
+      <w:r>
+        <w:rPr>
+          <w:bCs/>
+          <w:sz w:val="22"/>
+          <w:szCs w:val="22"/>
+        </w:rPr>
+        <w:tab/>
+      </w:r>
+      <w:r>
+        <w:rPr>
+          <w:bCs/>
+          <w:sz w:val="22"/>
+          <w:szCs w:val="22"/>
+        </w:rPr>
+        <w:t xml:space="preserve">            </w:t>
+      </w:r>
+      <w:r>
+        <w:rPr>
+          <w:bCs/>
+          <w:sz w:val="22"/>
+          <w:szCs w:val="22"/>
+        </w:rPr>
+        <w:t>2014</w:t>
+      </w:r>
+      <w:r>
+        <w:rPr>
+          <w:bCs/>
+          <w:sz w:val="22"/>
+          <w:szCs w:val="22"/>
+        </w:rPr>
+        <w:t xml:space="preserve"> –</w:t>
+      </w:r>
+      <w:r>
+        <w:rPr>
+          <w:bCs/>
+          <w:sz w:val="22"/>
+          <w:szCs w:val="22"/>
+        </w:rPr>
+        <w:t xml:space="preserve"> Palestine</w:t>
+      </w:r>
+    </w:p>
+    <w:p>
+      <w:pPr>
+        <w:pStyle w:val="ListParagraph"/>
         <w:numPr>
           <w:ilvl w:val="0"/>
-          <w:numId w:val="3"/>
+          <w:numId w:val="2"/>
         </w:numPr>
         <w:rPr>
-          <w:b/>
-          <w:sz w:val="22"/>
-          <w:szCs w:val="22"/>
-        </w:rPr>
-      </w:pPr>
-      <w:r>
-        <w:rPr>
-          <w:b/>
-          <w:bCs/>
-          <w:sz w:val="22"/>
-          <w:szCs w:val="22"/>
-        </w:rPr>
-        <w:t xml:space="preserve">Languages spoken: </w:t>
-      </w:r>
-      <w:r>
-        <w:rPr>
-          <w:sz w:val="22"/>
-          <w:szCs w:val="22"/>
-        </w:rPr>
-        <w:t>Arabic</w:t>
-      </w:r>
-      <w:r>
-        <w:rPr>
-          <w:sz w:val="22"/>
-          <w:szCs w:val="22"/>
-        </w:rPr>
-        <w:t>: Proficient</w:t>
-      </w:r>
-      <w:r>
-        <w:rPr>
-          <w:sz w:val="22"/>
-          <w:szCs w:val="22"/>
-        </w:rPr>
-        <w:t>;</w:t>
-      </w:r>
-      <w:r>
-        <w:rPr>
-          <w:sz w:val="22"/>
-          <w:szCs w:val="22"/>
-        </w:rPr>
-        <w:t xml:space="preserve"> English</w:t>
-      </w:r>
-      <w:r>
-        <w:rPr>
-          <w:sz w:val="22"/>
-          <w:szCs w:val="22"/>
-        </w:rPr>
-        <w:t>: Proficient</w:t>
-      </w:r>
-      <w:r>
-        <w:rPr>
-          <w:sz w:val="22"/>
-          <w:szCs w:val="22"/>
-        </w:rPr>
-        <w:t xml:space="preserve">; </w:t>
-      </w:r>
-      <w:r>
-        <w:rPr>
-          <w:sz w:val="22"/>
-          <w:szCs w:val="22"/>
-        </w:rPr>
-        <w:t>and French</w:t>
-      </w:r>
-      <w:r>
-        <w:rPr>
-          <w:sz w:val="22"/>
-          <w:szCs w:val="22"/>
-        </w:rPr>
-        <w:t>: Intermediate</w:t>
-      </w:r>
-      <w:r>
-        <w:rPr>
-          <w:sz w:val="22"/>
-          <w:szCs w:val="22"/>
-        </w:rPr>
-        <w:t>.</w:t>
-      </w:r>
-    </w:p>
-    <w:p>
-      <w:pPr>
+          <w:bCs/>
+          <w:sz w:val="22"/>
+          <w:szCs w:val="22"/>
+        </w:rPr>
+      </w:pPr>
+      <w:r>
+        <w:rPr>
+          <w:bCs/>
+          <w:sz w:val="22"/>
+          <w:szCs w:val="22"/>
+        </w:rPr>
+        <w:t>1</w:t>
+      </w:r>
+      <w:r>
+        <w:rPr>
+          <w:bCs/>
+          <w:sz w:val="22"/>
+          <w:szCs w:val="22"/>
+          <w:vertAlign w:val="superscript"/>
+        </w:rPr>
+        <w:t>st</w:t>
+      </w:r>
+      <w:r>
+        <w:rPr>
+          <w:bCs/>
+          <w:sz w:val="22"/>
+          <w:szCs w:val="22"/>
+        </w:rPr>
+        <w:t xml:space="preserve"> Place Young Researchers 2014.</w:t>
+      </w:r>
+      <w:r>
+        <w:rPr>
+          <w:bCs/>
+          <w:sz w:val="22"/>
+          <w:szCs w:val="22"/>
+        </w:rPr>
+        <w:tab/>
+      </w:r>
+      <w:r>
+        <w:rPr>
+          <w:bCs/>
+          <w:sz w:val="22"/>
+          <w:szCs w:val="22"/>
+        </w:rPr>
+        <w:tab/>
+      </w:r>
+      <w:r>
+        <w:rPr>
+          <w:bCs/>
+          <w:sz w:val="22"/>
+          <w:szCs w:val="22"/>
+        </w:rPr>
+        <w:tab/>
+      </w:r>
+      <w:r>
+        <w:rPr>
+          <w:bCs/>
+          <w:sz w:val="22"/>
+          <w:szCs w:val="22"/>
+        </w:rPr>
+        <w:tab/>
+      </w:r>
+      <w:r>
+        <w:rPr>
+          <w:bCs/>
+          <w:sz w:val="22"/>
+          <w:szCs w:val="22"/>
+        </w:rPr>
+        <w:tab/>
+      </w:r>
+      <w:r>
+        <w:rPr>
+          <w:bCs/>
+          <w:sz w:val="22"/>
+          <w:szCs w:val="22"/>
+        </w:rPr>
+        <w:tab/>
+      </w:r>
+      <w:r>
+        <w:rPr>
+          <w:bCs/>
+          <w:sz w:val="22"/>
+          <w:szCs w:val="22"/>
+        </w:rPr>
+        <w:tab/>
+      </w:r>
+      <w:r>
+        <w:rPr>
+          <w:bCs/>
+          <w:sz w:val="22"/>
+          <w:szCs w:val="22"/>
+        </w:rPr>
+        <w:tab/>
+      </w:r>
+      <w:r>
+        <w:rPr>
+          <w:bCs/>
+          <w:sz w:val="22"/>
+          <w:szCs w:val="22"/>
+        </w:rPr>
+        <w:t xml:space="preserve">            </w:t>
+      </w:r>
+      <w:r>
+        <w:rPr>
+          <w:bCs/>
+          <w:sz w:val="22"/>
+          <w:szCs w:val="22"/>
+        </w:rPr>
+        <w:t>2014</w:t>
+      </w:r>
+      <w:r>
+        <w:rPr>
+          <w:bCs/>
+          <w:sz w:val="22"/>
+          <w:szCs w:val="22"/>
+        </w:rPr>
+        <w:t xml:space="preserve"> –</w:t>
+      </w:r>
+      <w:r>
+        <w:rPr>
+          <w:bCs/>
+          <w:sz w:val="22"/>
+          <w:szCs w:val="22"/>
+        </w:rPr>
+        <w:t xml:space="preserve"> Palestine</w:t>
+      </w:r>
+    </w:p>
+    <w:p>
+      <w:pPr>
+        <w:pStyle w:val="ListParagraph"/>
         <w:numPr>
           <w:ilvl w:val="0"/>
-          <w:numId w:val="3"/>
+          <w:numId w:val="2"/>
         </w:numPr>
         <w:rPr>
-          <w:b/>
-          <w:sz w:val="22"/>
-          <w:szCs w:val="22"/>
-        </w:rPr>
-      </w:pPr>
-      <w:r>
-        <w:rPr>
-          <w:b/>
-          <w:bCs/>
-          <w:sz w:val="22"/>
-          <w:szCs w:val="22"/>
-        </w:rPr>
-        <w:t>Interests</w:t>
-      </w:r>
-      <w:r>
-        <w:rPr>
-          <w:b/>
-          <w:bCs/>
-          <w:sz w:val="22"/>
-          <w:szCs w:val="22"/>
-        </w:rPr>
-        <w:t>:</w:t>
-      </w:r>
-      <w:r>
-        <w:rPr>
-          <w:sz w:val="22"/>
-          <w:szCs w:val="22"/>
-        </w:rPr>
-        <w:t xml:space="preserve"> Model United Nation, debates, reading, watching movies, </w:t>
-      </w:r>
-      <w:r>
-        <w:rPr>
-          <w:sz w:val="22"/>
-          <w:szCs w:val="22"/>
-        </w:rPr>
-        <w:t>swimming, hiking, karate.</w:t>
-      </w:r>
-    </w:p>
-    <w:p>
-      <w:pPr>
-        <w:ind w:left="360"/>
-        <w:rPr>
-          <w:b/>
-          <w:sz w:val="6"/>
-          <w:szCs w:val="6"/>
-        </w:rPr>
-      </w:pPr>
-    </w:p>
-    <w:p>
-      <w:pPr>
-        <w:pBdr>
-          <w:bottom w:val="single" w:sz="12" w:space="1" w:color="auto"/>
-        </w:pBdr>
-        <w:ind w:left="360"/>
-        <w:rPr>
-          <w:b/>
-          <w:sz w:val="4"/>
-          <w:szCs w:val="4"/>
-        </w:rPr>
-      </w:pPr>
-      <w:bookmarkStart w:id="0" w:name="_GoBack"/>
-      <w:bookmarkEnd w:id="0"/>
-    </w:p>
-    <w:p>
-      <w:pPr>
-        <w:ind w:left="360"/>
-        <w:rPr>
-          <w:b/>
-          <w:sz w:val="4"/>
-          <w:szCs w:val="4"/>
-        </w:rPr>
-      </w:pPr>
-    </w:p>
-    <w:p>
-      <w:pPr>
-        <w:ind w:left="360"/>
-        <w:jc w:val="center"/>
-        <w:rPr>
-          <w:b/>
-          <w:sz w:val="22"/>
-          <w:szCs w:val="22"/>
-        </w:rPr>
-      </w:pPr>
-      <w:r>
-        <w:rPr>
-          <w:b/>
-          <w:sz w:val="22"/>
-          <w:szCs w:val="22"/>
-        </w:rPr>
-        <w:t>Awards</w:t>
-      </w:r>
-    </w:p>
-    <w:p>
-      <w:pPr>
-        <w:ind w:left="360"/>
-        <w:jc w:val="center"/>
-        <w:rPr>
-          <w:b/>
-          <w:sz w:val="4"/>
-          <w:szCs w:val="4"/>
-        </w:rPr>
-      </w:pPr>
-    </w:p>
-    <w:p>
-      <w:pPr>
-        <w:numPr>
-          <w:ilvl w:val="0"/>
-          <w:numId w:val="3"/>
-        </w:numPr>
-        <w:rPr>
-          <w:bCs/>
-          <w:sz w:val="22"/>
-          <w:szCs w:val="22"/>
-        </w:rPr>
-      </w:pPr>
-      <w:r>
-        <w:rPr>
-          <w:bCs/>
-          <w:sz w:val="22"/>
-          <w:szCs w:val="22"/>
-        </w:rPr>
-        <w:t>2</w:t>
+          <w:bCs/>
+          <w:sz w:val="22"/>
+          <w:szCs w:val="22"/>
+        </w:rPr>
+      </w:pPr>
+      <w:r>
+        <w:rPr>
+          <w:bCs/>
+          <w:sz w:val="22"/>
+          <w:szCs w:val="22"/>
+        </w:rPr>
+        <w:t>1</w:t>
       </w:r>
       <w:r>
         <w:rPr>
@@ -2743,15 +3482,15 @@
           <w:szCs w:val="22"/>
           <w:vertAlign w:val="superscript"/>
         </w:rPr>
-        <w:t>nd</w:t>
-      </w:r>
-      <w:r>
-        <w:rPr>
-          <w:bCs/>
-          <w:sz w:val="22"/>
-          <w:szCs w:val="22"/>
-        </w:rPr>
-        <w:t xml:space="preserve"> Place - National Mathematics Competition 2017</w:t>
+        <w:t>st</w:t>
+      </w:r>
+      <w:r>
+        <w:rPr>
+          <w:bCs/>
+          <w:sz w:val="22"/>
+          <w:szCs w:val="22"/>
+        </w:rPr>
+        <w:t xml:space="preserve"> Place - Startup Weekend Gaza 2013</w:t>
       </w:r>
       <w:r>
         <w:rPr>
@@ -2816,350 +3555,31 @@
           <w:szCs w:val="22"/>
         </w:rPr>
         <w:tab/>
-        <w:t>2017, Palestine</w:t>
-      </w:r>
-    </w:p>
-    <w:p>
-      <w:pPr>
-        <w:numPr>
-          <w:ilvl w:val="0"/>
-          <w:numId w:val="3"/>
-        </w:numPr>
-        <w:rPr>
-          <w:b/>
-          <w:sz w:val="22"/>
-          <w:szCs w:val="22"/>
-        </w:rPr>
-      </w:pPr>
-      <w:r>
-        <w:rPr>
-          <w:sz w:val="22"/>
-          <w:szCs w:val="22"/>
-        </w:rPr>
-        <w:t>National Winner - Scientific &amp; Technological Entrepreneurship Program (S.T.E.P.) 2016.</w:t>
-      </w:r>
-      <w:r>
-        <w:rPr>
-          <w:sz w:val="22"/>
-          <w:szCs w:val="22"/>
-        </w:rPr>
-        <w:tab/>
-      </w:r>
-      <w:r>
-        <w:rPr>
-          <w:sz w:val="22"/>
-          <w:szCs w:val="22"/>
-        </w:rPr>
-        <w:tab/>
-        <w:t>2016, Palestine</w:t>
-      </w:r>
-    </w:p>
-    <w:p>
-      <w:pPr>
-        <w:numPr>
-          <w:ilvl w:val="0"/>
-          <w:numId w:val="3"/>
-        </w:numPr>
-        <w:rPr>
-          <w:bCs/>
-          <w:sz w:val="22"/>
-          <w:szCs w:val="22"/>
-        </w:rPr>
-      </w:pPr>
-      <w:r>
-        <w:rPr>
-          <w:bCs/>
-          <w:sz w:val="22"/>
-          <w:szCs w:val="22"/>
-        </w:rPr>
-        <w:t>National Finalist - Microsoft Imagine Cup 2014</w:t>
-      </w:r>
-      <w:r>
-        <w:rPr>
-          <w:bCs/>
-          <w:sz w:val="22"/>
-          <w:szCs w:val="22"/>
-        </w:rPr>
-        <w:t>.</w:t>
-      </w:r>
-      <w:r>
-        <w:rPr>
-          <w:bCs/>
-          <w:sz w:val="22"/>
-          <w:szCs w:val="22"/>
-        </w:rPr>
-        <w:tab/>
-      </w:r>
-      <w:r>
-        <w:rPr>
-          <w:bCs/>
-          <w:sz w:val="22"/>
-          <w:szCs w:val="22"/>
-        </w:rPr>
-        <w:tab/>
-      </w:r>
-      <w:r>
-        <w:rPr>
-          <w:bCs/>
-          <w:sz w:val="22"/>
-          <w:szCs w:val="22"/>
-        </w:rPr>
-        <w:tab/>
-      </w:r>
-      <w:r>
-        <w:rPr>
-          <w:bCs/>
-          <w:sz w:val="22"/>
-          <w:szCs w:val="22"/>
-        </w:rPr>
-        <w:tab/>
-      </w:r>
-      <w:r>
-        <w:rPr>
-          <w:bCs/>
-          <w:sz w:val="22"/>
-          <w:szCs w:val="22"/>
-        </w:rPr>
-        <w:tab/>
-      </w:r>
-      <w:r>
-        <w:rPr>
-          <w:bCs/>
-          <w:sz w:val="22"/>
-          <w:szCs w:val="22"/>
-        </w:rPr>
-        <w:tab/>
-      </w:r>
-      <w:r>
-        <w:rPr>
-          <w:bCs/>
-          <w:sz w:val="22"/>
-          <w:szCs w:val="22"/>
-        </w:rPr>
-        <w:tab/>
-        <w:t>2014, Palestine</w:t>
-      </w:r>
-    </w:p>
-    <w:p>
-      <w:pPr>
-        <w:numPr>
-          <w:ilvl w:val="0"/>
-          <w:numId w:val="3"/>
-        </w:numPr>
-        <w:rPr>
-          <w:bCs/>
-          <w:sz w:val="22"/>
-          <w:szCs w:val="22"/>
-        </w:rPr>
-      </w:pPr>
-      <w:r>
-        <w:rPr>
-          <w:bCs/>
-          <w:sz w:val="22"/>
-          <w:szCs w:val="22"/>
-        </w:rPr>
-        <w:t>1</w:t>
-      </w:r>
-      <w:r>
-        <w:rPr>
-          <w:bCs/>
-          <w:sz w:val="22"/>
-          <w:szCs w:val="22"/>
-          <w:vertAlign w:val="superscript"/>
-        </w:rPr>
-        <w:t>st</w:t>
-      </w:r>
-      <w:r>
-        <w:rPr>
-          <w:bCs/>
-          <w:sz w:val="22"/>
-          <w:szCs w:val="22"/>
-        </w:rPr>
-        <w:t xml:space="preserve"> Place Young Researchers 2014.</w:t>
-      </w:r>
-      <w:r>
-        <w:rPr>
-          <w:bCs/>
-          <w:sz w:val="22"/>
-          <w:szCs w:val="22"/>
-        </w:rPr>
-        <w:tab/>
-      </w:r>
-      <w:r>
-        <w:rPr>
-          <w:bCs/>
-          <w:sz w:val="22"/>
-          <w:szCs w:val="22"/>
-        </w:rPr>
-        <w:tab/>
-      </w:r>
-      <w:r>
-        <w:rPr>
-          <w:bCs/>
-          <w:sz w:val="22"/>
-          <w:szCs w:val="22"/>
-        </w:rPr>
-        <w:tab/>
-      </w:r>
-      <w:r>
-        <w:rPr>
-          <w:bCs/>
-          <w:sz w:val="22"/>
-          <w:szCs w:val="22"/>
-        </w:rPr>
-        <w:tab/>
-      </w:r>
-      <w:r>
-        <w:rPr>
-          <w:bCs/>
-          <w:sz w:val="22"/>
-          <w:szCs w:val="22"/>
-        </w:rPr>
-        <w:tab/>
-      </w:r>
-      <w:r>
-        <w:rPr>
-          <w:bCs/>
-          <w:sz w:val="22"/>
-          <w:szCs w:val="22"/>
-        </w:rPr>
-        <w:tab/>
-      </w:r>
-      <w:r>
-        <w:rPr>
-          <w:bCs/>
-          <w:sz w:val="22"/>
-          <w:szCs w:val="22"/>
-        </w:rPr>
-        <w:tab/>
-      </w:r>
-      <w:r>
-        <w:rPr>
-          <w:bCs/>
-          <w:sz w:val="22"/>
-          <w:szCs w:val="22"/>
-        </w:rPr>
-        <w:tab/>
-      </w:r>
-      <w:r>
-        <w:rPr>
-          <w:bCs/>
-          <w:sz w:val="22"/>
-          <w:szCs w:val="22"/>
-        </w:rPr>
-        <w:tab/>
-        <w:t>2014, Palestine</w:t>
-      </w:r>
-    </w:p>
-    <w:p>
-      <w:pPr>
-        <w:numPr>
-          <w:ilvl w:val="0"/>
-          <w:numId w:val="3"/>
-        </w:numPr>
-        <w:rPr>
-          <w:bCs/>
-          <w:sz w:val="22"/>
-          <w:szCs w:val="22"/>
-        </w:rPr>
-      </w:pPr>
-      <w:r>
-        <w:rPr>
-          <w:bCs/>
-          <w:sz w:val="22"/>
-          <w:szCs w:val="22"/>
-        </w:rPr>
-        <w:t>1</w:t>
-      </w:r>
-      <w:r>
-        <w:rPr>
-          <w:bCs/>
-          <w:sz w:val="22"/>
-          <w:szCs w:val="22"/>
-          <w:vertAlign w:val="superscript"/>
-        </w:rPr>
-        <w:t>st</w:t>
-      </w:r>
-      <w:r>
-        <w:rPr>
-          <w:bCs/>
-          <w:sz w:val="22"/>
-          <w:szCs w:val="22"/>
-        </w:rPr>
-        <w:t xml:space="preserve"> Place - Startup Weekend Gaza 2013</w:t>
-      </w:r>
-      <w:r>
-        <w:rPr>
-          <w:bCs/>
-          <w:sz w:val="22"/>
-          <w:szCs w:val="22"/>
-        </w:rPr>
-        <w:t>.</w:t>
-      </w:r>
-      <w:r>
-        <w:rPr>
-          <w:bCs/>
-          <w:sz w:val="22"/>
-          <w:szCs w:val="22"/>
-        </w:rPr>
-        <w:tab/>
-      </w:r>
-      <w:r>
-        <w:rPr>
-          <w:bCs/>
-          <w:sz w:val="22"/>
-          <w:szCs w:val="22"/>
-        </w:rPr>
-        <w:tab/>
-      </w:r>
-      <w:r>
-        <w:rPr>
-          <w:bCs/>
-          <w:sz w:val="22"/>
-          <w:szCs w:val="22"/>
-        </w:rPr>
-        <w:tab/>
-      </w:r>
-      <w:r>
-        <w:rPr>
-          <w:bCs/>
-          <w:sz w:val="22"/>
-          <w:szCs w:val="22"/>
-        </w:rPr>
-        <w:tab/>
-      </w:r>
-      <w:r>
-        <w:rPr>
-          <w:bCs/>
-          <w:sz w:val="22"/>
-          <w:szCs w:val="22"/>
-        </w:rPr>
-        <w:tab/>
-      </w:r>
-      <w:r>
-        <w:rPr>
-          <w:bCs/>
-          <w:sz w:val="22"/>
-          <w:szCs w:val="22"/>
-        </w:rPr>
-        <w:tab/>
-      </w:r>
-      <w:r>
-        <w:rPr>
-          <w:bCs/>
-          <w:sz w:val="22"/>
-          <w:szCs w:val="22"/>
-        </w:rPr>
-        <w:tab/>
-      </w:r>
-      <w:r>
-        <w:rPr>
-          <w:bCs/>
-          <w:sz w:val="22"/>
-          <w:szCs w:val="22"/>
-        </w:rPr>
-        <w:tab/>
-        <w:t>2013, Palestine</w:t>
+        <w:t xml:space="preserve">            </w:t>
+      </w:r>
+      <w:r>
+        <w:rPr>
+          <w:bCs/>
+          <w:sz w:val="22"/>
+          <w:szCs w:val="22"/>
+        </w:rPr>
+        <w:t>2013</w:t>
+      </w:r>
+      <w:r>
+        <w:rPr>
+          <w:bCs/>
+          <w:sz w:val="22"/>
+          <w:szCs w:val="22"/>
+        </w:rPr>
+        <w:t xml:space="preserve"> – </w:t>
+      </w:r>
+      <w:r>
+        <w:rPr>
+          <w:bCs/>
+          <w:sz w:val="22"/>
+          <w:szCs w:val="22"/>
+        </w:rPr>
+        <w:t>Palestine</w:t>
       </w:r>
     </w:p>
     <w:sectPr>
@@ -3335,7 +3755,7 @@
       <w:lvlText w:val=""/>
       <w:lvlJc w:val="left"/>
       <w:pPr>
-        <w:ind w:left="720" w:hanging="360"/>
+        <w:ind w:left="450" w:hanging="360"/>
       </w:pPr>
       <w:rPr>
         <w:rFonts w:ascii="Symbol" w:hAnsi="Symbol" w:hint="default"/>
@@ -3347,7 +3767,7 @@
       <w:lvlText w:val="o"/>
       <w:lvlJc w:val="left"/>
       <w:pPr>
-        <w:ind w:left="1440" w:hanging="360"/>
+        <w:ind w:left="1170" w:hanging="360"/>
       </w:pPr>
       <w:rPr>
         <w:rFonts w:ascii="Courier New" w:hAnsi="Courier New" w:cs="Courier New" w:hint="default"/>
@@ -3359,7 +3779,7 @@
       <w:lvlText w:val=""/>
       <w:lvlJc w:val="left"/>
       <w:pPr>
-        <w:ind w:left="2160" w:hanging="360"/>
+        <w:ind w:left="1890" w:hanging="360"/>
       </w:pPr>
       <w:rPr>
         <w:rFonts w:ascii="Wingdings" w:hAnsi="Wingdings" w:hint="default"/>
@@ -3371,7 +3791,7 @@
       <w:lvlText w:val=""/>
       <w:lvlJc w:val="left"/>
       <w:pPr>
-        <w:ind w:left="2880" w:hanging="360"/>
+        <w:ind w:left="2610" w:hanging="360"/>
       </w:pPr>
       <w:rPr>
         <w:rFonts w:ascii="Symbol" w:hAnsi="Symbol" w:hint="default"/>
@@ -3383,7 +3803,7 @@
       <w:lvlText w:val="o"/>
       <w:lvlJc w:val="left"/>
       <w:pPr>
-        <w:ind w:left="3600" w:hanging="360"/>
+        <w:ind w:left="3330" w:hanging="360"/>
       </w:pPr>
       <w:rPr>
         <w:rFonts w:ascii="Courier New" w:hAnsi="Courier New" w:cs="Courier New" w:hint="default"/>
@@ -3395,7 +3815,7 @@
       <w:lvlText w:val=""/>
       <w:lvlJc w:val="left"/>
       <w:pPr>
-        <w:ind w:left="4320" w:hanging="360"/>
+        <w:ind w:left="4050" w:hanging="360"/>
       </w:pPr>
       <w:rPr>
         <w:rFonts w:ascii="Wingdings" w:hAnsi="Wingdings" w:hint="default"/>
@@ -3407,7 +3827,7 @@
       <w:lvlText w:val=""/>
       <w:lvlJc w:val="left"/>
       <w:pPr>
-        <w:ind w:left="5040" w:hanging="360"/>
+        <w:ind w:left="4770" w:hanging="360"/>
       </w:pPr>
       <w:rPr>
         <w:rFonts w:ascii="Symbol" w:hAnsi="Symbol" w:hint="default"/>
@@ -3419,7 +3839,7 @@
       <w:lvlText w:val="o"/>
       <w:lvlJc w:val="left"/>
       <w:pPr>
-        <w:ind w:left="5760" w:hanging="360"/>
+        <w:ind w:left="5490" w:hanging="360"/>
       </w:pPr>
       <w:rPr>
         <w:rFonts w:ascii="Courier New" w:hAnsi="Courier New" w:cs="Courier New" w:hint="default"/>
@@ -3431,7 +3851,7 @@
       <w:lvlText w:val=""/>
       <w:lvlJc w:val="left"/>
       <w:pPr>
-        <w:ind w:left="6480" w:hanging="360"/>
+        <w:ind w:left="6210" w:hanging="360"/>
       </w:pPr>
       <w:rPr>
         <w:rFonts w:ascii="Wingdings" w:hAnsi="Wingdings" w:hint="default"/>
@@ -3448,7 +3868,7 @@
       <w:lvlText w:val=""/>
       <w:lvlJc w:val="left"/>
       <w:pPr>
-        <w:ind w:left="720" w:hanging="360"/>
+        <w:ind w:left="450" w:hanging="360"/>
       </w:pPr>
       <w:rPr>
         <w:rFonts w:ascii="Symbol" w:hAnsi="Symbol" w:hint="default"/>
@@ -3460,7 +3880,7 @@
       <w:lvlText w:val="o"/>
       <w:lvlJc w:val="left"/>
       <w:pPr>
-        <w:ind w:left="1440" w:hanging="360"/>
+        <w:ind w:left="1260" w:hanging="360"/>
       </w:pPr>
       <w:rPr>
         <w:rFonts w:ascii="Courier New" w:hAnsi="Courier New" w:cs="Courier New" w:hint="default"/>
@@ -3472,7 +3892,7 @@
       <w:lvlText w:val=""/>
       <w:lvlJc w:val="left"/>
       <w:pPr>
-        <w:ind w:left="2160" w:hanging="360"/>
+        <w:ind w:left="1980" w:hanging="360"/>
       </w:pPr>
       <w:rPr>
         <w:rFonts w:ascii="Wingdings" w:hAnsi="Wingdings" w:hint="default"/>
@@ -3484,7 +3904,7 @@
       <w:lvlText w:val=""/>
       <w:lvlJc w:val="left"/>
       <w:pPr>
-        <w:ind w:left="2880" w:hanging="360"/>
+        <w:ind w:left="2700" w:hanging="360"/>
       </w:pPr>
       <w:rPr>
         <w:rFonts w:ascii="Symbol" w:hAnsi="Symbol" w:hint="default"/>
@@ -3496,7 +3916,7 @@
       <w:lvlText w:val="o"/>
       <w:lvlJc w:val="left"/>
       <w:pPr>
-        <w:ind w:left="3600" w:hanging="360"/>
+        <w:ind w:left="3420" w:hanging="360"/>
       </w:pPr>
       <w:rPr>
         <w:rFonts w:ascii="Courier New" w:hAnsi="Courier New" w:cs="Courier New" w:hint="default"/>
@@ -3508,7 +3928,7 @@
       <w:lvlText w:val=""/>
       <w:lvlJc w:val="left"/>
       <w:pPr>
-        <w:ind w:left="4320" w:hanging="360"/>
+        <w:ind w:left="4140" w:hanging="360"/>
       </w:pPr>
       <w:rPr>
         <w:rFonts w:ascii="Wingdings" w:hAnsi="Wingdings" w:hint="default"/>
@@ -3520,7 +3940,7 @@
       <w:lvlText w:val=""/>
       <w:lvlJc w:val="left"/>
       <w:pPr>
-        <w:ind w:left="5040" w:hanging="360"/>
+        <w:ind w:left="4860" w:hanging="360"/>
       </w:pPr>
       <w:rPr>
         <w:rFonts w:ascii="Symbol" w:hAnsi="Symbol" w:hint="default"/>
@@ -3532,7 +3952,7 @@
       <w:lvlText w:val="o"/>
       <w:lvlJc w:val="left"/>
       <w:pPr>
-        <w:ind w:left="5760" w:hanging="360"/>
+        <w:ind w:left="5580" w:hanging="360"/>
       </w:pPr>
       <w:rPr>
         <w:rFonts w:ascii="Courier New" w:hAnsi="Courier New" w:cs="Courier New" w:hint="default"/>
@@ -3544,7 +3964,7 @@
       <w:lvlText w:val=""/>
       <w:lvlJc w:val="left"/>
       <w:pPr>
-        <w:ind w:left="6480" w:hanging="360"/>
+        <w:ind w:left="6300" w:hanging="360"/>
       </w:pPr>
       <w:rPr>
         <w:rFonts w:ascii="Wingdings" w:hAnsi="Wingdings" w:hint="default"/>
